--- a/Documentatie/ProjectFinderADD.docx
+++ b/Documentatie/ProjectFinderADD.docx
@@ -1,70 +1,21 @@
 
 <file path=word/document.xml><?xml version="1.0" encoding="utf-8"?>
-<w:document xmlns:mc="http://schemas.openxmlformats.org/markup-compatibility/2006" xmlns:o="urn:schemas-microsoft-com:office:office" xmlns:r="http://schemas.openxmlformats.org/officeDocument/2006/relationships" xmlns:m="http://schemas.openxmlformats.org/officeDocument/2006/math" xmlns:v="urn:schemas-microsoft-com:vml" xmlns:wp="http://schemas.openxmlformats.org/drawingml/2006/wordprocessingDrawing" xmlns:w10="urn:schemas-microsoft-com:office:word" xmlns:w="http://schemas.openxmlformats.org/wordprocessingml/2006/main" xmlns:wne="http://schemas.microsoft.com/office/word/2006/wordml" xmlns:sl="http://schemas.openxmlformats.org/schemaLibrary/2006/main" xmlns:a="http://schemas.openxmlformats.org/drawingml/2006/main" xmlns:pic="http://schemas.openxmlformats.org/drawingml/2006/picture" xmlns:c="http://schemas.openxmlformats.org/drawingml/2006/chart" xmlns:lc="http://schemas.openxmlformats.org/drawingml/2006/lockedCanvas" xmlns:dgm="http://schemas.openxmlformats.org/drawingml/2006/diagram" xmlns:wps="http://schemas.microsoft.com/office/word/2010/wordprocessingShape" xmlns:wpg="http://schemas.microsoft.com/office/word/2010/wordprocessingGroup" xmlns:w14="http://schemas.microsoft.com/office/word/2010/wordml" xmlns:w15="http://schemas.microsoft.com/office/word/2012/wordml">
+<w:document xmlns:wpc="http://schemas.microsoft.com/office/word/2010/wordprocessingCanvas" xmlns:cx="http://schemas.microsoft.com/office/drawing/2014/chartex" xmlns:cx1="http://schemas.microsoft.com/office/drawing/2015/9/8/chartex" xmlns:mc="http://schemas.openxmlformats.org/markup-compatibility/2006" xmlns:o="urn:schemas-microsoft-com:office:office" xmlns:r="http://schemas.openxmlformats.org/officeDocument/2006/relationships" xmlns:m="http://schemas.openxmlformats.org/officeDocument/2006/math" xmlns:v="urn:schemas-microsoft-com:vml" xmlns:wp14="http://schemas.microsoft.com/office/word/2010/wordprocessingDrawing" xmlns:wp="http://schemas.openxmlformats.org/drawingml/2006/wordprocessingDrawing" xmlns:w10="urn:schemas-microsoft-com:office:word" xmlns:w="http://schemas.openxmlformats.org/wordprocessingml/2006/main" xmlns:w14="http://schemas.microsoft.com/office/word/2010/wordml" xmlns:w15="http://schemas.microsoft.com/office/word/2012/wordml" xmlns:w16se="http://schemas.microsoft.com/office/word/2015/wordml/symex" xmlns:wpg="http://schemas.microsoft.com/office/word/2010/wordprocessingGroup" xmlns:wpi="http://schemas.microsoft.com/office/word/2010/wordprocessingInk" xmlns:wne="http://schemas.microsoft.com/office/word/2006/wordml" xmlns:wps="http://schemas.microsoft.com/office/word/2010/wordprocessingShape" mc:Ignorable="w14 w15 w16se wp14">
   <w:body>
-    <w:p>
-      <w:pPr>
-        <w:rPr/>
-      </w:pPr>
-      <w:r>
-        <w:rPr>
-          <w:rtl w:val="0"/>
-        </w:rPr>
-      </w:r>
-    </w:p>
+    <w:p/>
     <w:p>
       <w:pPr>
         <w:pStyle w:val="Title"/>
         <w:jc w:val="center"/>
-        <w:rPr/>
-      </w:pPr>
-      <w:r>
-        <w:rPr>
-          <w:rtl w:val="0"/>
-        </w:rPr>
-        <w:t xml:space="preserve">Project Finder</w:t>
-      </w:r>
-    </w:p>
-    <w:p>
-      <w:pPr>
-        <w:rPr/>
-      </w:pPr>
-      <w:r>
-        <w:rPr>
-          <w:rtl w:val="0"/>
-        </w:rPr>
-      </w:r>
-    </w:p>
-    <w:p>
-      <w:pPr>
-        <w:rPr/>
-      </w:pPr>
-      <w:r>
-        <w:rPr>
-          <w:rtl w:val="0"/>
-        </w:rPr>
-      </w:r>
-    </w:p>
-    <w:p>
-      <w:pPr>
-        <w:rPr/>
-      </w:pPr>
-      <w:r>
-        <w:rPr>
-          <w:rtl w:val="0"/>
-        </w:rPr>
-      </w:r>
-    </w:p>
-    <w:p>
-      <w:pPr>
-        <w:rPr/>
-      </w:pPr>
-      <w:r>
-        <w:rPr>
-          <w:rtl w:val="0"/>
-        </w:rPr>
-      </w:r>
-    </w:p>
+      </w:pPr>
+      <w:r>
+        <w:t>Project Finder</w:t>
+      </w:r>
+    </w:p>
+    <w:p/>
+    <w:p/>
+    <w:p/>
+    <w:p/>
     <w:p>
       <w:pPr>
         <w:jc w:val="center"/>
@@ -77,77 +28,44 @@
         <w:rPr>
           <w:sz w:val="40"/>
           <w:szCs w:val="40"/>
-          <w:rtl w:val="0"/>
-        </w:rPr>
-        <w:t xml:space="preserve">Arhitectura sistemului</w:t>
-      </w:r>
-    </w:p>
-    <w:p>
-      <w:pPr>
-        <w:rPr/>
-      </w:pPr>
-      <w:bookmarkStart w:colFirst="0" w:colLast="0" w:name="_heading=h.gjdgxs" w:id="0"/>
+        </w:rPr>
+        <w:t>Arhitectura sistemului</w:t>
+      </w:r>
+    </w:p>
+    <w:p>
+      <w:bookmarkStart w:id="0" w:name="_heading=h.gjdgxs" w:colFirst="0" w:colLast="0"/>
       <w:bookmarkEnd w:id="0"/>
-      <w:r>
-        <w:rPr>
-          <w:rtl w:val="0"/>
-        </w:rPr>
-      </w:r>
-    </w:p>
-    <w:p>
-      <w:pPr>
-        <w:rPr/>
-      </w:pPr>
-      <w:r>
-        <w:rPr>
-          <w:rtl w:val="0"/>
-        </w:rPr>
-      </w:r>
-    </w:p>
-    <w:p>
-      <w:pPr>
-        <w:rPr/>
-      </w:pPr>
-      <w:r>
-        <w:rPr>
-          <w:rtl w:val="0"/>
-        </w:rPr>
-      </w:r>
-    </w:p>
+    </w:p>
+    <w:p/>
+    <w:p/>
     <w:tbl>
       <w:tblPr>
-        <w:tblStyle w:val="Table1"/>
-        <w:tblW w:w="9360.0" w:type="dxa"/>
-        <w:jc w:val="left"/>
-        <w:tblInd w:w="0.0" w:type="dxa"/>
+        <w:tblStyle w:val="a1"/>
+        <w:tblW w:w="9360" w:type="dxa"/>
         <w:tblBorders>
-          <w:top w:color="bfbfbf" w:space="0" w:sz="4" w:val="single"/>
-          <w:left w:color="bfbfbf" w:space="0" w:sz="4" w:val="single"/>
-          <w:bottom w:color="bfbfbf" w:space="0" w:sz="4" w:val="single"/>
-          <w:right w:color="bfbfbf" w:space="0" w:sz="4" w:val="single"/>
-          <w:insideH w:color="bfbfbf" w:space="0" w:sz="4" w:val="single"/>
-          <w:insideV w:color="bfbfbf" w:space="0" w:sz="4" w:val="single"/>
+          <w:top w:val="single" w:sz="4" w:space="0" w:color="BFBFBF"/>
+          <w:left w:val="single" w:sz="4" w:space="0" w:color="BFBFBF"/>
+          <w:bottom w:val="single" w:sz="4" w:space="0" w:color="BFBFBF"/>
+          <w:right w:val="single" w:sz="4" w:space="0" w:color="BFBFBF"/>
+          <w:insideH w:val="single" w:sz="4" w:space="0" w:color="BFBFBF"/>
+          <w:insideV w:val="single" w:sz="4" w:space="0" w:color="BFBFBF"/>
         </w:tblBorders>
         <w:tblLayout w:type="fixed"/>
-        <w:tblLook w:val="0600"/>
+        <w:tblLook w:val="0600" w:firstRow="0" w:lastRow="0" w:firstColumn="0" w:lastColumn="0" w:noHBand="1" w:noVBand="1"/>
       </w:tblPr>
       <w:tblGrid>
         <w:gridCol w:w="3055"/>
         <w:gridCol w:w="6305"/>
-        <w:tblGridChange w:id="0">
-          <w:tblGrid>
-            <w:gridCol w:w="3055"/>
-            <w:gridCol w:w="6305"/>
-          </w:tblGrid>
-        </w:tblGridChange>
       </w:tblGrid>
       <w:tr>
         <w:tc>
-          <w:tcPr/>
+          <w:tcPr>
+            <w:tcW w:w="3055" w:type="dxa"/>
+          </w:tcPr>
           <w:p>
             <w:pPr>
               <w:widowControl w:val="0"/>
-              <w:spacing w:after="180" w:lineRule="auto"/>
+              <w:spacing w:after="180"/>
               <w:rPr>
                 <w:sz w:val="24"/>
                 <w:szCs w:val="24"/>
@@ -155,26 +73,22 @@
             </w:pPr>
             <w:r>
               <w:rPr>
-                <w:b w:val="1"/>
+                <w:b/>
                 <w:sz w:val="24"/>
                 <w:szCs w:val="24"/>
-                <w:rtl w:val="0"/>
               </w:rPr>
-              <w:t xml:space="preserve">Nume proiect</w:t>
-            </w:r>
-            <w:r>
-              <w:rPr>
-                <w:rtl w:val="0"/>
-              </w:rPr>
+              <w:t>Nume proiect</w:t>
             </w:r>
           </w:p>
         </w:tc>
         <w:tc>
-          <w:tcPr/>
+          <w:tcPr>
+            <w:tcW w:w="6305" w:type="dxa"/>
+          </w:tcPr>
           <w:p>
             <w:pPr>
               <w:widowControl w:val="0"/>
-              <w:spacing w:after="180" w:lineRule="auto"/>
+              <w:spacing w:after="180"/>
               <w:rPr>
                 <w:sz w:val="24"/>
                 <w:szCs w:val="24"/>
@@ -184,20 +98,21 @@
               <w:rPr>
                 <w:sz w:val="24"/>
                 <w:szCs w:val="24"/>
-                <w:rtl w:val="0"/>
               </w:rPr>
-              <w:t xml:space="preserve">Project Finder</w:t>
+              <w:t>Project Finder</w:t>
             </w:r>
           </w:p>
         </w:tc>
       </w:tr>
       <w:tr>
         <w:tc>
-          <w:tcPr/>
+          <w:tcPr>
+            <w:tcW w:w="3055" w:type="dxa"/>
+          </w:tcPr>
           <w:p>
             <w:pPr>
               <w:widowControl w:val="0"/>
-              <w:spacing w:after="180" w:lineRule="auto"/>
+              <w:spacing w:after="180"/>
               <w:rPr>
                 <w:sz w:val="24"/>
                 <w:szCs w:val="24"/>
@@ -205,26 +120,22 @@
             </w:pPr>
             <w:r>
               <w:rPr>
-                <w:b w:val="1"/>
+                <w:b/>
                 <w:sz w:val="24"/>
                 <w:szCs w:val="24"/>
-                <w:rtl w:val="0"/>
               </w:rPr>
-              <w:t xml:space="preserve">Nume document</w:t>
-            </w:r>
-            <w:r>
-              <w:rPr>
-                <w:rtl w:val="0"/>
-              </w:rPr>
+              <w:t>Nume document</w:t>
             </w:r>
           </w:p>
         </w:tc>
         <w:tc>
-          <w:tcPr/>
+          <w:tcPr>
+            <w:tcW w:w="6305" w:type="dxa"/>
+          </w:tcPr>
           <w:p>
             <w:pPr>
               <w:widowControl w:val="0"/>
-              <w:spacing w:after="180" w:lineRule="auto"/>
+              <w:spacing w:after="180"/>
               <w:rPr>
                 <w:sz w:val="24"/>
                 <w:szCs w:val="24"/>
@@ -234,20 +145,21 @@
               <w:rPr>
                 <w:sz w:val="24"/>
                 <w:szCs w:val="24"/>
-                <w:rtl w:val="0"/>
               </w:rPr>
-              <w:t xml:space="preserve">Arhitectura sistemului / Architectural Design Document</w:t>
+              <w:t>Arhitectura sistemului / Architectural Design Document</w:t>
             </w:r>
           </w:p>
         </w:tc>
       </w:tr>
       <w:tr>
         <w:tc>
-          <w:tcPr/>
+          <w:tcPr>
+            <w:tcW w:w="3055" w:type="dxa"/>
+          </w:tcPr>
           <w:p>
             <w:pPr>
               <w:widowControl w:val="0"/>
-              <w:spacing w:after="180" w:lineRule="auto"/>
+              <w:spacing w:after="180"/>
               <w:rPr>
                 <w:sz w:val="24"/>
                 <w:szCs w:val="24"/>
@@ -255,26 +167,22 @@
             </w:pPr>
             <w:r>
               <w:rPr>
-                <w:b w:val="1"/>
+                <w:b/>
                 <w:sz w:val="24"/>
                 <w:szCs w:val="24"/>
-                <w:rtl w:val="0"/>
               </w:rPr>
-              <w:t xml:space="preserve">Autori</w:t>
-            </w:r>
-            <w:r>
-              <w:rPr>
-                <w:rtl w:val="0"/>
-              </w:rPr>
+              <w:t>Autori</w:t>
             </w:r>
           </w:p>
         </w:tc>
         <w:tc>
-          <w:tcPr/>
+          <w:tcPr>
+            <w:tcW w:w="6305" w:type="dxa"/>
+          </w:tcPr>
           <w:p>
             <w:pPr>
               <w:widowControl w:val="0"/>
-              <w:spacing w:after="180" w:lineRule="auto"/>
+              <w:spacing w:after="180"/>
               <w:rPr>
                 <w:sz w:val="24"/>
                 <w:szCs w:val="24"/>
@@ -284,43 +192,45 @@
               <w:rPr>
                 <w:sz w:val="24"/>
                 <w:szCs w:val="24"/>
-                <w:rtl w:val="0"/>
               </w:rPr>
-              <w:t xml:space="preserve">Baciu H. Alexandru, Corduneanu Vlad, Simion Emilian</w:t>
+              <w:t>Baciu H. Alexandru, Corduneanu Vlad, Simion Emilian</w:t>
             </w:r>
           </w:p>
         </w:tc>
       </w:tr>
       <w:tr>
         <w:tc>
-          <w:tcPr/>
+          <w:tcPr>
+            <w:tcW w:w="3055" w:type="dxa"/>
+          </w:tcPr>
           <w:p>
             <w:pPr>
               <w:widowControl w:val="0"/>
-              <w:spacing w:after="180" w:lineRule="auto"/>
+              <w:spacing w:after="180"/>
               <w:rPr>
-                <w:b w:val="1"/>
+                <w:b/>
                 <w:sz w:val="24"/>
                 <w:szCs w:val="24"/>
               </w:rPr>
             </w:pPr>
             <w:r>
               <w:rPr>
-                <w:b w:val="1"/>
+                <w:b/>
                 <w:sz w:val="24"/>
                 <w:szCs w:val="24"/>
-                <w:rtl w:val="0"/>
               </w:rPr>
-              <w:t xml:space="preserve">Reviewed by</w:t>
+              <w:t>Reviewed by</w:t>
             </w:r>
           </w:p>
         </w:tc>
         <w:tc>
-          <w:tcPr/>
+          <w:tcPr>
+            <w:tcW w:w="6305" w:type="dxa"/>
+          </w:tcPr>
           <w:p>
             <w:pPr>
               <w:widowControl w:val="0"/>
-              <w:spacing w:after="180" w:lineRule="auto"/>
+              <w:spacing w:after="180"/>
               <w:rPr>
                 <w:sz w:val="24"/>
                 <w:szCs w:val="24"/>
@@ -330,20 +240,21 @@
               <w:rPr>
                 <w:sz w:val="24"/>
                 <w:szCs w:val="24"/>
-                <w:rtl w:val="0"/>
               </w:rPr>
-              <w:t xml:space="preserve">-</w:t>
+              <w:t>-</w:t>
             </w:r>
           </w:p>
         </w:tc>
       </w:tr>
       <w:tr>
         <w:tc>
-          <w:tcPr/>
+          <w:tcPr>
+            <w:tcW w:w="3055" w:type="dxa"/>
+          </w:tcPr>
           <w:p>
             <w:pPr>
               <w:widowControl w:val="0"/>
-              <w:spacing w:after="180" w:lineRule="auto"/>
+              <w:spacing w:after="180"/>
               <w:rPr>
                 <w:sz w:val="24"/>
                 <w:szCs w:val="24"/>
@@ -351,26 +262,22 @@
             </w:pPr>
             <w:r>
               <w:rPr>
-                <w:b w:val="1"/>
+                <w:b/>
                 <w:sz w:val="24"/>
                 <w:szCs w:val="24"/>
-                <w:rtl w:val="0"/>
               </w:rPr>
-              <w:t xml:space="preserve">Status</w:t>
-            </w:r>
-            <w:r>
-              <w:rPr>
-                <w:rtl w:val="0"/>
-              </w:rPr>
+              <w:t>Status</w:t>
             </w:r>
           </w:p>
         </w:tc>
         <w:tc>
-          <w:tcPr/>
+          <w:tcPr>
+            <w:tcW w:w="6305" w:type="dxa"/>
+          </w:tcPr>
           <w:p>
             <w:pPr>
               <w:widowControl w:val="0"/>
-              <w:spacing w:after="180" w:lineRule="auto"/>
+              <w:spacing w:after="180"/>
               <w:rPr>
                 <w:sz w:val="24"/>
                 <w:szCs w:val="24"/>
@@ -380,257 +287,214 @@
               <w:rPr>
                 <w:sz w:val="24"/>
                 <w:szCs w:val="24"/>
-                <w:rtl w:val="0"/>
               </w:rPr>
-              <w:t xml:space="preserve">În lucru</w:t>
+              <w:t>În lucru</w:t>
             </w:r>
           </w:p>
         </w:tc>
       </w:tr>
     </w:tbl>
-    <w:p>
-      <w:pPr>
-        <w:rPr/>
-      </w:pPr>
-      <w:r>
-        <w:rPr>
-          <w:rtl w:val="0"/>
-        </w:rPr>
-      </w:r>
-    </w:p>
-    <w:p>
-      <w:pPr>
-        <w:rPr>
-          <w:b w:val="1"/>
-          <w:i w:val="1"/>
-        </w:rPr>
-      </w:pPr>
-      <w:r>
-        <w:rPr>
-          <w:b w:val="1"/>
-          <w:i w:val="1"/>
-          <w:rtl w:val="0"/>
-        </w:rPr>
-        <w:t xml:space="preserve">Versiuni</w:t>
+    <w:p/>
+    <w:p>
+      <w:pPr>
+        <w:rPr>
+          <w:b/>
+          <w:i/>
+        </w:rPr>
+      </w:pPr>
+      <w:r>
+        <w:rPr>
+          <w:b/>
+          <w:i/>
+        </w:rPr>
+        <w:t>Versiuni</w:t>
       </w:r>
     </w:p>
     <w:tbl>
       <w:tblPr>
-        <w:tblStyle w:val="Table2"/>
-        <w:tblW w:w="9376.0" w:type="dxa"/>
-        <w:jc w:val="left"/>
-        <w:tblInd w:w="0.0" w:type="dxa"/>
+        <w:tblStyle w:val="a2"/>
+        <w:tblW w:w="9376" w:type="dxa"/>
         <w:tblBorders>
-          <w:top w:color="bfbfbf" w:space="0" w:sz="4" w:val="single"/>
-          <w:left w:color="bfbfbf" w:space="0" w:sz="4" w:val="single"/>
-          <w:bottom w:color="bfbfbf" w:space="0" w:sz="4" w:val="single"/>
-          <w:right w:color="bfbfbf" w:space="0" w:sz="4" w:val="single"/>
-          <w:insideH w:color="bfbfbf" w:space="0" w:sz="4" w:val="single"/>
-          <w:insideV w:color="bfbfbf" w:space="0" w:sz="4" w:val="single"/>
+          <w:top w:val="single" w:sz="4" w:space="0" w:color="BFBFBF"/>
+          <w:left w:val="single" w:sz="4" w:space="0" w:color="BFBFBF"/>
+          <w:bottom w:val="single" w:sz="4" w:space="0" w:color="BFBFBF"/>
+          <w:right w:val="single" w:sz="4" w:space="0" w:color="BFBFBF"/>
+          <w:insideH w:val="single" w:sz="4" w:space="0" w:color="BFBFBF"/>
+          <w:insideV w:val="single" w:sz="4" w:space="0" w:color="BFBFBF"/>
         </w:tblBorders>
         <w:tblLayout w:type="fixed"/>
-        <w:tblLook w:val="04A0"/>
+        <w:tblLook w:val="04A0" w:firstRow="1" w:lastRow="0" w:firstColumn="1" w:lastColumn="0" w:noHBand="0" w:noVBand="1"/>
       </w:tblPr>
       <w:tblGrid>
         <w:gridCol w:w="1435"/>
         <w:gridCol w:w="1619"/>
         <w:gridCol w:w="6322"/>
-        <w:tblGridChange w:id="0">
-          <w:tblGrid>
-            <w:gridCol w:w="1435"/>
-            <w:gridCol w:w="1619"/>
-            <w:gridCol w:w="6322"/>
-          </w:tblGrid>
-        </w:tblGridChange>
       </w:tblGrid>
       <w:tr>
         <w:trPr>
-          <w:trHeight w:val="313" w:hRule="atLeast"/>
+          <w:cnfStyle w:val="100000000000" w:firstRow="1" w:lastRow="0" w:firstColumn="0" w:lastColumn="0" w:oddVBand="0" w:evenVBand="0" w:oddHBand="0" w:evenHBand="0" w:firstRowFirstColumn="0" w:firstRowLastColumn="0" w:lastRowFirstColumn="0" w:lastRowLastColumn="0"/>
+          <w:trHeight w:val="313"/>
         </w:trPr>
         <w:tc>
-          <w:tcPr/>
+          <w:tcPr>
+            <w:cnfStyle w:val="001000000000" w:firstRow="0" w:lastRow="0" w:firstColumn="1" w:lastColumn="0" w:oddVBand="0" w:evenVBand="0" w:oddHBand="0" w:evenHBand="0" w:firstRowFirstColumn="0" w:firstRowLastColumn="0" w:lastRowFirstColumn="0" w:lastRowLastColumn="0"/>
+            <w:tcW w:w="1435" w:type="dxa"/>
+          </w:tcPr>
           <w:p>
             <w:pPr>
               <w:jc w:val="center"/>
-              <w:rPr/>
             </w:pPr>
             <w:r>
-              <w:rPr>
-                <w:rtl w:val="0"/>
-              </w:rPr>
-              <w:t xml:space="preserve">Dată</w:t>
+              <w:t>Dată</w:t>
             </w:r>
           </w:p>
         </w:tc>
         <w:tc>
-          <w:tcPr/>
+          <w:tcPr>
+            <w:tcW w:w="1619" w:type="dxa"/>
+          </w:tcPr>
           <w:p>
             <w:pPr>
               <w:jc w:val="center"/>
-              <w:rPr/>
+              <w:cnfStyle w:val="100000000000" w:firstRow="1" w:lastRow="0" w:firstColumn="0" w:lastColumn="0" w:oddVBand="0" w:evenVBand="0" w:oddHBand="0" w:evenHBand="0" w:firstRowFirstColumn="0" w:firstRowLastColumn="0" w:lastRowFirstColumn="0" w:lastRowLastColumn="0"/>
             </w:pPr>
             <w:r>
-              <w:rPr>
-                <w:rtl w:val="0"/>
-              </w:rPr>
-              <w:t xml:space="preserve">Versiune</w:t>
+              <w:t>Versiune</w:t>
             </w:r>
           </w:p>
         </w:tc>
         <w:tc>
-          <w:tcPr/>
+          <w:tcPr>
+            <w:tcW w:w="6322" w:type="dxa"/>
+          </w:tcPr>
           <w:p>
             <w:pPr>
               <w:jc w:val="center"/>
-              <w:rPr/>
+              <w:cnfStyle w:val="100000000000" w:firstRow="1" w:lastRow="0" w:firstColumn="0" w:lastColumn="0" w:oddVBand="0" w:evenVBand="0" w:oddHBand="0" w:evenHBand="0" w:firstRowFirstColumn="0" w:firstRowLastColumn="0" w:lastRowFirstColumn="0" w:lastRowLastColumn="0"/>
             </w:pPr>
             <w:r>
-              <w:rPr>
-                <w:rtl w:val="0"/>
-              </w:rPr>
-              <w:t xml:space="preserve">Modificări</w:t>
+              <w:t>Modificări</w:t>
             </w:r>
           </w:p>
         </w:tc>
       </w:tr>
       <w:tr>
         <w:trPr>
-          <w:trHeight w:val="295" w:hRule="atLeast"/>
+          <w:trHeight w:val="295"/>
         </w:trPr>
         <w:tc>
-          <w:tcPr/>
+          <w:tcPr>
+            <w:cnfStyle w:val="001000000000" w:firstRow="0" w:lastRow="0" w:firstColumn="1" w:lastColumn="0" w:oddVBand="0" w:evenVBand="0" w:oddHBand="0" w:evenHBand="0" w:firstRowFirstColumn="0" w:firstRowLastColumn="0" w:lastRowFirstColumn="0" w:lastRowLastColumn="0"/>
+            <w:tcW w:w="1435" w:type="dxa"/>
+          </w:tcPr>
           <w:p>
             <w:pPr>
               <w:jc w:val="center"/>
-              <w:rPr/>
             </w:pPr>
             <w:r>
-              <w:rPr>
-                <w:rtl w:val="0"/>
-              </w:rPr>
-              <w:t xml:space="preserve">19.10.2020</w:t>
+              <w:t>19.10.2020</w:t>
             </w:r>
           </w:p>
         </w:tc>
         <w:tc>
-          <w:tcPr/>
+          <w:tcPr>
+            <w:tcW w:w="1619" w:type="dxa"/>
+          </w:tcPr>
           <w:p>
             <w:pPr>
               <w:jc w:val="center"/>
-              <w:rPr/>
+              <w:cnfStyle w:val="000000000000" w:firstRow="0" w:lastRow="0" w:firstColumn="0" w:lastColumn="0" w:oddVBand="0" w:evenVBand="0" w:oddHBand="0" w:evenHBand="0" w:firstRowFirstColumn="0" w:firstRowLastColumn="0" w:lastRowFirstColumn="0" w:lastRowLastColumn="0"/>
             </w:pPr>
             <w:r>
-              <w:rPr>
-                <w:rtl w:val="0"/>
-              </w:rPr>
-              <w:t xml:space="preserve">0.1</w:t>
+              <w:t>0.1</w:t>
             </w:r>
           </w:p>
         </w:tc>
         <w:tc>
-          <w:tcPr/>
+          <w:tcPr>
+            <w:tcW w:w="6322" w:type="dxa"/>
+          </w:tcPr>
           <w:p>
             <w:pPr>
-              <w:rPr/>
+              <w:cnfStyle w:val="000000000000" w:firstRow="0" w:lastRow="0" w:firstColumn="0" w:lastColumn="0" w:oddVBand="0" w:evenVBand="0" w:oddHBand="0" w:evenHBand="0" w:firstRowFirstColumn="0" w:firstRowLastColumn="0" w:lastRowFirstColumn="0" w:lastRowLastColumn="0"/>
             </w:pPr>
             <w:r>
-              <w:rPr>
-                <w:rtl w:val="0"/>
-              </w:rPr>
-              <w:t xml:space="preserve">Structura documentului</w:t>
+              <w:t>Structura documentului</w:t>
             </w:r>
           </w:p>
         </w:tc>
       </w:tr>
       <w:tr>
         <w:trPr>
-          <w:trHeight w:val="313" w:hRule="atLeast"/>
+          <w:trHeight w:val="313"/>
         </w:trPr>
         <w:tc>
-          <w:tcPr/>
+          <w:tcPr>
+            <w:cnfStyle w:val="001000000000" w:firstRow="0" w:lastRow="0" w:firstColumn="1" w:lastColumn="0" w:oddVBand="0" w:evenVBand="0" w:oddHBand="0" w:evenHBand="0" w:firstRowFirstColumn="0" w:firstRowLastColumn="0" w:lastRowFirstColumn="0" w:lastRowLastColumn="0"/>
+            <w:tcW w:w="1435" w:type="dxa"/>
+          </w:tcPr>
           <w:p>
             <w:pPr>
               <w:jc w:val="center"/>
-              <w:rPr/>
             </w:pPr>
-            <w:r>
-              <w:rPr>
-                <w:rtl w:val="0"/>
-              </w:rPr>
-            </w:r>
           </w:p>
         </w:tc>
         <w:tc>
-          <w:tcPr/>
+          <w:tcPr>
+            <w:tcW w:w="1619" w:type="dxa"/>
+          </w:tcPr>
           <w:p>
             <w:pPr>
               <w:jc w:val="center"/>
-              <w:rPr/>
+              <w:cnfStyle w:val="000000000000" w:firstRow="0" w:lastRow="0" w:firstColumn="0" w:lastColumn="0" w:oddVBand="0" w:evenVBand="0" w:oddHBand="0" w:evenHBand="0" w:firstRowFirstColumn="0" w:firstRowLastColumn="0" w:lastRowFirstColumn="0" w:lastRowLastColumn="0"/>
             </w:pPr>
-            <w:r>
-              <w:rPr>
-                <w:rtl w:val="0"/>
-              </w:rPr>
-            </w:r>
           </w:p>
         </w:tc>
         <w:tc>
-          <w:tcPr/>
+          <w:tcPr>
+            <w:tcW w:w="6322" w:type="dxa"/>
+          </w:tcPr>
           <w:p>
             <w:pPr>
-              <w:rPr/>
+              <w:cnfStyle w:val="000000000000" w:firstRow="0" w:lastRow="0" w:firstColumn="0" w:lastColumn="0" w:oddVBand="0" w:evenVBand="0" w:oddHBand="0" w:evenHBand="0" w:firstRowFirstColumn="0" w:firstRowLastColumn="0" w:lastRowFirstColumn="0" w:lastRowLastColumn="0"/>
             </w:pPr>
-            <w:r>
-              <w:rPr>
-                <w:rtl w:val="0"/>
-              </w:rPr>
-            </w:r>
           </w:p>
         </w:tc>
       </w:tr>
       <w:tr>
         <w:trPr>
-          <w:trHeight w:val="295" w:hRule="atLeast"/>
+          <w:trHeight w:val="295"/>
         </w:trPr>
         <w:tc>
-          <w:tcPr/>
+          <w:tcPr>
+            <w:cnfStyle w:val="001000000000" w:firstRow="0" w:lastRow="0" w:firstColumn="1" w:lastColumn="0" w:oddVBand="0" w:evenVBand="0" w:oddHBand="0" w:evenHBand="0" w:firstRowFirstColumn="0" w:firstRowLastColumn="0" w:lastRowFirstColumn="0" w:lastRowLastColumn="0"/>
+            <w:tcW w:w="1435" w:type="dxa"/>
+          </w:tcPr>
           <w:p>
             <w:pPr>
               <w:jc w:val="center"/>
-              <w:rPr/>
             </w:pPr>
-            <w:r>
-              <w:rPr>
-                <w:rtl w:val="0"/>
-              </w:rPr>
-            </w:r>
           </w:p>
         </w:tc>
         <w:tc>
-          <w:tcPr/>
+          <w:tcPr>
+            <w:tcW w:w="1619" w:type="dxa"/>
+          </w:tcPr>
           <w:p>
             <w:pPr>
               <w:jc w:val="center"/>
-              <w:rPr/>
+              <w:cnfStyle w:val="000000000000" w:firstRow="0" w:lastRow="0" w:firstColumn="0" w:lastColumn="0" w:oddVBand="0" w:evenVBand="0" w:oddHBand="0" w:evenHBand="0" w:firstRowFirstColumn="0" w:firstRowLastColumn="0" w:lastRowFirstColumn="0" w:lastRowLastColumn="0"/>
             </w:pPr>
-            <w:r>
-              <w:rPr>
-                <w:rtl w:val="0"/>
-              </w:rPr>
-            </w:r>
           </w:p>
         </w:tc>
         <w:tc>
-          <w:tcPr/>
+          <w:tcPr>
+            <w:tcW w:w="6322" w:type="dxa"/>
+          </w:tcPr>
           <w:p>
             <w:pPr>
-              <w:rPr/>
+              <w:cnfStyle w:val="000000000000" w:firstRow="0" w:lastRow="0" w:firstColumn="0" w:lastColumn="0" w:oddVBand="0" w:evenVBand="0" w:oddHBand="0" w:evenHBand="0" w:firstRowFirstColumn="0" w:firstRowLastColumn="0" w:lastRowFirstColumn="0" w:lastRowLastColumn="0"/>
             </w:pPr>
-            <w:r>
-              <w:rPr>
-                <w:rtl w:val="0"/>
-              </w:rPr>
-            </w:r>
           </w:p>
         </w:tc>
       </w:tr>
@@ -638,30 +502,20 @@
     <w:p>
       <w:pPr>
         <w:rPr>
-          <w:i w:val="1"/>
+          <w:i/>
           <w:color w:val="595959"/>
         </w:rPr>
       </w:pPr>
-      <w:r>
-        <w:rPr>
-          <w:rtl w:val="0"/>
-        </w:rPr>
-      </w:r>
-    </w:p>
-    <w:p>
-      <w:pPr>
-        <w:rPr>
-          <w:i w:val="1"/>
+    </w:p>
+    <w:p>
+      <w:pPr>
+        <w:rPr>
+          <w:i/>
           <w:color w:val="595959"/>
         </w:rPr>
       </w:pPr>
       <w:r>
         <w:br w:type="page"/>
-      </w:r>
-      <w:r>
-        <w:rPr>
-          <w:rtl w:val="0"/>
-        </w:rPr>
       </w:r>
     </w:p>
     <w:p>
@@ -671,26 +525,13 @@
           <w:ilvl w:val="0"/>
           <w:numId w:val="2"/>
         </w:numPr>
-        <w:ind w:left="432" w:hanging="432"/>
-        <w:rPr/>
-      </w:pPr>
-      <w:r>
-        <w:rPr>
-          <w:rtl w:val="0"/>
-        </w:rPr>
-        <w:t xml:space="preserve">Introducere</w:t>
-      </w:r>
-    </w:p>
-    <w:p>
-      <w:pPr>
-        <w:rPr/>
-      </w:pPr>
-      <w:r>
-        <w:rPr>
-          <w:rtl w:val="0"/>
-        </w:rPr>
-      </w:r>
-    </w:p>
+      </w:pPr>
+      <w:r>
+        <w:lastRenderedPageBreak/>
+        <w:t>Introducere</w:t>
+      </w:r>
+    </w:p>
+    <w:p/>
     <w:p>
       <w:pPr>
         <w:pStyle w:val="Heading2"/>
@@ -698,37 +539,20 @@
           <w:ilvl w:val="1"/>
           <w:numId w:val="3"/>
         </w:numPr>
-        <w:ind w:left="576" w:hanging="576"/>
-        <w:rPr/>
-      </w:pPr>
-      <w:r>
-        <w:rPr>
-          <w:rtl w:val="0"/>
-        </w:rPr>
-        <w:t xml:space="preserve">Scopul documentului</w:t>
-      </w:r>
-    </w:p>
-    <w:p>
-      <w:pPr>
-        <w:rPr/>
-      </w:pPr>
-      <w:r>
-        <w:rPr>
-          <w:rtl w:val="0"/>
-        </w:rPr>
-        <w:t xml:space="preserve">Documentul de design arhitectural contine detalii despre arhitectura proiectului Project Finder, aplicație ce va fi implementată de echipa de dezvoltare Pawer-Team. Documentul descrie descompunerea întregului sistem în componente separate, interfețele și dependențele fiecărei componente și cerințele pe care acestea le îndeplinesc.</w:t>
-      </w:r>
-    </w:p>
-    <w:p>
-      <w:pPr>
-        <w:rPr/>
-      </w:pPr>
-      <w:r>
-        <w:rPr>
-          <w:rtl w:val="0"/>
-        </w:rPr>
-      </w:r>
-    </w:p>
+      </w:pPr>
+      <w:r>
+        <w:t>Scopul documentului</w:t>
+      </w:r>
+    </w:p>
+    <w:p>
+      <w:r>
+        <w:t>Documentul de design arhitectural contine detalii despre arhitectura proiectului Project Finder, aplicație ce va fi implementată de echipa de dezvoltare Pawer-Team. Documentul descrie descompunerea întregului sistem în componente separate, interfețele și d</w:t>
+      </w:r>
+      <w:r>
+        <w:t>ependențele fiecărei componente și cerințele pe care acestea le îndeplinesc.</w:t>
+      </w:r>
+    </w:p>
+    <w:p/>
     <w:p>
       <w:pPr>
         <w:pStyle w:val="Heading2"/>
@@ -736,36 +560,22 @@
           <w:ilvl w:val="1"/>
           <w:numId w:val="3"/>
         </w:numPr>
-        <w:ind w:left="576" w:hanging="576"/>
-        <w:rPr/>
-      </w:pPr>
-      <w:r>
-        <w:rPr>
-          <w:rtl w:val="0"/>
-        </w:rPr>
-        <w:t xml:space="preserve">Scurtă descriere a proiectului</w:t>
-      </w:r>
-    </w:p>
-    <w:p>
-      <w:pPr>
-        <w:rPr/>
-      </w:pPr>
-      <w:r>
-        <w:rPr>
-          <w:rtl w:val="0"/>
-        </w:rPr>
+      </w:pPr>
+      <w:r>
+        <w:t>Scurtă descriere a proiectului</w:t>
+      </w:r>
+    </w:p>
+    <w:p>
+      <w:r>
         <w:tab/>
-        <w:t xml:space="preserve">Platforma pune la dispoziție posibilitatea aplicării/creării unui proiect in echipa. Aceasta are ca scop o ușoară rezolvare a problemei găsirii unei echipe pentru realizarea de diferite proiecte.</w:t>
-      </w:r>
-    </w:p>
-    <w:p>
-      <w:pPr>
-        <w:rPr/>
-      </w:pPr>
-      <w:r>
-        <w:rPr>
-          <w:rtl w:val="0"/>
-        </w:rPr>
+        <w:t>Platforma pune la dispoziție posibilitatea aplicării/creării unui proiect in echipa. Aceasta are ca scop o ușoară rezolvare a problemei găsirii un</w:t>
+      </w:r>
+      <w:r>
+        <w:t>ei echipe pentru realizarea de diferite proiecte.</w:t>
+      </w:r>
+    </w:p>
+    <w:p>
+      <w:r>
         <w:t xml:space="preserve"> </w:t>
       </w:r>
     </w:p>
@@ -776,14 +586,9 @@
           <w:ilvl w:val="1"/>
           <w:numId w:val="3"/>
         </w:numPr>
-        <w:ind w:left="576" w:hanging="576"/>
-        <w:rPr/>
-      </w:pPr>
-      <w:r>
-        <w:rPr>
-          <w:rtl w:val="0"/>
-        </w:rPr>
-        <w:t xml:space="preserve">Definiții și abrevieri</w:t>
+      </w:pPr>
+      <w:r>
+        <w:t>Definiții și abrevieri</w:t>
       </w:r>
     </w:p>
     <w:p>
@@ -793,53 +598,30 @@
           <w:numId w:val="1"/>
         </w:numPr>
         <w:pBdr>
-          <w:top w:space="0" w:sz="0" w:val="nil"/>
-          <w:left w:space="0" w:sz="0" w:val="nil"/>
-          <w:bottom w:space="0" w:sz="0" w:val="nil"/>
-          <w:right w:space="0" w:sz="0" w:val="nil"/>
-          <w:between w:space="0" w:sz="0" w:val="nil"/>
+          <w:top w:val="nil"/>
+          <w:left w:val="nil"/>
+          <w:bottom w:val="nil"/>
+          <w:right w:val="nil"/>
+          <w:between w:val="nil"/>
         </w:pBdr>
-        <w:ind w:left="720" w:hanging="360"/>
         <w:rPr>
           <w:color w:val="000000"/>
         </w:rPr>
       </w:pPr>
       <w:r>
-        <w:rPr>
-          <w:rtl w:val="0"/>
-        </w:rPr>
-        <w:t xml:space="preserve">Project Finder</w:t>
-      </w:r>
-      <w:r>
-        <w:rPr>
-          <w:rFonts w:ascii="Calibri" w:cs="Calibri" w:eastAsia="Calibri" w:hAnsi="Calibri"/>
+        <w:t>Project Finder</w:t>
+      </w:r>
+      <w:r>
+        <w:rPr>
           <w:color w:val="000000"/>
-          <w:rtl w:val="0"/>
         </w:rPr>
         <w:t xml:space="preserve"> – </w:t>
       </w:r>
       <w:r>
-        <w:rPr>
-          <w:rtl w:val="0"/>
-        </w:rPr>
         <w:t xml:space="preserve">platforma pentru găsirea unui proiect in echipa </w:t>
       </w:r>
-      <w:r>
-        <w:rPr>
-          <w:rtl w:val="0"/>
-        </w:rPr>
-      </w:r>
-    </w:p>
-    <w:p>
-      <w:pPr>
-        <w:rPr/>
-      </w:pPr>
-      <w:r>
-        <w:rPr>
-          <w:rtl w:val="0"/>
-        </w:rPr>
-      </w:r>
-    </w:p>
+    </w:p>
+    <w:p/>
     <w:p>
       <w:pPr>
         <w:pStyle w:val="Heading1"/>
@@ -847,48 +629,41 @@
           <w:ilvl w:val="0"/>
           <w:numId w:val="2"/>
         </w:numPr>
-        <w:ind w:left="432" w:hanging="432"/>
-        <w:rPr/>
-      </w:pPr>
-      <w:r>
-        <w:rPr>
-          <w:rtl w:val="0"/>
-        </w:rPr>
-        <w:t xml:space="preserve">Prezentarea sistemului</w:t>
-      </w:r>
-    </w:p>
-    <w:p>
-      <w:pPr>
-        <w:rPr/>
-      </w:pPr>
-      <w:r>
-        <w:rPr>
-          <w:rtl w:val="0"/>
-        </w:rPr>
-        <w:t xml:space="preserve">Project Finder va putea fi accesat prin intermediul browserului care va face cereri către serverul web(serverul Angular) care mai departe se folosește de serverul de servicii web(aplicația realizata cu spring boot) care la randul sau  comunica cu un server de baza de date(MySQL) pentru a satisface cererile clienților.</w:t>
-      </w:r>
-    </w:p>
-    <w:p>
-      <w:pPr>
-        <w:rPr/>
-      </w:pPr>
-      <w:r>
-        <w:rPr/>
+      </w:pPr>
+      <w:r>
+        <w:t>Prezentarea sistemului</w:t>
+      </w:r>
+    </w:p>
+    <w:p>
+      <w:r>
+        <w:t>Project Finder va putea fi accesat prin intermediul browserului care va face cereri către serverul web(serverul Angular) care mai departe se folosește de serverul de servicii web(aplicația realizata cu spring boot) care la randul sau  comunica cu un server</w:t>
+      </w:r>
+      <w:r>
+        <w:t xml:space="preserve"> de baza de date(MySQL) pentru a satisface cererile clienților.</w:t>
+      </w:r>
+    </w:p>
+    <w:p>
+      <w:r>
+        <w:rPr>
+          <w:noProof/>
+          <w:lang w:val="en-US"/>
+        </w:rPr>
         <w:drawing>
-          <wp:inline distB="114300" distT="114300" distL="114300" distR="114300">
+          <wp:inline distT="114300" distB="114300" distL="114300" distR="114300">
             <wp:extent cx="5943600" cy="3481388"/>
-            <wp:effectExtent b="0" l="0" r="0" t="0"/>
+            <wp:effectExtent l="0" t="0" r="0" b="0"/>
             <wp:docPr id="1" name="image1.png"/>
-            <a:graphic>
+            <wp:cNvGraphicFramePr/>
+            <a:graphic xmlns:a="http://schemas.openxmlformats.org/drawingml/2006/main">
               <a:graphicData uri="http://schemas.openxmlformats.org/drawingml/2006/picture">
-                <pic:pic>
+                <pic:pic xmlns:pic="http://schemas.openxmlformats.org/drawingml/2006/picture">
                   <pic:nvPicPr>
                     <pic:cNvPr id="0" name="image1.png"/>
                     <pic:cNvPicPr preferRelativeResize="0"/>
                   </pic:nvPicPr>
                   <pic:blipFill>
-                    <a:blip r:embed="rId7"/>
-                    <a:srcRect b="0" l="0" r="0" t="0"/>
+                    <a:blip r:embed="rId6"/>
+                    <a:srcRect/>
                     <a:stretch>
                       <a:fillRect/>
                     </a:stretch>
@@ -898,7 +673,9 @@
                       <a:off x="0" y="0"/>
                       <a:ext cx="5943600" cy="3481388"/>
                     </a:xfrm>
-                    <a:prstGeom prst="rect"/>
+                    <a:prstGeom prst="rect">
+                      <a:avLst/>
+                    </a:prstGeom>
                     <a:ln/>
                   </pic:spPr>
                 </pic:pic>
@@ -907,10 +684,124 @@
           </wp:inline>
         </w:drawing>
       </w:r>
-      <w:r>
-        <w:rPr>
-          <w:rtl w:val="0"/>
-        </w:rPr>
+    </w:p>
+    <w:p>
+      <w:pPr>
+        <w:pStyle w:val="Heading1"/>
+        <w:numPr>
+          <w:ilvl w:val="0"/>
+          <w:numId w:val="0"/>
+        </w:numPr>
+        <w:ind w:left="720" w:hanging="720"/>
+        <w:rPr>
+          <w:sz w:val="32"/>
+          <w:szCs w:val="32"/>
+        </w:rPr>
+      </w:pPr>
+      <w:r>
+        <w:rPr>
+          <w:sz w:val="32"/>
+          <w:szCs w:val="32"/>
+        </w:rPr>
+        <w:lastRenderedPageBreak/>
+        <w:t>Decizii de design</w:t>
+      </w:r>
+    </w:p>
+    <w:p>
+      <w:pPr>
+        <w:pStyle w:val="Heading2"/>
+        <w:numPr>
+          <w:ilvl w:val="1"/>
+          <w:numId w:val="2"/>
+        </w:numPr>
+      </w:pPr>
+      <w:r>
+        <w:t>Frameworks</w:t>
+      </w:r>
+    </w:p>
+    <w:p>
+      <w:r>
+        <w:t xml:space="preserve"> Pentru partea de back-end framework-ul folosit este Spring Boot, iar ca limbaj este folosit Java. Pentru partea de front-end vom folosit Angular, iar ca limbaj typescript si Bootstrap pentru design. </w:t>
+      </w:r>
+    </w:p>
+    <w:p>
+      <w:pPr>
+        <w:pStyle w:val="Heading2"/>
+        <w:numPr>
+          <w:ilvl w:val="1"/>
+          <w:numId w:val="2"/>
+        </w:numPr>
+      </w:pPr>
+      <w:r>
+        <w:t xml:space="preserve"> MySql</w:t>
+      </w:r>
+    </w:p>
+    <w:p>
+      <w:r>
+        <w:t>Datele vor fi stocate in MySql, baza de date relationala aleasa</w:t>
+      </w:r>
+      <w:r>
+        <w:t xml:space="preserve"> pentru aces proiect deoarece structura tuturor datelor este fixa, iar intre date exista relatii. S-a prefera MySql pentru usurinta si multitudinea informatiilor pe care le putem gasi despre aceastra pe internet.</w:t>
+      </w:r>
+    </w:p>
+    <w:p>
+      <w:pPr>
+        <w:pStyle w:val="Heading2"/>
+        <w:numPr>
+          <w:ilvl w:val="1"/>
+          <w:numId w:val="2"/>
+        </w:numPr>
+      </w:pPr>
+      <w:r>
+        <w:t>Modularization</w:t>
+      </w:r>
+    </w:p>
+    <w:p>
+      <w:r>
+        <w:t xml:space="preserve">Aplicatia web fiind una complexa, </w:t>
+      </w:r>
+      <w:r>
+        <w:t xml:space="preserve">partea de back-end </w:t>
+      </w:r>
+      <w:r>
+        <w:t xml:space="preserve">se imparte in mai multe module care ne ajuta sa tinem si o cuplare slaba intre componente, comunicarea facandu-se prin intermediul interfetelor. </w:t>
+      </w:r>
+      <w:r>
+        <w:t>Pe partea de front-end separabilitatea este mentinuta la nivelul modulelor si componentelor din Angular (Angular component pattern).</w:t>
+      </w:r>
+    </w:p>
+    <w:p>
+      <w:pPr>
+        <w:pStyle w:val="Heading2"/>
+        <w:numPr>
+          <w:ilvl w:val="1"/>
+          <w:numId w:val="2"/>
+        </w:numPr>
+      </w:pPr>
+      <w:r>
+        <w:t>Back-end</w:t>
+      </w:r>
+    </w:p>
+    <w:p>
+      <w:r>
+        <w:t>Pe partea de back-end, partea de granita contine endpoint-urile reprezentate de controllere si datele de tranfer folosite in comunicarea cu clientul. In controllere sunt injectate serviciile care sunt separate pentru fiecare resursa, arhitectura folosita find REST. Partea de comunicare live este realizata prin web sockets si este folosita in aplicatie pentru partea de chat. Serviciile contin un depozit(repository) de functii care permit folosirea entitatilor care vor reprezenta clasele pentru datele din baza de date.</w:t>
+      </w:r>
+    </w:p>
+    <w:p>
+      <w:pPr>
+        <w:pStyle w:val="Heading2"/>
+        <w:numPr>
+          <w:ilvl w:val="1"/>
+          <w:numId w:val="2"/>
+        </w:numPr>
+      </w:pPr>
+      <w:r>
+        <w:t>Front-end</w:t>
+      </w:r>
+    </w:p>
+    <w:p>
+      <w:r>
+        <w:t>Aplicatia se imparte in doua module. Un modul care contine componenta de logare si header-ul aplicatiei, si un modul care contine toate componentele necesare administrarii proiectelor si profilului utilizatorului. Aceste module se folosesc de diverse servicii pentru comunicare, autentificare si comunicarea intre doua componente.</w:t>
       </w:r>
     </w:p>
     <w:p>
@@ -920,16 +811,14 @@
           <w:ilvl w:val="0"/>
           <w:numId w:val="2"/>
         </w:numPr>
-        <w:ind w:left="432" w:hanging="432"/>
-        <w:rPr/>
-      </w:pPr>
-      <w:bookmarkStart w:colFirst="0" w:colLast="0" w:name="_heading=h.g361lwmu8r4n" w:id="1"/>
+      </w:pPr>
+      <w:bookmarkStart w:id="1" w:name="_heading=h.g361lwmu8r4n" w:colFirst="0" w:colLast="0"/>
       <w:bookmarkEnd w:id="1"/>
       <w:r>
-        <w:rPr>
-          <w:rtl w:val="0"/>
-        </w:rPr>
-        <w:t xml:space="preserve">Arhitectura top-level</w:t>
+        <w:t>A</w:t>
+      </w:r>
+      <w:r>
+        <w:t>rhitectura top-level</w:t>
       </w:r>
     </w:p>
     <w:p>
@@ -939,26 +828,95 @@
           <w:ilvl w:val="1"/>
           <w:numId w:val="2"/>
         </w:numPr>
-        <w:ind w:left="576" w:hanging="576"/>
-        <w:rPr/>
-      </w:pPr>
-      <w:r>
-        <w:rPr>
-          <w:rtl w:val="0"/>
-        </w:rPr>
-        <w:t xml:space="preserve">Identificarea componentelor</w:t>
-      </w:r>
-    </w:p>
-    <w:p>
-      <w:pPr>
-        <w:rPr/>
-      </w:pPr>
-      <w:r>
-        <w:rPr>
-          <w:rtl w:val="0"/>
-        </w:rPr>
-      </w:r>
-    </w:p>
+      </w:pPr>
+      <w:r>
+        <w:t>Identificarea componentelor</w:t>
+      </w:r>
+    </w:p>
+    <w:p>
+      <w:r>
+        <w:t xml:space="preserve">Project finder este un proiect destinat utilizatorilor pentru administrarea/ cautarea proiectelor din facultate. Prin urmare, componentele principale sunt reprezentate de </w:t>
+      </w:r>
+      <w:r>
+        <w:rPr>
+          <w:b/>
+        </w:rPr>
+        <w:t>componenete de user</w:t>
+      </w:r>
+      <w:r>
+        <w:t xml:space="preserve"> si </w:t>
+      </w:r>
+      <w:r>
+        <w:rPr>
+          <w:b/>
+        </w:rPr>
+        <w:t>componente de proiect</w:t>
+      </w:r>
+      <w:r>
+        <w:t xml:space="preserve">. </w:t>
+      </w:r>
+    </w:p>
+    <w:p>
+      <w:r>
+        <w:t>Datele despre users si proiecte trebuie sa fie stocate persistent, deci o alta componenta este data de</w:t>
+      </w:r>
+      <w:r>
+        <w:rPr>
+          <w:b/>
+        </w:rPr>
+        <w:t xml:space="preserve"> baza de date mysql</w:t>
+      </w:r>
+      <w:r>
+        <w:t xml:space="preserve">. Comunicarea intre baza de date si servicii este realizata prin </w:t>
+      </w:r>
+      <w:r>
+        <w:rPr>
+          <w:b/>
+        </w:rPr>
+        <w:t>Java Persistence API</w:t>
+      </w:r>
+      <w:r>
+        <w:t xml:space="preserve">. Proiectele stocate vor fi regasite pe partea de client intr un </w:t>
+      </w:r>
+      <w:r>
+        <w:rPr>
+          <w:b/>
+        </w:rPr>
+        <w:t>Feed</w:t>
+      </w:r>
+      <w:r>
+        <w:t xml:space="preserve"> prin care user-ul poate actiona(edi</w:t>
+      </w:r>
+      <w:r>
+        <w:t>ta, sterge, actualiza, alatura</w:t>
+      </w:r>
+      <w:r>
+        <w:t xml:space="preserve">) asupra proiectelor. </w:t>
+      </w:r>
+      <w:r>
+        <w:t xml:space="preserve"> Feed-ul si </w:t>
+      </w:r>
+      <w:r>
+        <w:rPr>
+          <w:b/>
+        </w:rPr>
+        <w:t>componenta de chat</w:t>
+      </w:r>
+      <w:r>
+        <w:t xml:space="preserve"> este accesibil doar utilizatorilor autentificati prin </w:t>
+      </w:r>
+      <w:r>
+        <w:rPr>
+          <w:b/>
+        </w:rPr>
+        <w:t>componenta de autentificare</w:t>
+      </w:r>
+      <w:r>
+        <w:t>.</w:t>
+      </w:r>
+    </w:p>
+    <w:p/>
+    <w:p/>
     <w:p>
       <w:pPr>
         <w:pStyle w:val="Heading2"/>
@@ -966,26 +924,38 @@
           <w:ilvl w:val="1"/>
           <w:numId w:val="2"/>
         </w:numPr>
-        <w:ind w:left="576" w:hanging="576"/>
-        <w:rPr/>
-      </w:pPr>
-      <w:r>
-        <w:rPr>
-          <w:rtl w:val="0"/>
-        </w:rPr>
-        <w:t xml:space="preserve">Relațiile și comunicarea dintre componente</w:t>
-      </w:r>
-    </w:p>
-    <w:p>
-      <w:pPr>
-        <w:rPr/>
-      </w:pPr>
-      <w:r>
-        <w:rPr>
-          <w:rtl w:val="0"/>
-        </w:rPr>
-      </w:r>
-    </w:p>
+      </w:pPr>
+      <w:r>
+        <w:lastRenderedPageBreak/>
+        <w:t>Relațiile și comunicarea dintre componente</w:t>
+      </w:r>
+    </w:p>
+    <w:p>
+      <w:pPr>
+        <w:rPr>
+          <w:b/>
+        </w:rPr>
+      </w:pPr>
+      <w:r>
+        <w:t>Serviciile din api comunica cu componenta de baze de date prin intermediul middleware-ului JPA care este realizat prin Hibernate(ORM). Componentele de user, chat si proiect se folosesc de servicii pentru a fi stocate persistent si pentru a transmite catre utilizator datele necesare. Componenta de autentificare permite accesul asupra datelor doar utilizatorilor aplicatiei</w:t>
+      </w:r>
+      <w:r>
+        <w:t>.</w:t>
+      </w:r>
+      <w:r>
+        <w:t xml:space="preserve"> </w:t>
+      </w:r>
+      <w:r>
+        <w:t>Componenta de chat depinde de componenta de user</w:t>
+      </w:r>
+      <w:r>
+        <w:t>, aceasta reprezentand comunicarea intre doi useri</w:t>
+      </w:r>
+      <w:r>
+        <w:t>.</w:t>
+      </w:r>
+    </w:p>
+    <w:p/>
     <w:p>
       <w:pPr>
         <w:pStyle w:val="Heading1"/>
@@ -993,25 +963,364 @@
           <w:ilvl w:val="0"/>
           <w:numId w:val="2"/>
         </w:numPr>
-        <w:ind w:left="432" w:hanging="432"/>
-        <w:rPr/>
-      </w:pPr>
-      <w:r>
-        <w:rPr>
-          <w:rtl w:val="0"/>
-        </w:rPr>
-        <w:t xml:space="preserve">Descrierea componentelor</w:t>
-      </w:r>
-    </w:p>
-    <w:p>
-      <w:pPr>
-        <w:rPr/>
-      </w:pPr>
-      <w:r>
-        <w:rPr>
-          <w:rtl w:val="0"/>
-        </w:rPr>
-        <w:t xml:space="preserve">// Fiecare componentă descrisă (input, output, prezentarea funcționalității, diagrame)</w:t>
+      </w:pPr>
+      <w:r>
+        <w:t>Descrierea componentelor</w:t>
+      </w:r>
+    </w:p>
+    <w:p>
+      <w:pPr>
+        <w:pStyle w:val="Heading2"/>
+        <w:numPr>
+          <w:ilvl w:val="1"/>
+          <w:numId w:val="2"/>
+        </w:numPr>
+      </w:pPr>
+      <w:r>
+        <w:t>Back-end</w:t>
+      </w:r>
+    </w:p>
+    <w:p>
+      <w:pPr>
+        <w:rPr>
+          <w:b/>
+        </w:rPr>
+      </w:pPr>
+      <w:r>
+        <w:rPr>
+          <w:b/>
+        </w:rPr>
+        <w:t>Baza de date</w:t>
+      </w:r>
+    </w:p>
+    <w:p>
+      <w:r>
+        <w:rPr>
+          <w:b/>
+        </w:rPr>
+        <w:tab/>
+      </w:r>
+      <w:r>
+        <w:t xml:space="preserve">Este o componeneta independenta care salveaza datele pentru proiecte, useri si chat. Componenta va avea ca input entitatile transformate in </w:t>
+      </w:r>
+      <w:r>
+        <w:t>date pentru tabele, iar ca output va oferi informatii</w:t>
+      </w:r>
+      <w:r>
+        <w:t xml:space="preserve"> despre useri, chat si proiecte. Asupra bazei de date actioneaza comenzile pentru gestiunea tabelelor: update, delete, insert, select, etc.</w:t>
+      </w:r>
+    </w:p>
+    <w:p>
+      <w:pPr>
+        <w:rPr>
+          <w:b/>
+        </w:rPr>
+      </w:pPr>
+      <w:r>
+        <w:rPr>
+          <w:b/>
+        </w:rPr>
+        <w:t>Java persistence api</w:t>
+      </w:r>
+    </w:p>
+    <w:p>
+      <w:r>
+        <w:rPr>
+          <w:b/>
+        </w:rPr>
+        <w:tab/>
+      </w:r>
+      <w:r>
+        <w:t>Aceasta componenta contine toate interfetele care ajuta accesarea bazei de date, comenzi ce vor fi transformate in instructiuni sql asupra entitatilor care vor da campurile de input</w:t>
+      </w:r>
+      <w:r>
+        <w:t>. Componentele care depind de aceasta sunt serviciile pentru chat, user si proiect care apeleaza metode pentru accesul si modificarea datelor. Ca input primeste informatii pentru a fi scrise in baza de date sau cititite din baza de date, iar ca output ofera obiecte cu informatii din baza de date care pot fi utilizate in aplicatie sau instructiuni pentru stocarea persistenta a datelor.</w:t>
+      </w:r>
+    </w:p>
+    <w:p>
+      <w:pPr>
+        <w:rPr>
+          <w:b/>
+        </w:rPr>
+      </w:pPr>
+      <w:r>
+        <w:rPr>
+          <w:b/>
+        </w:rPr>
+        <w:t>Autenti</w:t>
+      </w:r>
+      <w:r>
+        <w:rPr>
+          <w:b/>
+        </w:rPr>
+        <w:t>fi</w:t>
+      </w:r>
+      <w:r>
+        <w:rPr>
+          <w:b/>
+        </w:rPr>
+        <w:t>carea</w:t>
+      </w:r>
+    </w:p>
+    <w:p>
+      <w:r>
+        <w:rPr>
+          <w:b/>
+        </w:rPr>
+        <w:tab/>
+      </w:r>
+      <w:r>
+        <w:t xml:space="preserve">Autentificarea ofera utilizatorilor posibilitatea de log-in, sing-up log-out. Aceasta componenta depinde de middleware-ul folosit pentru a verifica sau stoca credentialele user-ului. </w:t>
+      </w:r>
+      <w:r>
+        <w:t>La input primeste credentialele iar la output mesajul corespunzator(eroare, succes sau token).</w:t>
+      </w:r>
+    </w:p>
+    <w:p>
+      <w:pPr>
+        <w:rPr>
+          <w:b/>
+        </w:rPr>
+      </w:pPr>
+      <w:r>
+        <w:rPr>
+          <w:b/>
+        </w:rPr>
+        <w:t>Chat</w:t>
+      </w:r>
+    </w:p>
+    <w:p>
+      <w:r>
+        <w:tab/>
+        <w:t>Componenta de chat ofera utilizatorilor posibilitatea de a comunica. Ca input primeste mesajele scrise de utilizatori</w:t>
+      </w:r>
+      <w:r>
+        <w:t xml:space="preserve"> pentru a fi salvate in baza de date prin comenzile oferite de JPA</w:t>
+      </w:r>
+      <w:r>
+        <w:t xml:space="preserve"> si ca output ofera conversatia </w:t>
+      </w:r>
+      <w:r>
+        <w:t xml:space="preserve">preluata din baza de date </w:t>
+      </w:r>
+      <w:r>
+        <w:t>dintre acestia.</w:t>
+      </w:r>
+    </w:p>
+    <w:p>
+      <w:pPr>
+        <w:rPr>
+          <w:b/>
+        </w:rPr>
+      </w:pPr>
+      <w:r>
+        <w:rPr>
+          <w:b/>
+        </w:rPr>
+        <w:t>User</w:t>
+      </w:r>
+    </w:p>
+    <w:p>
+      <w:r>
+        <w:tab/>
+        <w:t>Componenta de user ofera posibilitarea crearii unei identitati in cadrul aplicatiei pentru un user. Aceasta faciliteaza editarea profilului si insusirea de proiecte. Ca input primeste date despre utilizator si ca output ofera identitatea acestuia.</w:t>
+      </w:r>
+    </w:p>
+    <w:p>
+      <w:pPr>
+        <w:rPr>
+          <w:b/>
+        </w:rPr>
+      </w:pPr>
+      <w:r>
+        <w:rPr>
+          <w:b/>
+        </w:rPr>
+        <w:t>Proiect</w:t>
+      </w:r>
+    </w:p>
+    <w:p>
+      <w:r>
+        <w:rPr>
+          <w:b/>
+        </w:rPr>
+        <w:tab/>
+      </w:r>
+      <w:r>
+        <w:t xml:space="preserve">Componenta de proiecte ofera posibilitatea de a actiona asupra proiectelor(edita, actualiza, lista, sterge, apartenenta). Ca input primeste date despre proiect, iar ca output ofera o </w:t>
+      </w:r>
+      <w:r>
+        <w:t>detalii despre acesta</w:t>
+      </w:r>
+      <w:r>
+        <w:t>.</w:t>
+      </w:r>
+    </w:p>
+    <w:p/>
+    <w:p>
+      <w:pPr>
+        <w:pStyle w:val="Heading2"/>
+        <w:numPr>
+          <w:ilvl w:val="1"/>
+          <w:numId w:val="2"/>
+        </w:numPr>
+      </w:pPr>
+      <w:r>
+        <w:lastRenderedPageBreak/>
+        <w:t>Front-end</w:t>
+      </w:r>
+    </w:p>
+    <w:p>
+      <w:pPr>
+        <w:rPr>
+          <w:b/>
+        </w:rPr>
+      </w:pPr>
+      <w:r>
+        <w:rPr>
+          <w:b/>
+        </w:rPr>
+        <w:t>Autentificare</w:t>
+      </w:r>
+    </w:p>
+    <w:p>
+      <w:r>
+        <w:tab/>
+        <w:t>Permite posibilitatea crearii unui cont sau accesarii aplicatiei pentru un user existent. Ca input primesteste credentialele, iar ca output transmite obiectul create din credentiale catre server.</w:t>
+      </w:r>
+    </w:p>
+    <w:p>
+      <w:pPr>
+        <w:rPr>
+          <w:b/>
+        </w:rPr>
+      </w:pPr>
+      <w:r>
+        <w:rPr>
+          <w:b/>
+        </w:rPr>
+        <w:t>Chat</w:t>
+      </w:r>
+    </w:p>
+    <w:p>
+      <w:r>
+        <w:tab/>
+        <w:t xml:space="preserve">Componenta de chat ofera </w:t>
+      </w:r>
+      <w:r>
+        <w:t>utilizatorilor un view prin care acestia pot face conversatie sau pot urmari o conversatie mai veche. Ca input primeste mesaje iar ca output va transmite aceste mesaje catre server.</w:t>
+      </w:r>
+    </w:p>
+    <w:p>
+      <w:r>
+        <w:rPr>
+          <w:b/>
+        </w:rPr>
+        <w:t>User</w:t>
+      </w:r>
+    </w:p>
+    <w:p>
+      <w:r>
+        <w:tab/>
+        <w:t xml:space="preserve">Componenta de user ofera posibilitarea </w:t>
+      </w:r>
+      <w:r>
+        <w:t>vizualizarii si editarii profilului. Ca input primeste detalii despre utilizator, iar ca output transmite comenzi de editare, actualizare utilizator stergere catre server.</w:t>
+      </w:r>
+    </w:p>
+    <w:p>
+      <w:pPr>
+        <w:rPr>
+          <w:b/>
+        </w:rPr>
+      </w:pPr>
+      <w:r>
+        <w:rPr>
+          <w:b/>
+        </w:rPr>
+        <w:t>Proiect</w:t>
+      </w:r>
+    </w:p>
+    <w:p>
+      <w:r>
+        <w:rPr>
+          <w:b/>
+        </w:rPr>
+        <w:tab/>
+      </w:r>
+      <w:r>
+        <w:t>Componenta de proiect ofera posibilitatea administrarii proiectelor. Ca input primeste o operatie asupra proiectului: actualizare, ediatre, stergere</w:t>
+      </w:r>
+      <w:r>
+        <w:t>, apartenenta</w:t>
+      </w:r>
+      <w:r>
+        <w:t>, iar ca output transmite aceste comenzi catre server cu obiectele necesare.</w:t>
+      </w:r>
+    </w:p>
+    <w:p>
+      <w:pPr>
+        <w:rPr>
+          <w:b/>
+        </w:rPr>
+      </w:pPr>
+      <w:r>
+        <w:rPr>
+          <w:b/>
+        </w:rPr>
+        <w:t>Feed</w:t>
+      </w:r>
+    </w:p>
+    <w:p>
+      <w:r>
+        <w:tab/>
+        <w:t xml:space="preserve">Componenta de </w:t>
+      </w:r>
+      <w:r>
+        <w:t xml:space="preserve">feed ofera un view asupra proiectelor din aplicatie, dar si un view asupra proiectelor proprii. Din aceste view-uri utilizatorii pot actiona asupra proiectelor. Ca input primeste o lista de componenta proiect iar ca output genereaza o colectie de proiecte. </w:t>
+      </w:r>
+    </w:p>
+    <w:p>
+      <w:r>
+        <w:rPr>
+          <w:noProof/>
+          <w:lang w:val="en-US"/>
+        </w:rPr>
+        <w:drawing>
+          <wp:inline distT="0" distB="0" distL="0" distR="0" wp14:anchorId="5E0764B5" wp14:editId="54761C47">
+            <wp:extent cx="5943600" cy="3429000"/>
+            <wp:effectExtent l="0" t="0" r="0" b="0"/>
+            <wp:docPr id="2" name="Picture 2"/>
+            <wp:cNvGraphicFramePr>
+              <a:graphicFrameLocks xmlns:a="http://schemas.openxmlformats.org/drawingml/2006/main" noChangeAspect="1"/>
+            </wp:cNvGraphicFramePr>
+            <a:graphic xmlns:a="http://schemas.openxmlformats.org/drawingml/2006/main">
+              <a:graphicData uri="http://schemas.openxmlformats.org/drawingml/2006/picture">
+                <pic:pic xmlns:pic="http://schemas.openxmlformats.org/drawingml/2006/picture">
+                  <pic:nvPicPr>
+                    <pic:cNvPr id="1" name=""/>
+                    <pic:cNvPicPr/>
+                  </pic:nvPicPr>
+                  <pic:blipFill>
+                    <a:blip r:embed="rId7"/>
+                    <a:stretch>
+                      <a:fillRect/>
+                    </a:stretch>
+                  </pic:blipFill>
+                  <pic:spPr>
+                    <a:xfrm>
+                      <a:off x="0" y="0"/>
+                      <a:ext cx="5943600" cy="3429000"/>
+                    </a:xfrm>
+                    <a:prstGeom prst="rect">
+                      <a:avLst/>
+                    </a:prstGeom>
+                  </pic:spPr>
+                </pic:pic>
+              </a:graphicData>
+            </a:graphic>
+          </wp:inline>
+        </w:drawing>
       </w:r>
     </w:p>
     <w:p>
@@ -1019,30 +1328,239 @@
         <w:pStyle w:val="Heading1"/>
         <w:numPr>
           <w:ilvl w:val="0"/>
-          <w:numId w:val="2"/>
+          <w:numId w:val="11"/>
         </w:numPr>
-        <w:ind w:left="432" w:hanging="432"/>
-        <w:rPr/>
-      </w:pPr>
-      <w:r>
-        <w:rPr>
-          <w:rtl w:val="0"/>
-        </w:rPr>
-        <w:t xml:space="preserve">Concluzii</w:t>
-      </w:r>
+      </w:pPr>
+      <w:r>
+        <w:t>Concluzii</w:t>
+      </w:r>
+      <w:bookmarkStart w:id="2" w:name="_GoBack"/>
+      <w:bookmarkEnd w:id="2"/>
     </w:p>
     <w:sectPr>
-      <w:pgSz w:h="15840" w:w="12240"/>
-      <w:pgMar w:bottom="1440" w:top="1440" w:left="1440" w:right="1440" w:header="720" w:footer="720"/>
+      <w:pgSz w:w="12240" w:h="15840"/>
+      <w:pgMar w:top="1440" w:right="1440" w:bottom="1440" w:left="1440" w:header="720" w:footer="720" w:gutter="0"/>
       <w:pgNumType w:start="1"/>
+      <w:cols w:space="720"/>
     </w:sectPr>
   </w:body>
 </w:document>
 </file>
 
 <file path=word/numbering.xml><?xml version="1.0" encoding="utf-8"?>
-<w:numbering xmlns:mc="http://schemas.openxmlformats.org/markup-compatibility/2006" xmlns:o="urn:schemas-microsoft-com:office:office" xmlns:r="http://schemas.openxmlformats.org/officeDocument/2006/relationships" xmlns:m="http://schemas.openxmlformats.org/officeDocument/2006/math" xmlns:v="urn:schemas-microsoft-com:vml" xmlns:wp="http://schemas.openxmlformats.org/drawingml/2006/wordprocessingDrawing" xmlns:w10="urn:schemas-microsoft-com:office:word" xmlns:w="http://schemas.openxmlformats.org/wordprocessingml/2006/main" xmlns:wne="http://schemas.microsoft.com/office/word/2006/wordml" xmlns:sl="http://schemas.openxmlformats.org/schemaLibrary/2006/main" xmlns:a="http://schemas.openxmlformats.org/drawingml/2006/main" xmlns:pic="http://schemas.openxmlformats.org/drawingml/2006/picture" xmlns:c="http://schemas.openxmlformats.org/drawingml/2006/chart" xmlns:lc="http://schemas.openxmlformats.org/drawingml/2006/lockedCanvas" xmlns:dgm="http://schemas.openxmlformats.org/drawingml/2006/diagram" xmlns:wps="http://schemas.microsoft.com/office/word/2010/wordprocessingShape" xmlns:wpg="http://schemas.microsoft.com/office/word/2010/wordprocessingGroup" xmlns:w14="http://schemas.microsoft.com/office/word/2010/wordml" xmlns:w15="http://schemas.microsoft.com/office/word/2012/wordml">
-  <w:abstractNum w:abstractNumId="1">
+<w:numbering xmlns:wpc="http://schemas.microsoft.com/office/word/2010/wordprocessingCanvas" xmlns:cx="http://schemas.microsoft.com/office/drawing/2014/chartex" xmlns:cx1="http://schemas.microsoft.com/office/drawing/2015/9/8/chartex" xmlns:mc="http://schemas.openxmlformats.org/markup-compatibility/2006" xmlns:o="urn:schemas-microsoft-com:office:office" xmlns:r="http://schemas.openxmlformats.org/officeDocument/2006/relationships" xmlns:m="http://schemas.openxmlformats.org/officeDocument/2006/math" xmlns:v="urn:schemas-microsoft-com:vml" xmlns:wp14="http://schemas.microsoft.com/office/word/2010/wordprocessingDrawing" xmlns:wp="http://schemas.openxmlformats.org/drawingml/2006/wordprocessingDrawing" xmlns:w10="urn:schemas-microsoft-com:office:word" xmlns:w="http://schemas.openxmlformats.org/wordprocessingml/2006/main" xmlns:w14="http://schemas.microsoft.com/office/word/2010/wordml" xmlns:w15="http://schemas.microsoft.com/office/word/2012/wordml" xmlns:w16se="http://schemas.microsoft.com/office/word/2015/wordml/symex" xmlns:wpg="http://schemas.microsoft.com/office/word/2010/wordprocessingGroup" xmlns:wpi="http://schemas.microsoft.com/office/word/2010/wordprocessingInk" xmlns:wne="http://schemas.microsoft.com/office/word/2006/wordml" xmlns:wps="http://schemas.microsoft.com/office/word/2010/wordprocessingShape" mc:Ignorable="w14 w15 w16se wp14">
+  <w:abstractNum w:abstractNumId="0" w15:restartNumberingAfterBreak="0">
+    <w:nsid w:val="31914AD6"/>
+    <w:multiLevelType w:val="multilevel"/>
+    <w:tmpl w:val="6A36061E"/>
+    <w:lvl w:ilvl="0">
+      <w:start w:val="1"/>
+      <w:numFmt w:val="decimal"/>
+      <w:pStyle w:val="Heading1"/>
+      <w:lvlText w:val="%1."/>
+      <w:lvlJc w:val="left"/>
+      <w:pPr>
+        <w:tabs>
+          <w:tab w:val="num" w:pos="720"/>
+        </w:tabs>
+        <w:ind w:left="720" w:hanging="720"/>
+      </w:pPr>
+    </w:lvl>
+    <w:lvl w:ilvl="1">
+      <w:start w:val="1"/>
+      <w:numFmt w:val="decimal"/>
+      <w:pStyle w:val="Heading2"/>
+      <w:lvlText w:val="%2."/>
+      <w:lvlJc w:val="left"/>
+      <w:pPr>
+        <w:tabs>
+          <w:tab w:val="num" w:pos="1440"/>
+        </w:tabs>
+        <w:ind w:left="1440" w:hanging="720"/>
+      </w:pPr>
+    </w:lvl>
+    <w:lvl w:ilvl="2">
+      <w:start w:val="1"/>
+      <w:numFmt w:val="decimal"/>
+      <w:pStyle w:val="Heading3"/>
+      <w:lvlText w:val="%3."/>
+      <w:lvlJc w:val="left"/>
+      <w:pPr>
+        <w:tabs>
+          <w:tab w:val="num" w:pos="2160"/>
+        </w:tabs>
+        <w:ind w:left="2160" w:hanging="720"/>
+      </w:pPr>
+    </w:lvl>
+    <w:lvl w:ilvl="3">
+      <w:start w:val="1"/>
+      <w:numFmt w:val="decimal"/>
+      <w:pStyle w:val="Heading4"/>
+      <w:lvlText w:val="%4."/>
+      <w:lvlJc w:val="left"/>
+      <w:pPr>
+        <w:tabs>
+          <w:tab w:val="num" w:pos="2880"/>
+        </w:tabs>
+        <w:ind w:left="2880" w:hanging="720"/>
+      </w:pPr>
+    </w:lvl>
+    <w:lvl w:ilvl="4">
+      <w:start w:val="1"/>
+      <w:numFmt w:val="decimal"/>
+      <w:pStyle w:val="Heading5"/>
+      <w:lvlText w:val="%5."/>
+      <w:lvlJc w:val="left"/>
+      <w:pPr>
+        <w:tabs>
+          <w:tab w:val="num" w:pos="3600"/>
+        </w:tabs>
+        <w:ind w:left="3600" w:hanging="720"/>
+      </w:pPr>
+    </w:lvl>
+    <w:lvl w:ilvl="5">
+      <w:start w:val="1"/>
+      <w:numFmt w:val="decimal"/>
+      <w:pStyle w:val="Heading6"/>
+      <w:lvlText w:val="%6."/>
+      <w:lvlJc w:val="left"/>
+      <w:pPr>
+        <w:tabs>
+          <w:tab w:val="num" w:pos="4320"/>
+        </w:tabs>
+        <w:ind w:left="4320" w:hanging="720"/>
+      </w:pPr>
+    </w:lvl>
+    <w:lvl w:ilvl="6">
+      <w:start w:val="1"/>
+      <w:numFmt w:val="decimal"/>
+      <w:pStyle w:val="Heading7"/>
+      <w:lvlText w:val="%7."/>
+      <w:lvlJc w:val="left"/>
+      <w:pPr>
+        <w:tabs>
+          <w:tab w:val="num" w:pos="5040"/>
+        </w:tabs>
+        <w:ind w:left="5040" w:hanging="720"/>
+      </w:pPr>
+    </w:lvl>
+    <w:lvl w:ilvl="7">
+      <w:start w:val="1"/>
+      <w:numFmt w:val="decimal"/>
+      <w:pStyle w:val="Heading8"/>
+      <w:lvlText w:val="%8."/>
+      <w:lvlJc w:val="left"/>
+      <w:pPr>
+        <w:tabs>
+          <w:tab w:val="num" w:pos="5760"/>
+        </w:tabs>
+        <w:ind w:left="5760" w:hanging="720"/>
+      </w:pPr>
+    </w:lvl>
+    <w:lvl w:ilvl="8">
+      <w:start w:val="1"/>
+      <w:numFmt w:val="decimal"/>
+      <w:pStyle w:val="Heading9"/>
+      <w:lvlText w:val="%9."/>
+      <w:lvlJc w:val="left"/>
+      <w:pPr>
+        <w:tabs>
+          <w:tab w:val="num" w:pos="6480"/>
+        </w:tabs>
+        <w:ind w:left="6480" w:hanging="720"/>
+      </w:pPr>
+    </w:lvl>
+  </w:abstractNum>
+  <w:abstractNum w:abstractNumId="1" w15:restartNumberingAfterBreak="0">
+    <w:nsid w:val="515200B7"/>
+    <w:multiLevelType w:val="multilevel"/>
+    <w:tmpl w:val="54025C9A"/>
+    <w:lvl w:ilvl="0">
+      <w:start w:val="1"/>
+      <w:numFmt w:val="decimal"/>
+      <w:lvlText w:val="%1"/>
+      <w:lvlJc w:val="left"/>
+      <w:pPr>
+        <w:ind w:left="432" w:hanging="432"/>
+      </w:pPr>
+    </w:lvl>
+    <w:lvl w:ilvl="1">
+      <w:start w:val="1"/>
+      <w:numFmt w:val="decimal"/>
+      <w:lvlText w:val="%1.%2"/>
+      <w:lvlJc w:val="left"/>
+      <w:pPr>
+        <w:ind w:left="576" w:hanging="576"/>
+      </w:pPr>
+    </w:lvl>
+    <w:lvl w:ilvl="2">
+      <w:start w:val="1"/>
+      <w:numFmt w:val="decimal"/>
+      <w:lvlText w:val="%1.%2.%3"/>
+      <w:lvlJc w:val="left"/>
+      <w:pPr>
+        <w:ind w:left="720" w:hanging="720"/>
+      </w:pPr>
+    </w:lvl>
+    <w:lvl w:ilvl="3">
+      <w:start w:val="1"/>
+      <w:numFmt w:val="decimal"/>
+      <w:lvlText w:val="%1.%2.%3.%4"/>
+      <w:lvlJc w:val="left"/>
+      <w:pPr>
+        <w:ind w:left="864" w:hanging="864"/>
+      </w:pPr>
+    </w:lvl>
+    <w:lvl w:ilvl="4">
+      <w:start w:val="1"/>
+      <w:numFmt w:val="decimal"/>
+      <w:lvlText w:val="%1.%2.%3.%4.%5"/>
+      <w:lvlJc w:val="left"/>
+      <w:pPr>
+        <w:ind w:left="1008" w:hanging="1008"/>
+      </w:pPr>
+    </w:lvl>
+    <w:lvl w:ilvl="5">
+      <w:start w:val="1"/>
+      <w:numFmt w:val="decimal"/>
+      <w:lvlText w:val="%1.%2.%3.%4.%5.%6"/>
+      <w:lvlJc w:val="left"/>
+      <w:pPr>
+        <w:ind w:left="1152" w:hanging="1152"/>
+      </w:pPr>
+    </w:lvl>
+    <w:lvl w:ilvl="6">
+      <w:start w:val="1"/>
+      <w:numFmt w:val="decimal"/>
+      <w:lvlText w:val="%1.%2.%3.%4.%5.%6.%7"/>
+      <w:lvlJc w:val="left"/>
+      <w:pPr>
+        <w:ind w:left="1296" w:hanging="1296"/>
+      </w:pPr>
+    </w:lvl>
+    <w:lvl w:ilvl="7">
+      <w:start w:val="1"/>
+      <w:numFmt w:val="decimal"/>
+      <w:lvlText w:val="%1.%2.%3.%4.%5.%6.%7.%8"/>
+      <w:lvlJc w:val="left"/>
+      <w:pPr>
+        <w:ind w:left="1440" w:hanging="1440"/>
+      </w:pPr>
+    </w:lvl>
+    <w:lvl w:ilvl="8">
+      <w:start w:val="1"/>
+      <w:numFmt w:val="decimal"/>
+      <w:lvlText w:val="%1.%2.%3.%4.%5.%6.%7.%8.%9"/>
+      <w:lvlJc w:val="left"/>
+      <w:pPr>
+        <w:ind w:left="1584" w:hanging="1584"/>
+      </w:pPr>
+    </w:lvl>
+  </w:abstractNum>
+  <w:abstractNum w:abstractNumId="2" w15:restartNumberingAfterBreak="0">
+    <w:nsid w:val="60AD2189"/>
+    <w:multiLevelType w:val="multilevel"/>
+    <w:tmpl w:val="6AACD1BC"/>
     <w:lvl w:ilvl="0">
       <w:start w:val="1"/>
       <w:numFmt w:val="bullet"/>
@@ -1052,7 +1570,7 @@
         <w:ind w:left="720" w:hanging="360"/>
       </w:pPr>
       <w:rPr>
-        <w:rFonts w:ascii="Noto Sans Symbols" w:cs="Noto Sans Symbols" w:eastAsia="Noto Sans Symbols" w:hAnsi="Noto Sans Symbols"/>
+        <w:rFonts w:ascii="Noto Sans Symbols" w:eastAsia="Noto Sans Symbols" w:hAnsi="Noto Sans Symbols" w:cs="Noto Sans Symbols"/>
       </w:rPr>
     </w:lvl>
     <w:lvl w:ilvl="1">
@@ -1064,7 +1582,7 @@
         <w:ind w:left="1440" w:hanging="360"/>
       </w:pPr>
       <w:rPr>
-        <w:rFonts w:ascii="Courier New" w:cs="Courier New" w:eastAsia="Courier New" w:hAnsi="Courier New"/>
+        <w:rFonts w:ascii="Courier New" w:eastAsia="Courier New" w:hAnsi="Courier New" w:cs="Courier New"/>
       </w:rPr>
     </w:lvl>
     <w:lvl w:ilvl="2">
@@ -1076,7 +1594,7 @@
         <w:ind w:left="2160" w:hanging="360"/>
       </w:pPr>
       <w:rPr>
-        <w:rFonts w:ascii="Noto Sans Symbols" w:cs="Noto Sans Symbols" w:eastAsia="Noto Sans Symbols" w:hAnsi="Noto Sans Symbols"/>
+        <w:rFonts w:ascii="Noto Sans Symbols" w:eastAsia="Noto Sans Symbols" w:hAnsi="Noto Sans Symbols" w:cs="Noto Sans Symbols"/>
       </w:rPr>
     </w:lvl>
     <w:lvl w:ilvl="3">
@@ -1088,7 +1606,7 @@
         <w:ind w:left="2880" w:hanging="360"/>
       </w:pPr>
       <w:rPr>
-        <w:rFonts w:ascii="Noto Sans Symbols" w:cs="Noto Sans Symbols" w:eastAsia="Noto Sans Symbols" w:hAnsi="Noto Sans Symbols"/>
+        <w:rFonts w:ascii="Noto Sans Symbols" w:eastAsia="Noto Sans Symbols" w:hAnsi="Noto Sans Symbols" w:cs="Noto Sans Symbols"/>
       </w:rPr>
     </w:lvl>
     <w:lvl w:ilvl="4">
@@ -1100,7 +1618,7 @@
         <w:ind w:left="3600" w:hanging="360"/>
       </w:pPr>
       <w:rPr>
-        <w:rFonts w:ascii="Courier New" w:cs="Courier New" w:eastAsia="Courier New" w:hAnsi="Courier New"/>
+        <w:rFonts w:ascii="Courier New" w:eastAsia="Courier New" w:hAnsi="Courier New" w:cs="Courier New"/>
       </w:rPr>
     </w:lvl>
     <w:lvl w:ilvl="5">
@@ -1112,7 +1630,7 @@
         <w:ind w:left="4320" w:hanging="360"/>
       </w:pPr>
       <w:rPr>
-        <w:rFonts w:ascii="Noto Sans Symbols" w:cs="Noto Sans Symbols" w:eastAsia="Noto Sans Symbols" w:hAnsi="Noto Sans Symbols"/>
+        <w:rFonts w:ascii="Noto Sans Symbols" w:eastAsia="Noto Sans Symbols" w:hAnsi="Noto Sans Symbols" w:cs="Noto Sans Symbols"/>
       </w:rPr>
     </w:lvl>
     <w:lvl w:ilvl="6">
@@ -1124,7 +1642,7 @@
         <w:ind w:left="5040" w:hanging="360"/>
       </w:pPr>
       <w:rPr>
-        <w:rFonts w:ascii="Noto Sans Symbols" w:cs="Noto Sans Symbols" w:eastAsia="Noto Sans Symbols" w:hAnsi="Noto Sans Symbols"/>
+        <w:rFonts w:ascii="Noto Sans Symbols" w:eastAsia="Noto Sans Symbols" w:hAnsi="Noto Sans Symbols" w:cs="Noto Sans Symbols"/>
       </w:rPr>
     </w:lvl>
     <w:lvl w:ilvl="7">
@@ -1136,7 +1654,7 @@
         <w:ind w:left="5760" w:hanging="360"/>
       </w:pPr>
       <w:rPr>
-        <w:rFonts w:ascii="Courier New" w:cs="Courier New" w:eastAsia="Courier New" w:hAnsi="Courier New"/>
+        <w:rFonts w:ascii="Courier New" w:eastAsia="Courier New" w:hAnsi="Courier New" w:cs="Courier New"/>
       </w:rPr>
     </w:lvl>
     <w:lvl w:ilvl="8">
@@ -1148,20 +1666,111 @@
         <w:ind w:left="6480" w:hanging="360"/>
       </w:pPr>
       <w:rPr>
-        <w:rFonts w:ascii="Noto Sans Symbols" w:cs="Noto Sans Symbols" w:eastAsia="Noto Sans Symbols" w:hAnsi="Noto Sans Symbols"/>
+        <w:rFonts w:ascii="Noto Sans Symbols" w:eastAsia="Noto Sans Symbols" w:hAnsi="Noto Sans Symbols" w:cs="Noto Sans Symbols"/>
       </w:rPr>
     </w:lvl>
   </w:abstractNum>
-  <w:abstractNum w:abstractNumId="2">
-    <w:lvl w:ilvl="0">
+  <w:abstractNum w:abstractNumId="3" w15:restartNumberingAfterBreak="0">
+    <w:nsid w:val="657A3448"/>
+    <w:multiLevelType w:val="hybridMultilevel"/>
+    <w:tmpl w:val="17825D34"/>
+    <w:lvl w:ilvl="0" w:tplc="34085E2C">
       <w:start w:val="1"/>
       <w:numFmt w:val="decimal"/>
       <w:lvlText w:val="%1"/>
       <w:lvlJc w:val="left"/>
       <w:pPr>
+        <w:ind w:left="792" w:hanging="360"/>
+      </w:pPr>
+      <w:rPr>
+        <w:rFonts w:hint="default"/>
+      </w:rPr>
+    </w:lvl>
+    <w:lvl w:ilvl="1" w:tplc="04090019" w:tentative="1">
+      <w:start w:val="1"/>
+      <w:numFmt w:val="lowerLetter"/>
+      <w:lvlText w:val="%2."/>
+      <w:lvlJc w:val="left"/>
+      <w:pPr>
+        <w:ind w:left="1512" w:hanging="360"/>
+      </w:pPr>
+    </w:lvl>
+    <w:lvl w:ilvl="2" w:tplc="0409001B" w:tentative="1">
+      <w:start w:val="1"/>
+      <w:numFmt w:val="lowerRoman"/>
+      <w:lvlText w:val="%3."/>
+      <w:lvlJc w:val="right"/>
+      <w:pPr>
+        <w:ind w:left="2232" w:hanging="180"/>
+      </w:pPr>
+    </w:lvl>
+    <w:lvl w:ilvl="3" w:tplc="0409000F" w:tentative="1">
+      <w:start w:val="1"/>
+      <w:numFmt w:val="decimal"/>
+      <w:lvlText w:val="%4."/>
+      <w:lvlJc w:val="left"/>
+      <w:pPr>
+        <w:ind w:left="2952" w:hanging="360"/>
+      </w:pPr>
+    </w:lvl>
+    <w:lvl w:ilvl="4" w:tplc="04090019" w:tentative="1">
+      <w:start w:val="1"/>
+      <w:numFmt w:val="lowerLetter"/>
+      <w:lvlText w:val="%5."/>
+      <w:lvlJc w:val="left"/>
+      <w:pPr>
+        <w:ind w:left="3672" w:hanging="360"/>
+      </w:pPr>
+    </w:lvl>
+    <w:lvl w:ilvl="5" w:tplc="0409001B" w:tentative="1">
+      <w:start w:val="1"/>
+      <w:numFmt w:val="lowerRoman"/>
+      <w:lvlText w:val="%6."/>
+      <w:lvlJc w:val="right"/>
+      <w:pPr>
+        <w:ind w:left="4392" w:hanging="180"/>
+      </w:pPr>
+    </w:lvl>
+    <w:lvl w:ilvl="6" w:tplc="0409000F" w:tentative="1">
+      <w:start w:val="1"/>
+      <w:numFmt w:val="decimal"/>
+      <w:lvlText w:val="%7."/>
+      <w:lvlJc w:val="left"/>
+      <w:pPr>
+        <w:ind w:left="5112" w:hanging="360"/>
+      </w:pPr>
+    </w:lvl>
+    <w:lvl w:ilvl="7" w:tplc="04090019" w:tentative="1">
+      <w:start w:val="1"/>
+      <w:numFmt w:val="lowerLetter"/>
+      <w:lvlText w:val="%8."/>
+      <w:lvlJc w:val="left"/>
+      <w:pPr>
+        <w:ind w:left="5832" w:hanging="360"/>
+      </w:pPr>
+    </w:lvl>
+    <w:lvl w:ilvl="8" w:tplc="0409001B" w:tentative="1">
+      <w:start w:val="1"/>
+      <w:numFmt w:val="lowerRoman"/>
+      <w:lvlText w:val="%9."/>
+      <w:lvlJc w:val="right"/>
+      <w:pPr>
+        <w:ind w:left="6552" w:hanging="180"/>
+      </w:pPr>
+    </w:lvl>
+  </w:abstractNum>
+  <w:abstractNum w:abstractNumId="4" w15:restartNumberingAfterBreak="0">
+    <w:nsid w:val="6A5A40B3"/>
+    <w:multiLevelType w:val="multilevel"/>
+    <w:tmpl w:val="9516047C"/>
+    <w:lvl w:ilvl="0">
+      <w:start w:val="1"/>
+      <w:numFmt w:val="decimal"/>
+      <w:lvlText w:val="%1"/>
+      <w:lvlJc w:val="left"/>
+      <w:pPr>
         <w:ind w:left="432" w:hanging="432"/>
       </w:pPr>
-      <w:rPr/>
     </w:lvl>
     <w:lvl w:ilvl="1">
       <w:start w:val="1"/>
@@ -1171,7 +1780,6 @@
       <w:pPr>
         <w:ind w:left="576" w:hanging="576"/>
       </w:pPr>
-      <w:rPr/>
     </w:lvl>
     <w:lvl w:ilvl="2">
       <w:start w:val="1"/>
@@ -1181,7 +1789,6 @@
       <w:pPr>
         <w:ind w:left="720" w:hanging="720"/>
       </w:pPr>
-      <w:rPr/>
     </w:lvl>
     <w:lvl w:ilvl="3">
       <w:start w:val="1"/>
@@ -1191,7 +1798,6 @@
       <w:pPr>
         <w:ind w:left="864" w:hanging="864"/>
       </w:pPr>
-      <w:rPr/>
     </w:lvl>
     <w:lvl w:ilvl="4">
       <w:start w:val="1"/>
@@ -1201,7 +1807,6 @@
       <w:pPr>
         <w:ind w:left="1008" w:hanging="1008"/>
       </w:pPr>
-      <w:rPr/>
     </w:lvl>
     <w:lvl w:ilvl="5">
       <w:start w:val="1"/>
@@ -1211,7 +1816,6 @@
       <w:pPr>
         <w:ind w:left="1152" w:hanging="1152"/>
       </w:pPr>
-      <w:rPr/>
     </w:lvl>
     <w:lvl w:ilvl="6">
       <w:start w:val="1"/>
@@ -1221,7 +1825,6 @@
       <w:pPr>
         <w:ind w:left="1296" w:hanging="1296"/>
       </w:pPr>
-      <w:rPr/>
     </w:lvl>
     <w:lvl w:ilvl="7">
       <w:start w:val="1"/>
@@ -1231,7 +1834,6 @@
       <w:pPr>
         <w:ind w:left="1440" w:hanging="1440"/>
       </w:pPr>
-      <w:rPr/>
     </w:lvl>
     <w:lvl w:ilvl="8">
       <w:start w:val="1"/>
@@ -1241,122 +1843,53 @@
       <w:pPr>
         <w:ind w:left="1584" w:hanging="1584"/>
       </w:pPr>
-      <w:rPr/>
-    </w:lvl>
-  </w:abstractNum>
-  <w:abstractNum w:abstractNumId="3">
-    <w:lvl w:ilvl="0">
-      <w:start w:val="1"/>
-      <w:numFmt w:val="decimal"/>
-      <w:lvlText w:val="%1"/>
-      <w:lvlJc w:val="left"/>
-      <w:pPr>
-        <w:ind w:left="432" w:hanging="432"/>
-      </w:pPr>
-      <w:rPr/>
-    </w:lvl>
-    <w:lvl w:ilvl="1">
-      <w:start w:val="1"/>
-      <w:numFmt w:val="decimal"/>
-      <w:lvlText w:val="%1.%2"/>
-      <w:lvlJc w:val="left"/>
-      <w:pPr>
-        <w:ind w:left="576" w:hanging="576"/>
-      </w:pPr>
-      <w:rPr/>
-    </w:lvl>
-    <w:lvl w:ilvl="2">
-      <w:start w:val="1"/>
-      <w:numFmt w:val="decimal"/>
-      <w:lvlText w:val="%1.%2.%3"/>
-      <w:lvlJc w:val="left"/>
-      <w:pPr>
-        <w:ind w:left="720" w:hanging="720"/>
-      </w:pPr>
-      <w:rPr/>
-    </w:lvl>
-    <w:lvl w:ilvl="3">
-      <w:start w:val="1"/>
-      <w:numFmt w:val="decimal"/>
-      <w:lvlText w:val="%1.%2.%3.%4"/>
-      <w:lvlJc w:val="left"/>
-      <w:pPr>
-        <w:ind w:left="864" w:hanging="864"/>
-      </w:pPr>
-      <w:rPr/>
-    </w:lvl>
-    <w:lvl w:ilvl="4">
-      <w:start w:val="1"/>
-      <w:numFmt w:val="decimal"/>
-      <w:lvlText w:val="%1.%2.%3.%4.%5"/>
-      <w:lvlJc w:val="left"/>
-      <w:pPr>
-        <w:ind w:left="1008" w:hanging="1008"/>
-      </w:pPr>
-      <w:rPr/>
-    </w:lvl>
-    <w:lvl w:ilvl="5">
-      <w:start w:val="1"/>
-      <w:numFmt w:val="decimal"/>
-      <w:lvlText w:val="%1.%2.%3.%4.%5.%6"/>
-      <w:lvlJc w:val="left"/>
-      <w:pPr>
-        <w:ind w:left="1152" w:hanging="1152"/>
-      </w:pPr>
-      <w:rPr/>
-    </w:lvl>
-    <w:lvl w:ilvl="6">
-      <w:start w:val="1"/>
-      <w:numFmt w:val="decimal"/>
-      <w:lvlText w:val="%1.%2.%3.%4.%5.%6.%7"/>
-      <w:lvlJc w:val="left"/>
-      <w:pPr>
-        <w:ind w:left="1296" w:hanging="1296"/>
-      </w:pPr>
-      <w:rPr/>
-    </w:lvl>
-    <w:lvl w:ilvl="7">
-      <w:start w:val="1"/>
-      <w:numFmt w:val="decimal"/>
-      <w:lvlText w:val="%1.%2.%3.%4.%5.%6.%7.%8"/>
-      <w:lvlJc w:val="left"/>
-      <w:pPr>
-        <w:ind w:left="1440" w:hanging="1440"/>
-      </w:pPr>
-      <w:rPr/>
-    </w:lvl>
-    <w:lvl w:ilvl="8">
-      <w:start w:val="1"/>
-      <w:numFmt w:val="decimal"/>
-      <w:lvlText w:val="%1.%2.%3.%4.%5.%6.%7.%8.%9"/>
-      <w:lvlJc w:val="left"/>
-      <w:pPr>
-        <w:ind w:left="1584" w:hanging="1584"/>
-      </w:pPr>
-      <w:rPr/>
     </w:lvl>
   </w:abstractNum>
   <w:num w:numId="1">
+    <w:abstractNumId w:val="2"/>
+  </w:num>
+  <w:num w:numId="2">
     <w:abstractNumId w:val="1"/>
   </w:num>
-  <w:num w:numId="2">
-    <w:abstractNumId w:val="2"/>
+  <w:num w:numId="3">
+    <w:abstractNumId w:val="4"/>
   </w:num>
-  <w:num w:numId="3">
+  <w:num w:numId="4">
+    <w:abstractNumId w:val="0"/>
+  </w:num>
+  <w:num w:numId="5">
+    <w:abstractNumId w:val="0"/>
+  </w:num>
+  <w:num w:numId="6">
+    <w:abstractNumId w:val="0"/>
+  </w:num>
+  <w:num w:numId="7">
+    <w:abstractNumId w:val="0"/>
+  </w:num>
+  <w:num w:numId="8">
+    <w:abstractNumId w:val="0"/>
+  </w:num>
+  <w:num w:numId="9">
+    <w:abstractNumId w:val="0"/>
+  </w:num>
+  <w:num w:numId="10">
+    <w:abstractNumId w:val="0"/>
+  </w:num>
+  <w:num w:numId="11">
     <w:abstractNumId w:val="3"/>
   </w:num>
 </w:numbering>
 </file>
 
 <file path=word/styles.xml><?xml version="1.0" encoding="utf-8"?>
-<w:styles xmlns:mc="http://schemas.openxmlformats.org/markup-compatibility/2006" xmlns:o="urn:schemas-microsoft-com:office:office" xmlns:r="http://schemas.openxmlformats.org/officeDocument/2006/relationships" xmlns:m="http://schemas.openxmlformats.org/officeDocument/2006/math" xmlns:v="urn:schemas-microsoft-com:vml" xmlns:wp="http://schemas.openxmlformats.org/drawingml/2006/wordprocessingDrawing" xmlns:w10="urn:schemas-microsoft-com:office:word" xmlns:w="http://schemas.openxmlformats.org/wordprocessingml/2006/main" xmlns:wne="http://schemas.microsoft.com/office/word/2006/wordml" xmlns:sl="http://schemas.openxmlformats.org/schemaLibrary/2006/main" xmlns:a="http://schemas.openxmlformats.org/drawingml/2006/main" xmlns:pic="http://schemas.openxmlformats.org/drawingml/2006/picture" xmlns:c="http://schemas.openxmlformats.org/drawingml/2006/chart" xmlns:lc="http://schemas.openxmlformats.org/drawingml/2006/lockedCanvas" xmlns:dgm="http://schemas.openxmlformats.org/drawingml/2006/diagram" xmlns:wps="http://schemas.microsoft.com/office/word/2010/wordprocessingShape" xmlns:wpg="http://schemas.microsoft.com/office/word/2010/wordprocessingGroup" xmlns:w14="http://schemas.microsoft.com/office/word/2010/wordml" xmlns:w15="http://schemas.microsoft.com/office/word/2012/wordml">
+<w:styles xmlns:mc="http://schemas.openxmlformats.org/markup-compatibility/2006" xmlns:r="http://schemas.openxmlformats.org/officeDocument/2006/relationships" xmlns:w="http://schemas.openxmlformats.org/wordprocessingml/2006/main" xmlns:w14="http://schemas.microsoft.com/office/word/2010/wordml" xmlns:w15="http://schemas.microsoft.com/office/word/2012/wordml" xmlns:w16se="http://schemas.microsoft.com/office/word/2015/wordml/symex" mc:Ignorable="w14 w15 w16se">
   <w:docDefaults>
     <w:rPrDefault>
       <w:rPr>
-        <w:rFonts w:ascii="Calibri" w:cs="Calibri" w:eastAsia="Calibri" w:hAnsi="Calibri"/>
+        <w:rFonts w:ascii="Calibri" w:eastAsia="Calibri" w:hAnsi="Calibri" w:cs="Calibri"/>
         <w:sz w:val="21"/>
         <w:szCs w:val="21"/>
-        <w:lang w:val="ro-RO"/>
+        <w:lang w:val="ro-RO" w:eastAsia="en-US" w:bidi="ar-SA"/>
       </w:rPr>
     </w:rPrDefault>
     <w:pPrDefault>
@@ -1365,131 +1898,382 @@
       </w:pPr>
     </w:pPrDefault>
   </w:docDefaults>
-  <w:style w:type="paragraph" w:styleId="Normal" w:default="1">
-    <w:name w:val="normal"/>
-  </w:style>
-  <w:style w:type="table" w:styleId="TableNormal" w:default="1">
-    <w:name w:val="Table Normal"/>
-  </w:style>
-  <w:style w:type="paragraph" w:styleId="Heading1">
-    <w:name w:val="heading 1"/>
-    <w:basedOn w:val="Normal"/>
-    <w:next w:val="Normal"/>
-    <w:pPr>
-      <w:keepNext w:val="1"/>
-      <w:keepLines w:val="1"/>
-      <w:pBdr>
-        <w:bottom w:color="e84c22" w:space="1" w:sz="4" w:val="single"/>
-      </w:pBdr>
-      <w:spacing w:after="40" w:before="400" w:line="240" w:lineRule="auto"/>
-      <w:ind w:left="432" w:hanging="432"/>
-    </w:pPr>
-    <w:rPr>
-      <w:rFonts w:ascii="Calibri" w:cs="Calibri" w:eastAsia="Calibri" w:hAnsi="Calibri"/>
-      <w:color w:val="b43512"/>
-      <w:sz w:val="36"/>
-      <w:szCs w:val="36"/>
-    </w:rPr>
-  </w:style>
-  <w:style w:type="paragraph" w:styleId="Heading2">
-    <w:name w:val="heading 2"/>
-    <w:basedOn w:val="Normal"/>
-    <w:next w:val="Normal"/>
-    <w:pPr>
-      <w:keepNext w:val="1"/>
-      <w:keepLines w:val="1"/>
-      <w:spacing w:after="0" w:before="160" w:line="240" w:lineRule="auto"/>
-      <w:ind w:left="576" w:hanging="576"/>
-    </w:pPr>
-    <w:rPr>
-      <w:rFonts w:ascii="Calibri" w:cs="Calibri" w:eastAsia="Calibri" w:hAnsi="Calibri"/>
-      <w:color w:val="b43512"/>
-      <w:sz w:val="28"/>
-      <w:szCs w:val="28"/>
-    </w:rPr>
-  </w:style>
-  <w:style w:type="paragraph" w:styleId="Heading3">
-    <w:name w:val="heading 3"/>
-    <w:basedOn w:val="Normal"/>
-    <w:next w:val="Normal"/>
-    <w:pPr>
-      <w:keepNext w:val="1"/>
-      <w:keepLines w:val="1"/>
-      <w:spacing w:after="0" w:before="80" w:line="240" w:lineRule="auto"/>
-      <w:ind w:left="720" w:hanging="720"/>
-    </w:pPr>
-    <w:rPr>
-      <w:rFonts w:ascii="Calibri" w:cs="Calibri" w:eastAsia="Calibri" w:hAnsi="Calibri"/>
-      <w:color w:val="404040"/>
-      <w:sz w:val="26"/>
-      <w:szCs w:val="26"/>
-    </w:rPr>
-  </w:style>
-  <w:style w:type="paragraph" w:styleId="Heading4">
-    <w:name w:val="heading 4"/>
-    <w:basedOn w:val="Normal"/>
-    <w:next w:val="Normal"/>
-    <w:pPr>
-      <w:keepNext w:val="1"/>
-      <w:keepLines w:val="1"/>
-      <w:spacing w:after="0" w:before="80" w:lineRule="auto"/>
-      <w:ind w:left="864" w:hanging="864"/>
-    </w:pPr>
-    <w:rPr>
-      <w:rFonts w:ascii="Calibri" w:cs="Calibri" w:eastAsia="Calibri" w:hAnsi="Calibri"/>
-      <w:sz w:val="24"/>
-      <w:szCs w:val="24"/>
-    </w:rPr>
-  </w:style>
-  <w:style w:type="paragraph" w:styleId="Heading5">
-    <w:name w:val="heading 5"/>
-    <w:basedOn w:val="Normal"/>
-    <w:next w:val="Normal"/>
-    <w:pPr>
-      <w:keepNext w:val="1"/>
-      <w:keepLines w:val="1"/>
-      <w:spacing w:after="0" w:before="80" w:lineRule="auto"/>
-      <w:ind w:left="1008" w:hanging="1008"/>
-    </w:pPr>
-    <w:rPr>
-      <w:rFonts w:ascii="Calibri" w:cs="Calibri" w:eastAsia="Calibri" w:hAnsi="Calibri"/>
-      <w:i w:val="1"/>
-      <w:sz w:val="22"/>
-      <w:szCs w:val="22"/>
-    </w:rPr>
-  </w:style>
-  <w:style w:type="paragraph" w:styleId="Heading6">
-    <w:name w:val="heading 6"/>
-    <w:basedOn w:val="Normal"/>
-    <w:next w:val="Normal"/>
-    <w:pPr>
-      <w:keepNext w:val="1"/>
-      <w:keepLines w:val="1"/>
-      <w:spacing w:after="0" w:before="80" w:lineRule="auto"/>
-      <w:ind w:left="1152" w:hanging="1152"/>
-    </w:pPr>
-    <w:rPr>
-      <w:rFonts w:ascii="Calibri" w:cs="Calibri" w:eastAsia="Calibri" w:hAnsi="Calibri"/>
-      <w:color w:val="595959"/>
-    </w:rPr>
-  </w:style>
-  <w:style w:type="paragraph" w:styleId="Title">
-    <w:name w:val="Title"/>
-    <w:basedOn w:val="Normal"/>
-    <w:next w:val="Normal"/>
-    <w:pPr>
-      <w:spacing w:after="0" w:line="240" w:lineRule="auto"/>
-    </w:pPr>
-    <w:rPr>
-      <w:rFonts w:ascii="Calibri" w:cs="Calibri" w:eastAsia="Calibri" w:hAnsi="Calibri"/>
-      <w:color w:val="b43512"/>
-      <w:sz w:val="80"/>
-      <w:szCs w:val="80"/>
-    </w:rPr>
-  </w:style>
-  <w:style w:type="paragraph" w:styleId="Normal" w:default="1">
+  <w:latentStyles w:defLockedState="0" w:defUIPriority="99" w:defSemiHidden="0" w:defUnhideWhenUsed="0" w:defQFormat="0" w:count="371">
+    <w:lsdException w:name="Normal" w:uiPriority="0" w:qFormat="1"/>
+    <w:lsdException w:name="heading 1" w:uiPriority="9" w:qFormat="1"/>
+    <w:lsdException w:name="heading 2" w:semiHidden="1" w:uiPriority="9" w:unhideWhenUsed="1" w:qFormat="1"/>
+    <w:lsdException w:name="heading 3" w:semiHidden="1" w:uiPriority="9" w:unhideWhenUsed="1" w:qFormat="1"/>
+    <w:lsdException w:name="heading 4" w:semiHidden="1" w:uiPriority="9" w:unhideWhenUsed="1" w:qFormat="1"/>
+    <w:lsdException w:name="heading 5" w:semiHidden="1" w:uiPriority="9" w:unhideWhenUsed="1" w:qFormat="1"/>
+    <w:lsdException w:name="heading 6" w:semiHidden="1" w:uiPriority="9" w:unhideWhenUsed="1" w:qFormat="1"/>
+    <w:lsdException w:name="heading 7" w:semiHidden="1" w:uiPriority="9" w:unhideWhenUsed="1" w:qFormat="1"/>
+    <w:lsdException w:name="heading 8" w:semiHidden="1" w:uiPriority="9" w:unhideWhenUsed="1" w:qFormat="1"/>
+    <w:lsdException w:name="heading 9" w:semiHidden="1" w:uiPriority="9" w:unhideWhenUsed="1" w:qFormat="1"/>
+    <w:lsdException w:name="index 1" w:semiHidden="1" w:unhideWhenUsed="1"/>
+    <w:lsdException w:name="index 2" w:semiHidden="1" w:unhideWhenUsed="1"/>
+    <w:lsdException w:name="index 3" w:semiHidden="1" w:unhideWhenUsed="1"/>
+    <w:lsdException w:name="index 4" w:semiHidden="1" w:unhideWhenUsed="1"/>
+    <w:lsdException w:name="index 5" w:semiHidden="1" w:unhideWhenUsed="1"/>
+    <w:lsdException w:name="index 6" w:semiHidden="1" w:unhideWhenUsed="1"/>
+    <w:lsdException w:name="index 7" w:semiHidden="1" w:unhideWhenUsed="1"/>
+    <w:lsdException w:name="index 8" w:semiHidden="1" w:unhideWhenUsed="1"/>
+    <w:lsdException w:name="index 9" w:semiHidden="1" w:unhideWhenUsed="1"/>
+    <w:lsdException w:name="toc 1" w:semiHidden="1" w:uiPriority="39" w:unhideWhenUsed="1"/>
+    <w:lsdException w:name="toc 2" w:semiHidden="1" w:uiPriority="39" w:unhideWhenUsed="1"/>
+    <w:lsdException w:name="toc 3" w:semiHidden="1" w:uiPriority="39" w:unhideWhenUsed="1"/>
+    <w:lsdException w:name="toc 4" w:semiHidden="1" w:uiPriority="39" w:unhideWhenUsed="1"/>
+    <w:lsdException w:name="toc 5" w:semiHidden="1" w:uiPriority="39" w:unhideWhenUsed="1"/>
+    <w:lsdException w:name="toc 6" w:semiHidden="1" w:uiPriority="39" w:unhideWhenUsed="1"/>
+    <w:lsdException w:name="toc 7" w:semiHidden="1" w:uiPriority="39" w:unhideWhenUsed="1"/>
+    <w:lsdException w:name="toc 8" w:semiHidden="1" w:uiPriority="39" w:unhideWhenUsed="1"/>
+    <w:lsdException w:name="toc 9" w:semiHidden="1" w:uiPriority="39" w:unhideWhenUsed="1"/>
+    <w:lsdException w:name="Normal Indent" w:semiHidden="1" w:unhideWhenUsed="1"/>
+    <w:lsdException w:name="footnote text" w:semiHidden="1" w:unhideWhenUsed="1"/>
+    <w:lsdException w:name="annotation text" w:semiHidden="1" w:unhideWhenUsed="1"/>
+    <w:lsdException w:name="header" w:semiHidden="1" w:unhideWhenUsed="1"/>
+    <w:lsdException w:name="footer" w:semiHidden="1" w:unhideWhenUsed="1"/>
+    <w:lsdException w:name="index heading" w:semiHidden="1" w:unhideWhenUsed="1"/>
+    <w:lsdException w:name="caption" w:semiHidden="1" w:uiPriority="35" w:unhideWhenUsed="1" w:qFormat="1"/>
+    <w:lsdException w:name="table of figures" w:semiHidden="1" w:unhideWhenUsed="1"/>
+    <w:lsdException w:name="envelope address" w:semiHidden="1" w:unhideWhenUsed="1"/>
+    <w:lsdException w:name="envelope return" w:semiHidden="1" w:unhideWhenUsed="1"/>
+    <w:lsdException w:name="footnote reference" w:semiHidden="1" w:unhideWhenUsed="1"/>
+    <w:lsdException w:name="annotation reference" w:semiHidden="1" w:unhideWhenUsed="1"/>
+    <w:lsdException w:name="line number" w:semiHidden="1" w:unhideWhenUsed="1"/>
+    <w:lsdException w:name="page number" w:semiHidden="1" w:unhideWhenUsed="1"/>
+    <w:lsdException w:name="endnote reference" w:semiHidden="1" w:unhideWhenUsed="1"/>
+    <w:lsdException w:name="endnote text" w:semiHidden="1" w:unhideWhenUsed="1"/>
+    <w:lsdException w:name="table of authorities" w:semiHidden="1" w:unhideWhenUsed="1"/>
+    <w:lsdException w:name="macro" w:semiHidden="1" w:unhideWhenUsed="1"/>
+    <w:lsdException w:name="toa heading" w:semiHidden="1" w:unhideWhenUsed="1"/>
+    <w:lsdException w:name="List" w:semiHidden="1" w:unhideWhenUsed="1"/>
+    <w:lsdException w:name="List Bullet" w:semiHidden="1" w:unhideWhenUsed="1"/>
+    <w:lsdException w:name="List Number" w:semiHidden="1" w:unhideWhenUsed="1"/>
+    <w:lsdException w:name="List 2" w:semiHidden="1" w:unhideWhenUsed="1"/>
+    <w:lsdException w:name="List 3" w:semiHidden="1" w:unhideWhenUsed="1"/>
+    <w:lsdException w:name="List 4" w:semiHidden="1" w:unhideWhenUsed="1"/>
+    <w:lsdException w:name="List 5" w:semiHidden="1" w:unhideWhenUsed="1"/>
+    <w:lsdException w:name="List Bullet 2" w:semiHidden="1" w:unhideWhenUsed="1"/>
+    <w:lsdException w:name="List Bullet 3" w:semiHidden="1" w:unhideWhenUsed="1"/>
+    <w:lsdException w:name="List Bullet 4" w:semiHidden="1" w:unhideWhenUsed="1"/>
+    <w:lsdException w:name="List Bullet 5" w:semiHidden="1" w:unhideWhenUsed="1"/>
+    <w:lsdException w:name="List Number 2" w:semiHidden="1" w:unhideWhenUsed="1"/>
+    <w:lsdException w:name="List Number 3" w:semiHidden="1" w:unhideWhenUsed="1"/>
+    <w:lsdException w:name="List Number 4" w:semiHidden="1" w:unhideWhenUsed="1"/>
+    <w:lsdException w:name="List Number 5" w:semiHidden="1" w:unhideWhenUsed="1"/>
+    <w:lsdException w:name="Title" w:uiPriority="10" w:qFormat="1"/>
+    <w:lsdException w:name="Closing" w:semiHidden="1" w:unhideWhenUsed="1"/>
+    <w:lsdException w:name="Signature" w:semiHidden="1" w:unhideWhenUsed="1"/>
+    <w:lsdException w:name="Default Paragraph Font" w:semiHidden="1" w:uiPriority="1" w:unhideWhenUsed="1"/>
+    <w:lsdException w:name="Body Text" w:semiHidden="1" w:unhideWhenUsed="1"/>
+    <w:lsdException w:name="Body Text Indent" w:semiHidden="1" w:unhideWhenUsed="1"/>
+    <w:lsdException w:name="List Continue" w:semiHidden="1" w:unhideWhenUsed="1"/>
+    <w:lsdException w:name="List Continue 2" w:semiHidden="1" w:unhideWhenUsed="1"/>
+    <w:lsdException w:name="List Continue 3" w:semiHidden="1" w:unhideWhenUsed="1"/>
+    <w:lsdException w:name="List Continue 4" w:semiHidden="1" w:unhideWhenUsed="1"/>
+    <w:lsdException w:name="List Continue 5" w:semiHidden="1" w:unhideWhenUsed="1"/>
+    <w:lsdException w:name="Message Header" w:semiHidden="1" w:unhideWhenUsed="1"/>
+    <w:lsdException w:name="Subtitle" w:uiPriority="11" w:qFormat="1"/>
+    <w:lsdException w:name="Salutation" w:semiHidden="1" w:unhideWhenUsed="1"/>
+    <w:lsdException w:name="Date" w:semiHidden="1" w:unhideWhenUsed="1"/>
+    <w:lsdException w:name="Body Text First Indent" w:semiHidden="1" w:unhideWhenUsed="1"/>
+    <w:lsdException w:name="Body Text First Indent 2" w:semiHidden="1" w:unhideWhenUsed="1"/>
+    <w:lsdException w:name="Note Heading" w:semiHidden="1" w:unhideWhenUsed="1"/>
+    <w:lsdException w:name="Body Text 2" w:semiHidden="1" w:unhideWhenUsed="1"/>
+    <w:lsdException w:name="Body Text 3" w:semiHidden="1" w:unhideWhenUsed="1"/>
+    <w:lsdException w:name="Body Text Indent 2" w:semiHidden="1" w:unhideWhenUsed="1"/>
+    <w:lsdException w:name="Body Text Indent 3" w:semiHidden="1" w:unhideWhenUsed="1"/>
+    <w:lsdException w:name="Block Text" w:semiHidden="1" w:unhideWhenUsed="1"/>
+    <w:lsdException w:name="Hyperlink" w:semiHidden="1" w:unhideWhenUsed="1"/>
+    <w:lsdException w:name="FollowedHyperlink" w:semiHidden="1" w:unhideWhenUsed="1"/>
+    <w:lsdException w:name="Strong" w:uiPriority="22" w:qFormat="1"/>
+    <w:lsdException w:name="Emphasis" w:uiPriority="20" w:qFormat="1"/>
+    <w:lsdException w:name="Document Map" w:semiHidden="1" w:unhideWhenUsed="1"/>
+    <w:lsdException w:name="Plain Text" w:semiHidden="1" w:unhideWhenUsed="1"/>
+    <w:lsdException w:name="E-mail Signature" w:semiHidden="1" w:unhideWhenUsed="1"/>
+    <w:lsdException w:name="HTML Top of Form" w:semiHidden="1" w:unhideWhenUsed="1"/>
+    <w:lsdException w:name="HTML Bottom of Form" w:semiHidden="1" w:unhideWhenUsed="1"/>
+    <w:lsdException w:name="Normal (Web)" w:semiHidden="1" w:unhideWhenUsed="1"/>
+    <w:lsdException w:name="HTML Acronym" w:semiHidden="1" w:unhideWhenUsed="1"/>
+    <w:lsdException w:name="HTML Address" w:semiHidden="1" w:unhideWhenUsed="1"/>
+    <w:lsdException w:name="HTML Cite" w:semiHidden="1" w:unhideWhenUsed="1"/>
+    <w:lsdException w:name="HTML Code" w:semiHidden="1" w:unhideWhenUsed="1"/>
+    <w:lsdException w:name="HTML Definition" w:semiHidden="1" w:unhideWhenUsed="1"/>
+    <w:lsdException w:name="HTML Keyboard" w:semiHidden="1" w:unhideWhenUsed="1"/>
+    <w:lsdException w:name="HTML Preformatted" w:semiHidden="1" w:unhideWhenUsed="1"/>
+    <w:lsdException w:name="HTML Sample" w:semiHidden="1" w:unhideWhenUsed="1"/>
+    <w:lsdException w:name="HTML Typewriter" w:semiHidden="1" w:unhideWhenUsed="1"/>
+    <w:lsdException w:name="HTML Variable" w:semiHidden="1" w:unhideWhenUsed="1"/>
+    <w:lsdException w:name="Normal Table" w:semiHidden="1" w:unhideWhenUsed="1"/>
+    <w:lsdException w:name="annotation subject" w:semiHidden="1" w:unhideWhenUsed="1"/>
+    <w:lsdException w:name="No List" w:semiHidden="1" w:unhideWhenUsed="1"/>
+    <w:lsdException w:name="Outline List 1" w:semiHidden="1" w:unhideWhenUsed="1"/>
+    <w:lsdException w:name="Outline List 2" w:semiHidden="1" w:unhideWhenUsed="1"/>
+    <w:lsdException w:name="Outline List 3" w:semiHidden="1" w:unhideWhenUsed="1"/>
+    <w:lsdException w:name="Table Simple 1" w:semiHidden="1" w:unhideWhenUsed="1"/>
+    <w:lsdException w:name="Table Simple 2" w:semiHidden="1" w:unhideWhenUsed="1"/>
+    <w:lsdException w:name="Table Simple 3" w:semiHidden="1" w:unhideWhenUsed="1"/>
+    <w:lsdException w:name="Table Classic 1" w:semiHidden="1" w:unhideWhenUsed="1"/>
+    <w:lsdException w:name="Table Classic 2" w:semiHidden="1" w:unhideWhenUsed="1"/>
+    <w:lsdException w:name="Table Classic 3" w:semiHidden="1" w:unhideWhenUsed="1"/>
+    <w:lsdException w:name="Table Classic 4" w:semiHidden="1" w:unhideWhenUsed="1"/>
+    <w:lsdException w:name="Table Colorful 1" w:semiHidden="1" w:unhideWhenUsed="1"/>
+    <w:lsdException w:name="Table Colorful 2" w:semiHidden="1" w:unhideWhenUsed="1"/>
+    <w:lsdException w:name="Table Colorful 3" w:semiHidden="1" w:unhideWhenUsed="1"/>
+    <w:lsdException w:name="Table Columns 1" w:semiHidden="1" w:unhideWhenUsed="1"/>
+    <w:lsdException w:name="Table Columns 2" w:semiHidden="1" w:unhideWhenUsed="1"/>
+    <w:lsdException w:name="Table Columns 3" w:semiHidden="1" w:unhideWhenUsed="1"/>
+    <w:lsdException w:name="Table Columns 4" w:semiHidden="1" w:unhideWhenUsed="1"/>
+    <w:lsdException w:name="Table Columns 5" w:semiHidden="1" w:unhideWhenUsed="1"/>
+    <w:lsdException w:name="Table Grid 1" w:semiHidden="1" w:unhideWhenUsed="1"/>
+    <w:lsdException w:name="Table Grid 2" w:semiHidden="1" w:unhideWhenUsed="1"/>
+    <w:lsdException w:name="Table Grid 3" w:semiHidden="1" w:unhideWhenUsed="1"/>
+    <w:lsdException w:name="Table Grid 4" w:semiHidden="1" w:unhideWhenUsed="1"/>
+    <w:lsdException w:name="Table Grid 5" w:semiHidden="1" w:unhideWhenUsed="1"/>
+    <w:lsdException w:name="Table Grid 6" w:semiHidden="1" w:unhideWhenUsed="1"/>
+    <w:lsdException w:name="Table Grid 7" w:semiHidden="1" w:unhideWhenUsed="1"/>
+    <w:lsdException w:name="Table Grid 8" w:semiHidden="1" w:unhideWhenUsed="1"/>
+    <w:lsdException w:name="Table List 1" w:semiHidden="1" w:unhideWhenUsed="1"/>
+    <w:lsdException w:name="Table List 2" w:semiHidden="1" w:unhideWhenUsed="1"/>
+    <w:lsdException w:name="Table List 3" w:semiHidden="1" w:unhideWhenUsed="1"/>
+    <w:lsdException w:name="Table List 4" w:semiHidden="1" w:unhideWhenUsed="1"/>
+    <w:lsdException w:name="Table List 5" w:semiHidden="1" w:unhideWhenUsed="1"/>
+    <w:lsdException w:name="Table List 6" w:semiHidden="1" w:unhideWhenUsed="1"/>
+    <w:lsdException w:name="Table List 7" w:semiHidden="1" w:unhideWhenUsed="1"/>
+    <w:lsdException w:name="Table List 8" w:semiHidden="1" w:unhideWhenUsed="1"/>
+    <w:lsdException w:name="Table 3D effects 1" w:semiHidden="1" w:unhideWhenUsed="1"/>
+    <w:lsdException w:name="Table 3D effects 2" w:semiHidden="1" w:unhideWhenUsed="1"/>
+    <w:lsdException w:name="Table 3D effects 3" w:semiHidden="1" w:unhideWhenUsed="1"/>
+    <w:lsdException w:name="Table Contemporary" w:semiHidden="1" w:unhideWhenUsed="1"/>
+    <w:lsdException w:name="Table Elegant" w:semiHidden="1" w:unhideWhenUsed="1"/>
+    <w:lsdException w:name="Table Professional" w:semiHidden="1" w:unhideWhenUsed="1"/>
+    <w:lsdException w:name="Table Subtle 1" w:semiHidden="1" w:unhideWhenUsed="1"/>
+    <w:lsdException w:name="Table Subtle 2" w:semiHidden="1" w:unhideWhenUsed="1"/>
+    <w:lsdException w:name="Table Web 1" w:semiHidden="1" w:unhideWhenUsed="1"/>
+    <w:lsdException w:name="Table Web 2" w:semiHidden="1" w:unhideWhenUsed="1"/>
+    <w:lsdException w:name="Table Web 3" w:semiHidden="1" w:unhideWhenUsed="1"/>
+    <w:lsdException w:name="Balloon Text" w:semiHidden="1" w:unhideWhenUsed="1"/>
+    <w:lsdException w:name="Table Grid" w:uiPriority="39"/>
+    <w:lsdException w:name="Table Theme" w:semiHidden="1" w:unhideWhenUsed="1"/>
+    <w:lsdException w:name="Placeholder Text" w:semiHidden="1"/>
+    <w:lsdException w:name="No Spacing" w:uiPriority="1" w:qFormat="1"/>
+    <w:lsdException w:name="Light Shading" w:uiPriority="60"/>
+    <w:lsdException w:name="Light List" w:uiPriority="61"/>
+    <w:lsdException w:name="Light Grid" w:uiPriority="62"/>
+    <w:lsdException w:name="Medium Shading 1" w:uiPriority="63"/>
+    <w:lsdException w:name="Medium Shading 2" w:uiPriority="64"/>
+    <w:lsdException w:name="Medium List 1" w:uiPriority="65"/>
+    <w:lsdException w:name="Medium List 2" w:uiPriority="66"/>
+    <w:lsdException w:name="Medium Grid 1" w:uiPriority="67"/>
+    <w:lsdException w:name="Medium Grid 2" w:uiPriority="68"/>
+    <w:lsdException w:name="Medium Grid 3" w:uiPriority="69"/>
+    <w:lsdException w:name="Dark List" w:uiPriority="70"/>
+    <w:lsdException w:name="Colorful Shading" w:uiPriority="71"/>
+    <w:lsdException w:name="Colorful List" w:uiPriority="72"/>
+    <w:lsdException w:name="Colorful Grid" w:uiPriority="73"/>
+    <w:lsdException w:name="Light Shading Accent 1" w:uiPriority="60"/>
+    <w:lsdException w:name="Light List Accent 1" w:uiPriority="61"/>
+    <w:lsdException w:name="Light Grid Accent 1" w:uiPriority="62"/>
+    <w:lsdException w:name="Medium Shading 1 Accent 1" w:uiPriority="63"/>
+    <w:lsdException w:name="Medium Shading 2 Accent 1" w:uiPriority="64"/>
+    <w:lsdException w:name="Medium List 1 Accent 1" w:uiPriority="65"/>
+    <w:lsdException w:name="Revision" w:semiHidden="1"/>
+    <w:lsdException w:name="List Paragraph" w:uiPriority="34" w:qFormat="1"/>
+    <w:lsdException w:name="Quote" w:uiPriority="29" w:qFormat="1"/>
+    <w:lsdException w:name="Intense Quote" w:uiPriority="30" w:qFormat="1"/>
+    <w:lsdException w:name="Medium List 2 Accent 1" w:uiPriority="66"/>
+    <w:lsdException w:name="Medium Grid 1 Accent 1" w:uiPriority="67"/>
+    <w:lsdException w:name="Medium Grid 2 Accent 1" w:uiPriority="68"/>
+    <w:lsdException w:name="Medium Grid 3 Accent 1" w:uiPriority="69"/>
+    <w:lsdException w:name="Dark List Accent 1" w:uiPriority="70"/>
+    <w:lsdException w:name="Colorful Shading Accent 1" w:uiPriority="71"/>
+    <w:lsdException w:name="Colorful List Accent 1" w:uiPriority="72"/>
+    <w:lsdException w:name="Colorful Grid Accent 1" w:uiPriority="73"/>
+    <w:lsdException w:name="Light Shading Accent 2" w:uiPriority="60"/>
+    <w:lsdException w:name="Light List Accent 2" w:uiPriority="61"/>
+    <w:lsdException w:name="Light Grid Accent 2" w:uiPriority="62"/>
+    <w:lsdException w:name="Medium Shading 1 Accent 2" w:uiPriority="63"/>
+    <w:lsdException w:name="Medium Shading 2 Accent 2" w:uiPriority="64"/>
+    <w:lsdException w:name="Medium List 1 Accent 2" w:uiPriority="65"/>
+    <w:lsdException w:name="Medium List 2 Accent 2" w:uiPriority="66"/>
+    <w:lsdException w:name="Medium Grid 1 Accent 2" w:uiPriority="67"/>
+    <w:lsdException w:name="Medium Grid 2 Accent 2" w:uiPriority="68"/>
+    <w:lsdException w:name="Medium Grid 3 Accent 2" w:uiPriority="69"/>
+    <w:lsdException w:name="Dark List Accent 2" w:uiPriority="70"/>
+    <w:lsdException w:name="Colorful Shading Accent 2" w:uiPriority="71"/>
+    <w:lsdException w:name="Colorful List Accent 2" w:uiPriority="72"/>
+    <w:lsdException w:name="Colorful Grid Accent 2" w:uiPriority="73"/>
+    <w:lsdException w:name="Light Shading Accent 3" w:uiPriority="60"/>
+    <w:lsdException w:name="Light List Accent 3" w:uiPriority="61"/>
+    <w:lsdException w:name="Light Grid Accent 3" w:uiPriority="62"/>
+    <w:lsdException w:name="Medium Shading 1 Accent 3" w:uiPriority="63"/>
+    <w:lsdException w:name="Medium Shading 2 Accent 3" w:uiPriority="64"/>
+    <w:lsdException w:name="Medium List 1 Accent 3" w:uiPriority="65"/>
+    <w:lsdException w:name="Medium List 2 Accent 3" w:uiPriority="66"/>
+    <w:lsdException w:name="Medium Grid 1 Accent 3" w:uiPriority="67"/>
+    <w:lsdException w:name="Medium Grid 2 Accent 3" w:uiPriority="68"/>
+    <w:lsdException w:name="Medium Grid 3 Accent 3" w:uiPriority="69"/>
+    <w:lsdException w:name="Dark List Accent 3" w:uiPriority="70"/>
+    <w:lsdException w:name="Colorful Shading Accent 3" w:uiPriority="71"/>
+    <w:lsdException w:name="Colorful List Accent 3" w:uiPriority="72"/>
+    <w:lsdException w:name="Colorful Grid Accent 3" w:uiPriority="73"/>
+    <w:lsdException w:name="Light Shading Accent 4" w:uiPriority="60"/>
+    <w:lsdException w:name="Light List Accent 4" w:uiPriority="61"/>
+    <w:lsdException w:name="Light Grid Accent 4" w:uiPriority="62"/>
+    <w:lsdException w:name="Medium Shading 1 Accent 4" w:uiPriority="63"/>
+    <w:lsdException w:name="Medium Shading 2 Accent 4" w:uiPriority="64"/>
+    <w:lsdException w:name="Medium List 1 Accent 4" w:uiPriority="65"/>
+    <w:lsdException w:name="Medium List 2 Accent 4" w:uiPriority="66"/>
+    <w:lsdException w:name="Medium Grid 1 Accent 4" w:uiPriority="67"/>
+    <w:lsdException w:name="Medium Grid 2 Accent 4" w:uiPriority="68"/>
+    <w:lsdException w:name="Medium Grid 3 Accent 4" w:uiPriority="69"/>
+    <w:lsdException w:name="Dark List Accent 4" w:uiPriority="70"/>
+    <w:lsdException w:name="Colorful Shading Accent 4" w:uiPriority="71"/>
+    <w:lsdException w:name="Colorful List Accent 4" w:uiPriority="72"/>
+    <w:lsdException w:name="Colorful Grid Accent 4" w:uiPriority="73"/>
+    <w:lsdException w:name="Light Shading Accent 5" w:uiPriority="60"/>
+    <w:lsdException w:name="Light List Accent 5" w:uiPriority="61"/>
+    <w:lsdException w:name="Light Grid Accent 5" w:uiPriority="62"/>
+    <w:lsdException w:name="Medium Shading 1 Accent 5" w:uiPriority="63"/>
+    <w:lsdException w:name="Medium Shading 2 Accent 5" w:uiPriority="64"/>
+    <w:lsdException w:name="Medium List 1 Accent 5" w:uiPriority="65"/>
+    <w:lsdException w:name="Medium List 2 Accent 5" w:uiPriority="66"/>
+    <w:lsdException w:name="Medium Grid 1 Accent 5" w:uiPriority="67"/>
+    <w:lsdException w:name="Medium Grid 2 Accent 5" w:uiPriority="68"/>
+    <w:lsdException w:name="Medium Grid 3 Accent 5" w:uiPriority="69"/>
+    <w:lsdException w:name="Dark List Accent 5" w:uiPriority="70"/>
+    <w:lsdException w:name="Colorful Shading Accent 5" w:uiPriority="71"/>
+    <w:lsdException w:name="Colorful List Accent 5" w:uiPriority="72"/>
+    <w:lsdException w:name="Colorful Grid Accent 5" w:uiPriority="73"/>
+    <w:lsdException w:name="Light Shading Accent 6" w:uiPriority="60"/>
+    <w:lsdException w:name="Light List Accent 6" w:uiPriority="61"/>
+    <w:lsdException w:name="Light Grid Accent 6" w:uiPriority="62"/>
+    <w:lsdException w:name="Medium Shading 1 Accent 6" w:uiPriority="63"/>
+    <w:lsdException w:name="Medium Shading 2 Accent 6" w:uiPriority="64"/>
+    <w:lsdException w:name="Medium List 1 Accent 6" w:uiPriority="65"/>
+    <w:lsdException w:name="Medium List 2 Accent 6" w:uiPriority="66"/>
+    <w:lsdException w:name="Medium Grid 1 Accent 6" w:uiPriority="67"/>
+    <w:lsdException w:name="Medium Grid 2 Accent 6" w:uiPriority="68"/>
+    <w:lsdException w:name="Medium Grid 3 Accent 6" w:uiPriority="69"/>
+    <w:lsdException w:name="Dark List Accent 6" w:uiPriority="70"/>
+    <w:lsdException w:name="Colorful Shading Accent 6" w:uiPriority="71"/>
+    <w:lsdException w:name="Colorful List Accent 6" w:uiPriority="72"/>
+    <w:lsdException w:name="Colorful Grid Accent 6" w:uiPriority="73"/>
+    <w:lsdException w:name="Subtle Emphasis" w:uiPriority="19" w:qFormat="1"/>
+    <w:lsdException w:name="Intense Emphasis" w:uiPriority="21" w:qFormat="1"/>
+    <w:lsdException w:name="Subtle Reference" w:uiPriority="31" w:qFormat="1"/>
+    <w:lsdException w:name="Intense Reference" w:uiPriority="32" w:qFormat="1"/>
+    <w:lsdException w:name="Book Title" w:uiPriority="33" w:qFormat="1"/>
+    <w:lsdException w:name="Bibliography" w:semiHidden="1" w:uiPriority="37" w:unhideWhenUsed="1"/>
+    <w:lsdException w:name="TOC Heading" w:semiHidden="1" w:uiPriority="39" w:unhideWhenUsed="1" w:qFormat="1"/>
+    <w:lsdException w:name="Plain Table 1" w:uiPriority="41"/>
+    <w:lsdException w:name="Plain Table 2" w:uiPriority="42"/>
+    <w:lsdException w:name="Plain Table 3" w:uiPriority="43"/>
+    <w:lsdException w:name="Plain Table 4" w:uiPriority="44"/>
+    <w:lsdException w:name="Plain Table 5" w:uiPriority="45"/>
+    <w:lsdException w:name="Grid Table Light" w:uiPriority="40"/>
+    <w:lsdException w:name="Grid Table 1 Light" w:uiPriority="46"/>
+    <w:lsdException w:name="Grid Table 2" w:uiPriority="47"/>
+    <w:lsdException w:name="Grid Table 3" w:uiPriority="48"/>
+    <w:lsdException w:name="Grid Table 4" w:uiPriority="49"/>
+    <w:lsdException w:name="Grid Table 5 Dark" w:uiPriority="50"/>
+    <w:lsdException w:name="Grid Table 6 Colorful" w:uiPriority="51"/>
+    <w:lsdException w:name="Grid Table 7 Colorful" w:uiPriority="52"/>
+    <w:lsdException w:name="Grid Table 1 Light Accent 1" w:uiPriority="46"/>
+    <w:lsdException w:name="Grid Table 2 Accent 1" w:uiPriority="47"/>
+    <w:lsdException w:name="Grid Table 3 Accent 1" w:uiPriority="48"/>
+    <w:lsdException w:name="Grid Table 4 Accent 1" w:uiPriority="49"/>
+    <w:lsdException w:name="Grid Table 5 Dark Accent 1" w:uiPriority="50"/>
+    <w:lsdException w:name="Grid Table 6 Colorful Accent 1" w:uiPriority="51"/>
+    <w:lsdException w:name="Grid Table 7 Colorful Accent 1" w:uiPriority="52"/>
+    <w:lsdException w:name="Grid Table 1 Light Accent 2" w:uiPriority="46"/>
+    <w:lsdException w:name="Grid Table 2 Accent 2" w:uiPriority="47"/>
+    <w:lsdException w:name="Grid Table 3 Accent 2" w:uiPriority="48"/>
+    <w:lsdException w:name="Grid Table 4 Accent 2" w:uiPriority="49"/>
+    <w:lsdException w:name="Grid Table 5 Dark Accent 2" w:uiPriority="50"/>
+    <w:lsdException w:name="Grid Table 6 Colorful Accent 2" w:uiPriority="51"/>
+    <w:lsdException w:name="Grid Table 7 Colorful Accent 2" w:uiPriority="52"/>
+    <w:lsdException w:name="Grid Table 1 Light Accent 3" w:uiPriority="46"/>
+    <w:lsdException w:name="Grid Table 2 Accent 3" w:uiPriority="47"/>
+    <w:lsdException w:name="Grid Table 3 Accent 3" w:uiPriority="48"/>
+    <w:lsdException w:name="Grid Table 4 Accent 3" w:uiPriority="49"/>
+    <w:lsdException w:name="Grid Table 5 Dark Accent 3" w:uiPriority="50"/>
+    <w:lsdException w:name="Grid Table 6 Colorful Accent 3" w:uiPriority="51"/>
+    <w:lsdException w:name="Grid Table 7 Colorful Accent 3" w:uiPriority="52"/>
+    <w:lsdException w:name="Grid Table 1 Light Accent 4" w:uiPriority="46"/>
+    <w:lsdException w:name="Grid Table 2 Accent 4" w:uiPriority="47"/>
+    <w:lsdException w:name="Grid Table 3 Accent 4" w:uiPriority="48"/>
+    <w:lsdException w:name="Grid Table 4 Accent 4" w:uiPriority="49"/>
+    <w:lsdException w:name="Grid Table 5 Dark Accent 4" w:uiPriority="50"/>
+    <w:lsdException w:name="Grid Table 6 Colorful Accent 4" w:uiPriority="51"/>
+    <w:lsdException w:name="Grid Table 7 Colorful Accent 4" w:uiPriority="52"/>
+    <w:lsdException w:name="Grid Table 1 Light Accent 5" w:uiPriority="46"/>
+    <w:lsdException w:name="Grid Table 2 Accent 5" w:uiPriority="47"/>
+    <w:lsdException w:name="Grid Table 3 Accent 5" w:uiPriority="48"/>
+    <w:lsdException w:name="Grid Table 4 Accent 5" w:uiPriority="49"/>
+    <w:lsdException w:name="Grid Table 5 Dark Accent 5" w:uiPriority="50"/>
+    <w:lsdException w:name="Grid Table 6 Colorful Accent 5" w:uiPriority="51"/>
+    <w:lsdException w:name="Grid Table 7 Colorful Accent 5" w:uiPriority="52"/>
+    <w:lsdException w:name="Grid Table 1 Light Accent 6" w:uiPriority="46"/>
+    <w:lsdException w:name="Grid Table 2 Accent 6" w:uiPriority="47"/>
+    <w:lsdException w:name="Grid Table 3 Accent 6" w:uiPriority="48"/>
+    <w:lsdException w:name="Grid Table 4 Accent 6" w:uiPriority="49"/>
+    <w:lsdException w:name="Grid Table 5 Dark Accent 6" w:uiPriority="50"/>
+    <w:lsdException w:name="Grid Table 6 Colorful Accent 6" w:uiPriority="51"/>
+    <w:lsdException w:name="Grid Table 7 Colorful Accent 6" w:uiPriority="52"/>
+    <w:lsdException w:name="List Table 1 Light" w:uiPriority="46"/>
+    <w:lsdException w:name="List Table 2" w:uiPriority="47"/>
+    <w:lsdException w:name="List Table 3" w:uiPriority="48"/>
+    <w:lsdException w:name="List Table 4" w:uiPriority="49"/>
+    <w:lsdException w:name="List Table 5 Dark" w:uiPriority="50"/>
+    <w:lsdException w:name="List Table 6 Colorful" w:uiPriority="51"/>
+    <w:lsdException w:name="List Table 7 Colorful" w:uiPriority="52"/>
+    <w:lsdException w:name="List Table 1 Light Accent 1" w:uiPriority="46"/>
+    <w:lsdException w:name="List Table 2 Accent 1" w:uiPriority="47"/>
+    <w:lsdException w:name="List Table 3 Accent 1" w:uiPriority="48"/>
+    <w:lsdException w:name="List Table 4 Accent 1" w:uiPriority="49"/>
+    <w:lsdException w:name="List Table 5 Dark Accent 1" w:uiPriority="50"/>
+    <w:lsdException w:name="List Table 6 Colorful Accent 1" w:uiPriority="51"/>
+    <w:lsdException w:name="List Table 7 Colorful Accent 1" w:uiPriority="52"/>
+    <w:lsdException w:name="List Table 1 Light Accent 2" w:uiPriority="46"/>
+    <w:lsdException w:name="List Table 2 Accent 2" w:uiPriority="47"/>
+    <w:lsdException w:name="List Table 3 Accent 2" w:uiPriority="48"/>
+    <w:lsdException w:name="List Table 4 Accent 2" w:uiPriority="49"/>
+    <w:lsdException w:name="List Table 5 Dark Accent 2" w:uiPriority="50"/>
+    <w:lsdException w:name="List Table 6 Colorful Accent 2" w:uiPriority="51"/>
+    <w:lsdException w:name="List Table 7 Colorful Accent 2" w:uiPriority="52"/>
+    <w:lsdException w:name="List Table 1 Light Accent 3" w:uiPriority="46"/>
+    <w:lsdException w:name="List Table 2 Accent 3" w:uiPriority="47"/>
+    <w:lsdException w:name="List Table 3 Accent 3" w:uiPriority="48"/>
+    <w:lsdException w:name="List Table 4 Accent 3" w:uiPriority="49"/>
+    <w:lsdException w:name="List Table 5 Dark Accent 3" w:uiPriority="50"/>
+    <w:lsdException w:name="List Table 6 Colorful Accent 3" w:uiPriority="51"/>
+    <w:lsdException w:name="List Table 7 Colorful Accent 3" w:uiPriority="52"/>
+    <w:lsdException w:name="List Table 1 Light Accent 4" w:uiPriority="46"/>
+    <w:lsdException w:name="List Table 2 Accent 4" w:uiPriority="47"/>
+    <w:lsdException w:name="List Table 3 Accent 4" w:uiPriority="48"/>
+    <w:lsdException w:name="List Table 4 Accent 4" w:uiPriority="49"/>
+    <w:lsdException w:name="List Table 5 Dark Accent 4" w:uiPriority="50"/>
+    <w:lsdException w:name="List Table 6 Colorful Accent 4" w:uiPriority="51"/>
+    <w:lsdException w:name="List Table 7 Colorful Accent 4" w:uiPriority="52"/>
+    <w:lsdException w:name="List Table 1 Light Accent 5" w:uiPriority="46"/>
+    <w:lsdException w:name="List Table 2 Accent 5" w:uiPriority="47"/>
+    <w:lsdException w:name="List Table 3 Accent 5" w:uiPriority="48"/>
+    <w:lsdException w:name="List Table 4 Accent 5" w:uiPriority="49"/>
+    <w:lsdException w:name="List Table 5 Dark Accent 5" w:uiPriority="50"/>
+    <w:lsdException w:name="List Table 6 Colorful Accent 5" w:uiPriority="51"/>
+    <w:lsdException w:name="List Table 7 Colorful Accent 5" w:uiPriority="52"/>
+    <w:lsdException w:name="List Table 1 Light Accent 6" w:uiPriority="46"/>
+    <w:lsdException w:name="List Table 2 Accent 6" w:uiPriority="47"/>
+    <w:lsdException w:name="List Table 3 Accent 6" w:uiPriority="48"/>
+    <w:lsdException w:name="List Table 4 Accent 6" w:uiPriority="49"/>
+    <w:lsdException w:name="List Table 5 Dark Accent 6" w:uiPriority="50"/>
+    <w:lsdException w:name="List Table 6 Colorful Accent 6" w:uiPriority="51"/>
+    <w:lsdException w:name="List Table 7 Colorful Accent 6" w:uiPriority="52"/>
+  </w:latentStyles>
+  <w:style w:type="paragraph" w:default="1" w:styleId="Normal">
     <w:name w:val="Normal"/>
-    <w:qFormat w:val="1"/>
+    <w:qFormat/>
     <w:rsid w:val="003A4E7F"/>
   </w:style>
   <w:style w:type="paragraph" w:styleId="Heading1">
@@ -1498,23 +2282,23 @@
     <w:next w:val="Normal"/>
     <w:link w:val="Heading1Char"/>
     <w:uiPriority w:val="9"/>
-    <w:qFormat w:val="1"/>
+    <w:qFormat/>
     <w:rsid w:val="003A4E7F"/>
     <w:pPr>
-      <w:keepNext w:val="1"/>
-      <w:keepLines w:val="1"/>
+      <w:keepNext/>
+      <w:keepLines/>
       <w:numPr>
-        <w:numId w:val="6"/>
+        <w:numId w:val="4"/>
       </w:numPr>
       <w:pBdr>
-        <w:bottom w:color="e84c22" w:space="1" w:sz="4" w:themeColor="accent1" w:val="single"/>
+        <w:bottom w:val="single" w:sz="4" w:space="1" w:color="E84C22" w:themeColor="accent1"/>
       </w:pBdr>
-      <w:spacing w:after="40" w:before="400" w:line="240" w:lineRule="auto"/>
+      <w:spacing w:before="400" w:after="40" w:line="240" w:lineRule="auto"/>
       <w:outlineLvl w:val="0"/>
     </w:pPr>
     <w:rPr>
-      <w:rFonts w:asciiTheme="majorHAnsi" w:cstheme="majorBidi" w:eastAsiaTheme="majorEastAsia" w:hAnsiTheme="majorHAnsi"/>
-      <w:color w:val="b43412" w:themeColor="accent1" w:themeShade="0000BF"/>
+      <w:rFonts w:asciiTheme="majorHAnsi" w:eastAsiaTheme="majorEastAsia" w:hAnsiTheme="majorHAnsi" w:cstheme="majorBidi"/>
+      <w:color w:val="B43412" w:themeColor="accent1" w:themeShade="BF"/>
       <w:sz w:val="36"/>
       <w:szCs w:val="36"/>
     </w:rPr>
@@ -1525,22 +2309,22 @@
     <w:next w:val="Normal"/>
     <w:link w:val="Heading2Char"/>
     <w:uiPriority w:val="9"/>
-    <w:unhideWhenUsed w:val="1"/>
-    <w:qFormat w:val="1"/>
+    <w:unhideWhenUsed/>
+    <w:qFormat/>
     <w:rsid w:val="003A4E7F"/>
     <w:pPr>
-      <w:keepNext w:val="1"/>
-      <w:keepLines w:val="1"/>
+      <w:keepNext/>
+      <w:keepLines/>
       <w:numPr>
         <w:ilvl w:val="1"/>
-        <w:numId w:val="6"/>
+        <w:numId w:val="4"/>
       </w:numPr>
-      <w:spacing w:after="0" w:before="160" w:line="240" w:lineRule="auto"/>
+      <w:spacing w:before="160" w:after="0" w:line="240" w:lineRule="auto"/>
       <w:outlineLvl w:val="1"/>
     </w:pPr>
     <w:rPr>
-      <w:rFonts w:asciiTheme="majorHAnsi" w:cstheme="majorBidi" w:eastAsiaTheme="majorEastAsia" w:hAnsiTheme="majorHAnsi"/>
-      <w:color w:val="b43412" w:themeColor="accent1" w:themeShade="0000BF"/>
+      <w:rFonts w:asciiTheme="majorHAnsi" w:eastAsiaTheme="majorEastAsia" w:hAnsiTheme="majorHAnsi" w:cstheme="majorBidi"/>
+      <w:color w:val="B43412" w:themeColor="accent1" w:themeShade="BF"/>
       <w:sz w:val="28"/>
       <w:szCs w:val="28"/>
     </w:rPr>
@@ -1551,23 +2335,23 @@
     <w:next w:val="Normal"/>
     <w:link w:val="Heading3Char"/>
     <w:uiPriority w:val="9"/>
-    <w:semiHidden w:val="1"/>
-    <w:unhideWhenUsed w:val="1"/>
-    <w:qFormat w:val="1"/>
+    <w:semiHidden/>
+    <w:unhideWhenUsed/>
+    <w:qFormat/>
     <w:rsid w:val="003A4E7F"/>
     <w:pPr>
-      <w:keepNext w:val="1"/>
-      <w:keepLines w:val="1"/>
+      <w:keepNext/>
+      <w:keepLines/>
       <w:numPr>
         <w:ilvl w:val="2"/>
-        <w:numId w:val="6"/>
+        <w:numId w:val="4"/>
       </w:numPr>
-      <w:spacing w:after="0" w:before="80" w:line="240" w:lineRule="auto"/>
+      <w:spacing w:before="80" w:after="0" w:line="240" w:lineRule="auto"/>
       <w:outlineLvl w:val="2"/>
     </w:pPr>
     <w:rPr>
-      <w:rFonts w:asciiTheme="majorHAnsi" w:cstheme="majorBidi" w:eastAsiaTheme="majorEastAsia" w:hAnsiTheme="majorHAnsi"/>
-      <w:color w:val="404040" w:themeColor="text1" w:themeTint="0000BF"/>
+      <w:rFonts w:asciiTheme="majorHAnsi" w:eastAsiaTheme="majorEastAsia" w:hAnsiTheme="majorHAnsi" w:cstheme="majorBidi"/>
+      <w:color w:val="404040" w:themeColor="text1" w:themeTint="BF"/>
       <w:sz w:val="26"/>
       <w:szCs w:val="26"/>
     </w:rPr>
@@ -1578,22 +2362,22 @@
     <w:next w:val="Normal"/>
     <w:link w:val="Heading4Char"/>
     <w:uiPriority w:val="9"/>
-    <w:semiHidden w:val="1"/>
-    <w:unhideWhenUsed w:val="1"/>
-    <w:qFormat w:val="1"/>
+    <w:semiHidden/>
+    <w:unhideWhenUsed/>
+    <w:qFormat/>
     <w:rsid w:val="003A4E7F"/>
     <w:pPr>
-      <w:keepNext w:val="1"/>
-      <w:keepLines w:val="1"/>
+      <w:keepNext/>
+      <w:keepLines/>
       <w:numPr>
         <w:ilvl w:val="3"/>
-        <w:numId w:val="6"/>
+        <w:numId w:val="4"/>
       </w:numPr>
-      <w:spacing w:after="0" w:before="80"/>
+      <w:spacing w:before="80" w:after="0"/>
       <w:outlineLvl w:val="3"/>
     </w:pPr>
     <w:rPr>
-      <w:rFonts w:asciiTheme="majorHAnsi" w:cstheme="majorBidi" w:eastAsiaTheme="majorEastAsia" w:hAnsiTheme="majorHAnsi"/>
+      <w:rFonts w:asciiTheme="majorHAnsi" w:eastAsiaTheme="majorEastAsia" w:hAnsiTheme="majorHAnsi" w:cstheme="majorBidi"/>
       <w:sz w:val="24"/>
       <w:szCs w:val="24"/>
     </w:rPr>
@@ -1604,24 +2388,24 @@
     <w:next w:val="Normal"/>
     <w:link w:val="Heading5Char"/>
     <w:uiPriority w:val="9"/>
-    <w:semiHidden w:val="1"/>
-    <w:unhideWhenUsed w:val="1"/>
-    <w:qFormat w:val="1"/>
+    <w:semiHidden/>
+    <w:unhideWhenUsed/>
+    <w:qFormat/>
     <w:rsid w:val="003A4E7F"/>
     <w:pPr>
-      <w:keepNext w:val="1"/>
-      <w:keepLines w:val="1"/>
+      <w:keepNext/>
+      <w:keepLines/>
       <w:numPr>
         <w:ilvl w:val="4"/>
-        <w:numId w:val="6"/>
+        <w:numId w:val="4"/>
       </w:numPr>
-      <w:spacing w:after="0" w:before="80"/>
+      <w:spacing w:before="80" w:after="0"/>
       <w:outlineLvl w:val="4"/>
     </w:pPr>
     <w:rPr>
-      <w:rFonts w:asciiTheme="majorHAnsi" w:cstheme="majorBidi" w:eastAsiaTheme="majorEastAsia" w:hAnsiTheme="majorHAnsi"/>
-      <w:i w:val="1"/>
-      <w:iCs w:val="1"/>
+      <w:rFonts w:asciiTheme="majorHAnsi" w:eastAsiaTheme="majorEastAsia" w:hAnsiTheme="majorHAnsi" w:cstheme="majorBidi"/>
+      <w:i/>
+      <w:iCs/>
       <w:sz w:val="22"/>
       <w:szCs w:val="22"/>
     </w:rPr>
@@ -1632,23 +2416,23 @@
     <w:next w:val="Normal"/>
     <w:link w:val="Heading6Char"/>
     <w:uiPriority w:val="9"/>
-    <w:semiHidden w:val="1"/>
-    <w:unhideWhenUsed w:val="1"/>
-    <w:qFormat w:val="1"/>
+    <w:semiHidden/>
+    <w:unhideWhenUsed/>
+    <w:qFormat/>
     <w:rsid w:val="003A4E7F"/>
     <w:pPr>
-      <w:keepNext w:val="1"/>
-      <w:keepLines w:val="1"/>
+      <w:keepNext/>
+      <w:keepLines/>
       <w:numPr>
         <w:ilvl w:val="5"/>
-        <w:numId w:val="6"/>
+        <w:numId w:val="4"/>
       </w:numPr>
-      <w:spacing w:after="0" w:before="80"/>
+      <w:spacing w:before="80" w:after="0"/>
       <w:outlineLvl w:val="5"/>
     </w:pPr>
     <w:rPr>
-      <w:rFonts w:asciiTheme="majorHAnsi" w:cstheme="majorBidi" w:eastAsiaTheme="majorEastAsia" w:hAnsiTheme="majorHAnsi"/>
-      <w:color w:val="595959" w:themeColor="text1" w:themeTint="0000A6"/>
+      <w:rFonts w:asciiTheme="majorHAnsi" w:eastAsiaTheme="majorEastAsia" w:hAnsiTheme="majorHAnsi" w:cstheme="majorBidi"/>
+      <w:color w:val="595959" w:themeColor="text1" w:themeTint="A6"/>
     </w:rPr>
   </w:style>
   <w:style w:type="paragraph" w:styleId="Heading7">
@@ -1657,25 +2441,25 @@
     <w:next w:val="Normal"/>
     <w:link w:val="Heading7Char"/>
     <w:uiPriority w:val="9"/>
-    <w:semiHidden w:val="1"/>
-    <w:unhideWhenUsed w:val="1"/>
-    <w:qFormat w:val="1"/>
+    <w:semiHidden/>
+    <w:unhideWhenUsed/>
+    <w:qFormat/>
     <w:rsid w:val="003A4E7F"/>
     <w:pPr>
-      <w:keepNext w:val="1"/>
-      <w:keepLines w:val="1"/>
+      <w:keepNext/>
+      <w:keepLines/>
       <w:numPr>
         <w:ilvl w:val="6"/>
-        <w:numId w:val="6"/>
+        <w:numId w:val="4"/>
       </w:numPr>
-      <w:spacing w:after="0" w:before="80"/>
+      <w:spacing w:before="80" w:after="0"/>
       <w:outlineLvl w:val="6"/>
     </w:pPr>
     <w:rPr>
-      <w:rFonts w:asciiTheme="majorHAnsi" w:cstheme="majorBidi" w:eastAsiaTheme="majorEastAsia" w:hAnsiTheme="majorHAnsi"/>
-      <w:i w:val="1"/>
-      <w:iCs w:val="1"/>
-      <w:color w:val="595959" w:themeColor="text1" w:themeTint="0000A6"/>
+      <w:rFonts w:asciiTheme="majorHAnsi" w:eastAsiaTheme="majorEastAsia" w:hAnsiTheme="majorHAnsi" w:cstheme="majorBidi"/>
+      <w:i/>
+      <w:iCs/>
+      <w:color w:val="595959" w:themeColor="text1" w:themeTint="A6"/>
     </w:rPr>
   </w:style>
   <w:style w:type="paragraph" w:styleId="Heading8">
@@ -1684,24 +2468,24 @@
     <w:next w:val="Normal"/>
     <w:link w:val="Heading8Char"/>
     <w:uiPriority w:val="9"/>
-    <w:semiHidden w:val="1"/>
-    <w:unhideWhenUsed w:val="1"/>
-    <w:qFormat w:val="1"/>
+    <w:semiHidden/>
+    <w:unhideWhenUsed/>
+    <w:qFormat/>
     <w:rsid w:val="003A4E7F"/>
     <w:pPr>
-      <w:keepNext w:val="1"/>
-      <w:keepLines w:val="1"/>
+      <w:keepNext/>
+      <w:keepLines/>
       <w:numPr>
         <w:ilvl w:val="7"/>
-        <w:numId w:val="6"/>
+        <w:numId w:val="4"/>
       </w:numPr>
-      <w:spacing w:after="0" w:before="80"/>
+      <w:spacing w:before="80" w:after="0"/>
       <w:outlineLvl w:val="7"/>
     </w:pPr>
     <w:rPr>
-      <w:rFonts w:asciiTheme="majorHAnsi" w:cstheme="majorBidi" w:eastAsiaTheme="majorEastAsia" w:hAnsiTheme="majorHAnsi"/>
-      <w:smallCaps w:val="1"/>
-      <w:color w:val="595959" w:themeColor="text1" w:themeTint="0000A6"/>
+      <w:rFonts w:asciiTheme="majorHAnsi" w:eastAsiaTheme="majorEastAsia" w:hAnsiTheme="majorHAnsi" w:cstheme="majorBidi"/>
+      <w:smallCaps/>
+      <w:color w:val="595959" w:themeColor="text1" w:themeTint="A6"/>
     </w:rPr>
   </w:style>
   <w:style w:type="paragraph" w:styleId="Heading9">
@@ -1710,54 +2494,54 @@
     <w:next w:val="Normal"/>
     <w:link w:val="Heading9Char"/>
     <w:uiPriority w:val="9"/>
-    <w:semiHidden w:val="1"/>
-    <w:unhideWhenUsed w:val="1"/>
-    <w:qFormat w:val="1"/>
+    <w:semiHidden/>
+    <w:unhideWhenUsed/>
+    <w:qFormat/>
     <w:rsid w:val="003A4E7F"/>
     <w:pPr>
-      <w:keepNext w:val="1"/>
-      <w:keepLines w:val="1"/>
+      <w:keepNext/>
+      <w:keepLines/>
       <w:numPr>
         <w:ilvl w:val="8"/>
-        <w:numId w:val="6"/>
+        <w:numId w:val="4"/>
       </w:numPr>
-      <w:spacing w:after="0" w:before="80"/>
+      <w:spacing w:before="80" w:after="0"/>
       <w:outlineLvl w:val="8"/>
     </w:pPr>
     <w:rPr>
-      <w:rFonts w:asciiTheme="majorHAnsi" w:cstheme="majorBidi" w:eastAsiaTheme="majorEastAsia" w:hAnsiTheme="majorHAnsi"/>
-      <w:i w:val="1"/>
-      <w:iCs w:val="1"/>
-      <w:smallCaps w:val="1"/>
-      <w:color w:val="595959" w:themeColor="text1" w:themeTint="0000A6"/>
-    </w:rPr>
-  </w:style>
-  <w:style w:type="character" w:styleId="DefaultParagraphFont" w:default="1">
+      <w:rFonts w:asciiTheme="majorHAnsi" w:eastAsiaTheme="majorEastAsia" w:hAnsiTheme="majorHAnsi" w:cstheme="majorBidi"/>
+      <w:i/>
+      <w:iCs/>
+      <w:smallCaps/>
+      <w:color w:val="595959" w:themeColor="text1" w:themeTint="A6"/>
+    </w:rPr>
+  </w:style>
+  <w:style w:type="character" w:default="1" w:styleId="DefaultParagraphFont">
     <w:name w:val="Default Paragraph Font"/>
     <w:uiPriority w:val="1"/>
-    <w:semiHidden w:val="1"/>
-    <w:unhideWhenUsed w:val="1"/>
-  </w:style>
-  <w:style w:type="table" w:styleId="TableNormal" w:default="1">
+    <w:semiHidden/>
+    <w:unhideWhenUsed/>
+  </w:style>
+  <w:style w:type="table" w:default="1" w:styleId="TableNormal">
     <w:name w:val="Normal Table"/>
     <w:uiPriority w:val="99"/>
-    <w:semiHidden w:val="1"/>
-    <w:unhideWhenUsed w:val="1"/>
+    <w:semiHidden/>
+    <w:unhideWhenUsed/>
     <w:tblPr>
-      <w:tblInd w:w="0.0" w:type="dxa"/>
+      <w:tblInd w:w="0" w:type="dxa"/>
       <w:tblCellMar>
-        <w:top w:w="0.0" w:type="dxa"/>
-        <w:left w:w="108.0" w:type="dxa"/>
-        <w:bottom w:w="0.0" w:type="dxa"/>
-        <w:right w:w="108.0" w:type="dxa"/>
+        <w:top w:w="0" w:type="dxa"/>
+        <w:left w:w="108" w:type="dxa"/>
+        <w:bottom w:w="0" w:type="dxa"/>
+        <w:right w:w="108" w:type="dxa"/>
       </w:tblCellMar>
     </w:tblPr>
   </w:style>
-  <w:style w:type="numbering" w:styleId="NoList" w:default="1">
+  <w:style w:type="numbering" w:default="1" w:styleId="NoList">
     <w:name w:val="No List"/>
     <w:uiPriority w:val="99"/>
-    <w:semiHidden w:val="1"/>
-    <w:unhideWhenUsed w:val="1"/>
+    <w:semiHidden/>
+    <w:unhideWhenUsed/>
   </w:style>
   <w:style w:type="paragraph" w:styleId="Title">
     <w:name w:val="Title"/>
@@ -1765,29 +2549,29 @@
     <w:next w:val="Normal"/>
     <w:link w:val="TitleChar"/>
     <w:uiPriority w:val="10"/>
-    <w:qFormat w:val="1"/>
+    <w:qFormat/>
     <w:rsid w:val="003A4E7F"/>
     <w:pPr>
       <w:spacing w:after="0" w:line="240" w:lineRule="auto"/>
-      <w:contextualSpacing w:val="1"/>
+      <w:contextualSpacing/>
     </w:pPr>
     <w:rPr>
-      <w:rFonts w:asciiTheme="majorHAnsi" w:cstheme="majorBidi" w:eastAsiaTheme="majorEastAsia" w:hAnsiTheme="majorHAnsi"/>
-      <w:color w:val="b43412" w:themeColor="accent1" w:themeShade="0000BF"/>
+      <w:rFonts w:asciiTheme="majorHAnsi" w:eastAsiaTheme="majorEastAsia" w:hAnsiTheme="majorHAnsi" w:cstheme="majorBidi"/>
+      <w:color w:val="B43412" w:themeColor="accent1" w:themeShade="BF"/>
       <w:spacing w:val="-7"/>
       <w:sz w:val="80"/>
       <w:szCs w:val="80"/>
     </w:rPr>
   </w:style>
-  <w:style w:type="character" w:styleId="TitleChar" w:customStyle="1">
+  <w:style w:type="character" w:customStyle="1" w:styleId="TitleChar">
     <w:name w:val="Title Char"/>
     <w:basedOn w:val="DefaultParagraphFont"/>
     <w:link w:val="Title"/>
     <w:uiPriority w:val="10"/>
     <w:rsid w:val="003A4E7F"/>
     <w:rPr>
-      <w:rFonts w:asciiTheme="majorHAnsi" w:cstheme="majorBidi" w:eastAsiaTheme="majorEastAsia" w:hAnsiTheme="majorHAnsi"/>
-      <w:color w:val="b43412" w:themeColor="accent1" w:themeShade="0000BF"/>
+      <w:rFonts w:asciiTheme="majorHAnsi" w:eastAsiaTheme="majorEastAsia" w:hAnsiTheme="majorHAnsi" w:cstheme="majorBidi"/>
+      <w:color w:val="B43412" w:themeColor="accent1" w:themeShade="BF"/>
       <w:spacing w:val="-7"/>
       <w:sz w:val="80"/>
       <w:szCs w:val="80"/>
@@ -1798,155 +2582,148 @@
     <w:basedOn w:val="Normal"/>
     <w:next w:val="Normal"/>
     <w:link w:val="SubtitleChar"/>
-    <w:uiPriority w:val="11"/>
-    <w:qFormat w:val="1"/>
-    <w:rsid w:val="003A4E7F"/>
     <w:pPr>
-      <w:numPr>
-        <w:ilvl w:val="1"/>
-      </w:numPr>
       <w:spacing w:after="240" w:line="240" w:lineRule="auto"/>
     </w:pPr>
     <w:rPr>
-      <w:rFonts w:asciiTheme="majorHAnsi" w:cstheme="majorBidi" w:eastAsiaTheme="majorEastAsia" w:hAnsiTheme="majorHAnsi"/>
-      <w:color w:val="404040" w:themeColor="text1" w:themeTint="0000BF"/>
+      <w:color w:val="404040"/>
       <w:sz w:val="30"/>
       <w:szCs w:val="30"/>
     </w:rPr>
   </w:style>
-  <w:style w:type="character" w:styleId="SubtitleChar" w:customStyle="1">
+  <w:style w:type="character" w:customStyle="1" w:styleId="SubtitleChar">
     <w:name w:val="Subtitle Char"/>
     <w:basedOn w:val="DefaultParagraphFont"/>
     <w:link w:val="Subtitle"/>
     <w:uiPriority w:val="11"/>
     <w:rsid w:val="003A4E7F"/>
     <w:rPr>
-      <w:rFonts w:asciiTheme="majorHAnsi" w:cstheme="majorBidi" w:eastAsiaTheme="majorEastAsia" w:hAnsiTheme="majorHAnsi"/>
-      <w:color w:val="404040" w:themeColor="text1" w:themeTint="0000BF"/>
+      <w:rFonts w:asciiTheme="majorHAnsi" w:eastAsiaTheme="majorEastAsia" w:hAnsiTheme="majorHAnsi" w:cstheme="majorBidi"/>
+      <w:color w:val="404040" w:themeColor="text1" w:themeTint="BF"/>
       <w:sz w:val="30"/>
       <w:szCs w:val="30"/>
     </w:rPr>
   </w:style>
-  <w:style w:type="character" w:styleId="Heading1Char" w:customStyle="1">
+  <w:style w:type="character" w:customStyle="1" w:styleId="Heading1Char">
     <w:name w:val="Heading 1 Char"/>
     <w:basedOn w:val="DefaultParagraphFont"/>
     <w:link w:val="Heading1"/>
     <w:uiPriority w:val="9"/>
     <w:rsid w:val="003A4E7F"/>
     <w:rPr>
-      <w:rFonts w:asciiTheme="majorHAnsi" w:cstheme="majorBidi" w:eastAsiaTheme="majorEastAsia" w:hAnsiTheme="majorHAnsi"/>
-      <w:color w:val="b43412" w:themeColor="accent1" w:themeShade="0000BF"/>
+      <w:rFonts w:asciiTheme="majorHAnsi" w:eastAsiaTheme="majorEastAsia" w:hAnsiTheme="majorHAnsi" w:cstheme="majorBidi"/>
+      <w:color w:val="B43412" w:themeColor="accent1" w:themeShade="BF"/>
       <w:sz w:val="36"/>
       <w:szCs w:val="36"/>
     </w:rPr>
   </w:style>
-  <w:style w:type="character" w:styleId="Heading2Char" w:customStyle="1">
+  <w:style w:type="character" w:customStyle="1" w:styleId="Heading2Char">
     <w:name w:val="Heading 2 Char"/>
     <w:basedOn w:val="DefaultParagraphFont"/>
     <w:link w:val="Heading2"/>
     <w:uiPriority w:val="9"/>
     <w:rsid w:val="003A4E7F"/>
     <w:rPr>
-      <w:rFonts w:asciiTheme="majorHAnsi" w:cstheme="majorBidi" w:eastAsiaTheme="majorEastAsia" w:hAnsiTheme="majorHAnsi"/>
-      <w:color w:val="b43412" w:themeColor="accent1" w:themeShade="0000BF"/>
+      <w:rFonts w:asciiTheme="majorHAnsi" w:eastAsiaTheme="majorEastAsia" w:hAnsiTheme="majorHAnsi" w:cstheme="majorBidi"/>
+      <w:color w:val="B43412" w:themeColor="accent1" w:themeShade="BF"/>
       <w:sz w:val="28"/>
       <w:szCs w:val="28"/>
     </w:rPr>
   </w:style>
-  <w:style w:type="character" w:styleId="Heading3Char" w:customStyle="1">
+  <w:style w:type="character" w:customStyle="1" w:styleId="Heading3Char">
     <w:name w:val="Heading 3 Char"/>
     <w:basedOn w:val="DefaultParagraphFont"/>
     <w:link w:val="Heading3"/>
     <w:uiPriority w:val="9"/>
-    <w:semiHidden w:val="1"/>
-    <w:rsid w:val="003A4E7F"/>
-    <w:rPr>
-      <w:rFonts w:asciiTheme="majorHAnsi" w:cstheme="majorBidi" w:eastAsiaTheme="majorEastAsia" w:hAnsiTheme="majorHAnsi"/>
-      <w:color w:val="404040" w:themeColor="text1" w:themeTint="0000BF"/>
+    <w:semiHidden/>
+    <w:rsid w:val="003A4E7F"/>
+    <w:rPr>
+      <w:rFonts w:asciiTheme="majorHAnsi" w:eastAsiaTheme="majorEastAsia" w:hAnsiTheme="majorHAnsi" w:cstheme="majorBidi"/>
+      <w:color w:val="404040" w:themeColor="text1" w:themeTint="BF"/>
       <w:sz w:val="26"/>
       <w:szCs w:val="26"/>
     </w:rPr>
   </w:style>
-  <w:style w:type="character" w:styleId="Heading4Char" w:customStyle="1">
+  <w:style w:type="character" w:customStyle="1" w:styleId="Heading4Char">
     <w:name w:val="Heading 4 Char"/>
     <w:basedOn w:val="DefaultParagraphFont"/>
     <w:link w:val="Heading4"/>
     <w:uiPriority w:val="9"/>
-    <w:semiHidden w:val="1"/>
-    <w:rsid w:val="003A4E7F"/>
-    <w:rPr>
-      <w:rFonts w:asciiTheme="majorHAnsi" w:cstheme="majorBidi" w:eastAsiaTheme="majorEastAsia" w:hAnsiTheme="majorHAnsi"/>
+    <w:semiHidden/>
+    <w:rsid w:val="003A4E7F"/>
+    <w:rPr>
+      <w:rFonts w:asciiTheme="majorHAnsi" w:eastAsiaTheme="majorEastAsia" w:hAnsiTheme="majorHAnsi" w:cstheme="majorBidi"/>
       <w:sz w:val="24"/>
       <w:szCs w:val="24"/>
     </w:rPr>
   </w:style>
-  <w:style w:type="character" w:styleId="Heading5Char" w:customStyle="1">
+  <w:style w:type="character" w:customStyle="1" w:styleId="Heading5Char">
     <w:name w:val="Heading 5 Char"/>
     <w:basedOn w:val="DefaultParagraphFont"/>
     <w:link w:val="Heading5"/>
     <w:uiPriority w:val="9"/>
-    <w:semiHidden w:val="1"/>
-    <w:rsid w:val="003A4E7F"/>
-    <w:rPr>
-      <w:rFonts w:asciiTheme="majorHAnsi" w:cstheme="majorBidi" w:eastAsiaTheme="majorEastAsia" w:hAnsiTheme="majorHAnsi"/>
-      <w:i w:val="1"/>
-      <w:iCs w:val="1"/>
+    <w:semiHidden/>
+    <w:rsid w:val="003A4E7F"/>
+    <w:rPr>
+      <w:rFonts w:asciiTheme="majorHAnsi" w:eastAsiaTheme="majorEastAsia" w:hAnsiTheme="majorHAnsi" w:cstheme="majorBidi"/>
+      <w:i/>
+      <w:iCs/>
       <w:sz w:val="22"/>
       <w:szCs w:val="22"/>
     </w:rPr>
   </w:style>
-  <w:style w:type="character" w:styleId="Heading6Char" w:customStyle="1">
+  <w:style w:type="character" w:customStyle="1" w:styleId="Heading6Char">
     <w:name w:val="Heading 6 Char"/>
     <w:basedOn w:val="DefaultParagraphFont"/>
     <w:link w:val="Heading6"/>
     <w:uiPriority w:val="9"/>
-    <w:semiHidden w:val="1"/>
-    <w:rsid w:val="003A4E7F"/>
-    <w:rPr>
-      <w:rFonts w:asciiTheme="majorHAnsi" w:cstheme="majorBidi" w:eastAsiaTheme="majorEastAsia" w:hAnsiTheme="majorHAnsi"/>
-      <w:color w:val="595959" w:themeColor="text1" w:themeTint="0000A6"/>
-    </w:rPr>
-  </w:style>
-  <w:style w:type="character" w:styleId="Heading7Char" w:customStyle="1">
+    <w:semiHidden/>
+    <w:rsid w:val="003A4E7F"/>
+    <w:rPr>
+      <w:rFonts w:asciiTheme="majorHAnsi" w:eastAsiaTheme="majorEastAsia" w:hAnsiTheme="majorHAnsi" w:cstheme="majorBidi"/>
+      <w:color w:val="595959" w:themeColor="text1" w:themeTint="A6"/>
+    </w:rPr>
+  </w:style>
+  <w:style w:type="character" w:customStyle="1" w:styleId="Heading7Char">
     <w:name w:val="Heading 7 Char"/>
     <w:basedOn w:val="DefaultParagraphFont"/>
     <w:link w:val="Heading7"/>
     <w:uiPriority w:val="9"/>
-    <w:semiHidden w:val="1"/>
-    <w:rsid w:val="003A4E7F"/>
-    <w:rPr>
-      <w:rFonts w:asciiTheme="majorHAnsi" w:cstheme="majorBidi" w:eastAsiaTheme="majorEastAsia" w:hAnsiTheme="majorHAnsi"/>
-      <w:i w:val="1"/>
-      <w:iCs w:val="1"/>
-      <w:color w:val="595959" w:themeColor="text1" w:themeTint="0000A6"/>
-    </w:rPr>
-  </w:style>
-  <w:style w:type="character" w:styleId="Heading8Char" w:customStyle="1">
+    <w:semiHidden/>
+    <w:rsid w:val="003A4E7F"/>
+    <w:rPr>
+      <w:rFonts w:asciiTheme="majorHAnsi" w:eastAsiaTheme="majorEastAsia" w:hAnsiTheme="majorHAnsi" w:cstheme="majorBidi"/>
+      <w:i/>
+      <w:iCs/>
+      <w:color w:val="595959" w:themeColor="text1" w:themeTint="A6"/>
+    </w:rPr>
+  </w:style>
+  <w:style w:type="character" w:customStyle="1" w:styleId="Heading8Char">
     <w:name w:val="Heading 8 Char"/>
     <w:basedOn w:val="DefaultParagraphFont"/>
     <w:link w:val="Heading8"/>
     <w:uiPriority w:val="9"/>
-    <w:semiHidden w:val="1"/>
-    <w:rsid w:val="003A4E7F"/>
-    <w:rPr>
-      <w:rFonts w:asciiTheme="majorHAnsi" w:cstheme="majorBidi" w:eastAsiaTheme="majorEastAsia" w:hAnsiTheme="majorHAnsi"/>
-      <w:smallCaps w:val="1"/>
-      <w:color w:val="595959" w:themeColor="text1" w:themeTint="0000A6"/>
-    </w:rPr>
-  </w:style>
-  <w:style w:type="character" w:styleId="Heading9Char" w:customStyle="1">
+    <w:semiHidden/>
+    <w:rsid w:val="003A4E7F"/>
+    <w:rPr>
+      <w:rFonts w:asciiTheme="majorHAnsi" w:eastAsiaTheme="majorEastAsia" w:hAnsiTheme="majorHAnsi" w:cstheme="majorBidi"/>
+      <w:smallCaps/>
+      <w:color w:val="595959" w:themeColor="text1" w:themeTint="A6"/>
+    </w:rPr>
+  </w:style>
+  <w:style w:type="character" w:customStyle="1" w:styleId="Heading9Char">
     <w:name w:val="Heading 9 Char"/>
     <w:basedOn w:val="DefaultParagraphFont"/>
     <w:link w:val="Heading9"/>
     <w:uiPriority w:val="9"/>
-    <w:semiHidden w:val="1"/>
-    <w:rsid w:val="003A4E7F"/>
-    <w:rPr>
-      <w:rFonts w:asciiTheme="majorHAnsi" w:cstheme="majorBidi" w:eastAsiaTheme="majorEastAsia" w:hAnsiTheme="majorHAnsi"/>
-      <w:i w:val="1"/>
-      <w:iCs w:val="1"/>
-      <w:smallCaps w:val="1"/>
-      <w:color w:val="595959" w:themeColor="text1" w:themeTint="0000A6"/>
+    <w:semiHidden/>
+    <w:rsid w:val="003A4E7F"/>
+    <w:rPr>
+      <w:rFonts w:asciiTheme="majorHAnsi" w:eastAsiaTheme="majorEastAsia" w:hAnsiTheme="majorHAnsi" w:cstheme="majorBidi"/>
+      <w:i/>
+      <w:iCs/>
+      <w:smallCaps/>
+      <w:color w:val="595959" w:themeColor="text1" w:themeTint="A6"/>
     </w:rPr>
   </w:style>
   <w:style w:type="paragraph" w:styleId="Caption">
@@ -1954,17 +2731,17 @@
     <w:basedOn w:val="Normal"/>
     <w:next w:val="Normal"/>
     <w:uiPriority w:val="35"/>
-    <w:semiHidden w:val="1"/>
-    <w:unhideWhenUsed w:val="1"/>
-    <w:qFormat w:val="1"/>
+    <w:semiHidden/>
+    <w:unhideWhenUsed/>
+    <w:qFormat/>
     <w:rsid w:val="003A4E7F"/>
     <w:pPr>
       <w:spacing w:line="240" w:lineRule="auto"/>
     </w:pPr>
     <w:rPr>
-      <w:b w:val="1"/>
-      <w:bCs w:val="1"/>
-      <w:color w:val="404040" w:themeColor="text1" w:themeTint="0000BF"/>
+      <w:b/>
+      <w:bCs/>
+      <w:color w:val="404040" w:themeColor="text1" w:themeTint="BF"/>
       <w:sz w:val="20"/>
       <w:szCs w:val="20"/>
     </w:rPr>
@@ -1973,28 +2750,28 @@
     <w:name w:val="Strong"/>
     <w:basedOn w:val="DefaultParagraphFont"/>
     <w:uiPriority w:val="22"/>
-    <w:qFormat w:val="1"/>
-    <w:rsid w:val="003A4E7F"/>
-    <w:rPr>
-      <w:b w:val="1"/>
-      <w:bCs w:val="1"/>
+    <w:qFormat/>
+    <w:rsid w:val="003A4E7F"/>
+    <w:rPr>
+      <w:b/>
+      <w:bCs/>
     </w:rPr>
   </w:style>
   <w:style w:type="character" w:styleId="Emphasis">
     <w:name w:val="Emphasis"/>
     <w:basedOn w:val="DefaultParagraphFont"/>
     <w:uiPriority w:val="20"/>
-    <w:qFormat w:val="1"/>
-    <w:rsid w:val="003A4E7F"/>
-    <w:rPr>
-      <w:i w:val="1"/>
-      <w:iCs w:val="1"/>
+    <w:qFormat/>
+    <w:rsid w:val="003A4E7F"/>
+    <w:rPr>
+      <w:i/>
+      <w:iCs/>
     </w:rPr>
   </w:style>
   <w:style w:type="paragraph" w:styleId="NoSpacing">
     <w:name w:val="No Spacing"/>
     <w:uiPriority w:val="1"/>
-    <w:qFormat w:val="1"/>
+    <w:qFormat/>
     <w:rsid w:val="003A4E7F"/>
     <w:pPr>
       <w:spacing w:after="0" w:line="240" w:lineRule="auto"/>
@@ -2006,27 +2783,27 @@
     <w:next w:val="Normal"/>
     <w:link w:val="QuoteChar"/>
     <w:uiPriority w:val="29"/>
-    <w:qFormat w:val="1"/>
+    <w:qFormat/>
     <w:rsid w:val="003A4E7F"/>
     <w:pPr>
-      <w:spacing w:after="240" w:before="240" w:line="252" w:lineRule="auto"/>
+      <w:spacing w:before="240" w:after="240" w:line="252" w:lineRule="auto"/>
       <w:ind w:left="864" w:right="864"/>
       <w:jc w:val="center"/>
     </w:pPr>
     <w:rPr>
-      <w:i w:val="1"/>
-      <w:iCs w:val="1"/>
-    </w:rPr>
-  </w:style>
-  <w:style w:type="character" w:styleId="QuoteChar" w:customStyle="1">
+      <w:i/>
+      <w:iCs/>
+    </w:rPr>
+  </w:style>
+  <w:style w:type="character" w:customStyle="1" w:styleId="QuoteChar">
     <w:name w:val="Quote Char"/>
     <w:basedOn w:val="DefaultParagraphFont"/>
     <w:link w:val="Quote"/>
     <w:uiPriority w:val="29"/>
     <w:rsid w:val="003A4E7F"/>
     <w:rPr>
-      <w:i w:val="1"/>
-      <w:iCs w:val="1"/>
+      <w:i/>
+      <w:iCs/>
     </w:rPr>
   </w:style>
   <w:style w:type="paragraph" w:styleId="IntenseQuote">
@@ -2035,29 +2812,29 @@
     <w:next w:val="Normal"/>
     <w:link w:val="IntenseQuoteChar"/>
     <w:uiPriority w:val="30"/>
-    <w:qFormat w:val="1"/>
+    <w:qFormat/>
     <w:rsid w:val="003A4E7F"/>
     <w:pPr>
-      <w:spacing w:after="240" w:before="100" w:beforeAutospacing="1"/>
+      <w:spacing w:before="100" w:beforeAutospacing="1" w:after="240"/>
       <w:ind w:left="864" w:right="864"/>
       <w:jc w:val="center"/>
     </w:pPr>
     <w:rPr>
-      <w:rFonts w:asciiTheme="majorHAnsi" w:cstheme="majorBidi" w:eastAsiaTheme="majorEastAsia" w:hAnsiTheme="majorHAnsi"/>
-      <w:color w:val="e84c22" w:themeColor="accent1"/>
+      <w:rFonts w:asciiTheme="majorHAnsi" w:eastAsiaTheme="majorEastAsia" w:hAnsiTheme="majorHAnsi" w:cstheme="majorBidi"/>
+      <w:color w:val="E84C22" w:themeColor="accent1"/>
       <w:sz w:val="28"/>
       <w:szCs w:val="28"/>
     </w:rPr>
   </w:style>
-  <w:style w:type="character" w:styleId="IntenseQuoteChar" w:customStyle="1">
+  <w:style w:type="character" w:customStyle="1" w:styleId="IntenseQuoteChar">
     <w:name w:val="Intense Quote Char"/>
     <w:basedOn w:val="DefaultParagraphFont"/>
     <w:link w:val="IntenseQuote"/>
     <w:uiPriority w:val="30"/>
     <w:rsid w:val="003A4E7F"/>
     <w:rPr>
-      <w:rFonts w:asciiTheme="majorHAnsi" w:cstheme="majorBidi" w:eastAsiaTheme="majorEastAsia" w:hAnsiTheme="majorHAnsi"/>
-      <w:color w:val="e84c22" w:themeColor="accent1"/>
+      <w:rFonts w:asciiTheme="majorHAnsi" w:eastAsiaTheme="majorEastAsia" w:hAnsiTheme="majorHAnsi" w:cstheme="majorBidi"/>
+      <w:color w:val="E84C22" w:themeColor="accent1"/>
       <w:sz w:val="28"/>
       <w:szCs w:val="28"/>
     </w:rPr>
@@ -2066,48 +2843,48 @@
     <w:name w:val="Subtle Emphasis"/>
     <w:basedOn w:val="DefaultParagraphFont"/>
     <w:uiPriority w:val="19"/>
-    <w:qFormat w:val="1"/>
-    <w:rsid w:val="003A4E7F"/>
-    <w:rPr>
-      <w:i w:val="1"/>
-      <w:iCs w:val="1"/>
-      <w:color w:val="595959" w:themeColor="text1" w:themeTint="0000A6"/>
+    <w:qFormat/>
+    <w:rsid w:val="003A4E7F"/>
+    <w:rPr>
+      <w:i/>
+      <w:iCs/>
+      <w:color w:val="595959" w:themeColor="text1" w:themeTint="A6"/>
     </w:rPr>
   </w:style>
   <w:style w:type="character" w:styleId="IntenseEmphasis">
     <w:name w:val="Intense Emphasis"/>
     <w:basedOn w:val="DefaultParagraphFont"/>
     <w:uiPriority w:val="21"/>
-    <w:qFormat w:val="1"/>
-    <w:rsid w:val="003A4E7F"/>
-    <w:rPr>
-      <w:b w:val="1"/>
-      <w:bCs w:val="1"/>
-      <w:i w:val="1"/>
-      <w:iCs w:val="1"/>
+    <w:qFormat/>
+    <w:rsid w:val="003A4E7F"/>
+    <w:rPr>
+      <w:b/>
+      <w:bCs/>
+      <w:i/>
+      <w:iCs/>
     </w:rPr>
   </w:style>
   <w:style w:type="character" w:styleId="SubtleReference">
     <w:name w:val="Subtle Reference"/>
     <w:basedOn w:val="DefaultParagraphFont"/>
     <w:uiPriority w:val="31"/>
-    <w:qFormat w:val="1"/>
-    <w:rsid w:val="003A4E7F"/>
-    <w:rPr>
-      <w:smallCaps w:val="1"/>
-      <w:color w:val="404040" w:themeColor="text1" w:themeTint="0000BF"/>
+    <w:qFormat/>
+    <w:rsid w:val="003A4E7F"/>
+    <w:rPr>
+      <w:smallCaps/>
+      <w:color w:val="404040" w:themeColor="text1" w:themeTint="BF"/>
     </w:rPr>
   </w:style>
   <w:style w:type="character" w:styleId="IntenseReference">
     <w:name w:val="Intense Reference"/>
     <w:basedOn w:val="DefaultParagraphFont"/>
     <w:uiPriority w:val="32"/>
-    <w:qFormat w:val="1"/>
-    <w:rsid w:val="003A4E7F"/>
-    <w:rPr>
-      <w:b w:val="1"/>
-      <w:bCs w:val="1"/>
-      <w:smallCaps w:val="1"/>
+    <w:qFormat/>
+    <w:rsid w:val="003A4E7F"/>
+    <w:rPr>
+      <w:b/>
+      <w:bCs/>
+      <w:smallCaps/>
       <w:u w:val="single"/>
     </w:rPr>
   </w:style>
@@ -2115,12 +2892,12 @@
     <w:name w:val="Book Title"/>
     <w:basedOn w:val="DefaultParagraphFont"/>
     <w:uiPriority w:val="33"/>
-    <w:qFormat w:val="1"/>
-    <w:rsid w:val="003A4E7F"/>
-    <w:rPr>
-      <w:b w:val="1"/>
-      <w:bCs w:val="1"/>
-      <w:smallCaps w:val="1"/>
+    <w:qFormat/>
+    <w:rsid w:val="003A4E7F"/>
+    <w:rPr>
+      <w:b/>
+      <w:bCs/>
+      <w:smallCaps/>
     </w:rPr>
   </w:style>
   <w:style w:type="paragraph" w:styleId="TOCHeading">
@@ -2128,9 +2905,9 @@
     <w:basedOn w:val="Heading1"/>
     <w:next w:val="Normal"/>
     <w:uiPriority w:val="39"/>
-    <w:semiHidden w:val="1"/>
-    <w:unhideWhenUsed w:val="1"/>
-    <w:qFormat w:val="1"/>
+    <w:semiHidden/>
+    <w:unhideWhenUsed/>
+    <w:qFormat/>
     <w:rsid w:val="003A4E7F"/>
     <w:pPr>
       <w:outlineLvl w:val="9"/>
@@ -2153,48 +2930,48 @@
       <w:tblStyleRowBandSize w:val="1"/>
       <w:tblStyleColBandSize w:val="1"/>
       <w:tblBorders>
-        <w:top w:color="999999" w:space="0" w:sz="4" w:themeColor="text1" w:themeTint="000066" w:val="single"/>
-        <w:left w:color="999999" w:space="0" w:sz="4" w:themeColor="text1" w:themeTint="000066" w:val="single"/>
-        <w:bottom w:color="999999" w:space="0" w:sz="4" w:themeColor="text1" w:themeTint="000066" w:val="single"/>
-        <w:right w:color="999999" w:space="0" w:sz="4" w:themeColor="text1" w:themeTint="000066" w:val="single"/>
-        <w:insideH w:color="999999" w:space="0" w:sz="4" w:themeColor="text1" w:themeTint="000066" w:val="single"/>
-        <w:insideV w:color="999999" w:space="0" w:sz="4" w:themeColor="text1" w:themeTint="000066" w:val="single"/>
+        <w:top w:val="single" w:sz="4" w:space="0" w:color="999999" w:themeColor="text1" w:themeTint="66"/>
+        <w:left w:val="single" w:sz="4" w:space="0" w:color="999999" w:themeColor="text1" w:themeTint="66"/>
+        <w:bottom w:val="single" w:sz="4" w:space="0" w:color="999999" w:themeColor="text1" w:themeTint="66"/>
+        <w:right w:val="single" w:sz="4" w:space="0" w:color="999999" w:themeColor="text1" w:themeTint="66"/>
+        <w:insideH w:val="single" w:sz="4" w:space="0" w:color="999999" w:themeColor="text1" w:themeTint="66"/>
+        <w:insideV w:val="single" w:sz="4" w:space="0" w:color="999999" w:themeColor="text1" w:themeTint="66"/>
       </w:tblBorders>
     </w:tblPr>
     <w:tblStylePr w:type="firstRow">
       <w:rPr>
-        <w:b w:val="1"/>
-        <w:bCs w:val="1"/>
+        <w:b/>
+        <w:bCs/>
       </w:rPr>
       <w:tblPr/>
       <w:tcPr>
         <w:tcBorders>
-          <w:bottom w:color="666666" w:space="0" w:sz="12" w:themeColor="text1" w:themeTint="000099" w:val="single"/>
+          <w:bottom w:val="single" w:sz="12" w:space="0" w:color="666666" w:themeColor="text1" w:themeTint="99"/>
         </w:tcBorders>
       </w:tcPr>
     </w:tblStylePr>
     <w:tblStylePr w:type="lastRow">
       <w:rPr>
-        <w:b w:val="1"/>
-        <w:bCs w:val="1"/>
+        <w:b/>
+        <w:bCs/>
       </w:rPr>
       <w:tblPr/>
       <w:tcPr>
         <w:tcBorders>
-          <w:top w:color="666666" w:space="0" w:sz="2" w:themeColor="text1" w:themeTint="000099" w:val="double"/>
+          <w:top w:val="double" w:sz="2" w:space="0" w:color="666666" w:themeColor="text1" w:themeTint="99"/>
         </w:tcBorders>
       </w:tcPr>
     </w:tblStylePr>
     <w:tblStylePr w:type="firstCol">
       <w:rPr>
-        <w:b w:val="1"/>
-        <w:bCs w:val="1"/>
+        <w:b/>
+        <w:bCs/>
       </w:rPr>
     </w:tblStylePr>
     <w:tblStylePr w:type="lastCol">
       <w:rPr>
-        <w:b w:val="1"/>
-        <w:bCs w:val="1"/>
+        <w:b/>
+        <w:bCs/>
       </w:rPr>
     </w:tblStylePr>
   </w:style>
@@ -2208,12 +2985,12 @@
     </w:pPr>
     <w:tblPr>
       <w:tblBorders>
-        <w:top w:color="bfbfbf" w:space="0" w:sz="4" w:themeColor="background1" w:themeShade="0000BF" w:val="single"/>
-        <w:left w:color="bfbfbf" w:space="0" w:sz="4" w:themeColor="background1" w:themeShade="0000BF" w:val="single"/>
-        <w:bottom w:color="bfbfbf" w:space="0" w:sz="4" w:themeColor="background1" w:themeShade="0000BF" w:val="single"/>
-        <w:right w:color="bfbfbf" w:space="0" w:sz="4" w:themeColor="background1" w:themeShade="0000BF" w:val="single"/>
-        <w:insideH w:color="bfbfbf" w:space="0" w:sz="4" w:themeColor="background1" w:themeShade="0000BF" w:val="single"/>
-        <w:insideV w:color="bfbfbf" w:space="0" w:sz="4" w:themeColor="background1" w:themeShade="0000BF" w:val="single"/>
+        <w:top w:val="single" w:sz="4" w:space="0" w:color="BFBFBF" w:themeColor="background1" w:themeShade="BF"/>
+        <w:left w:val="single" w:sz="4" w:space="0" w:color="BFBFBF" w:themeColor="background1" w:themeShade="BF"/>
+        <w:bottom w:val="single" w:sz="4" w:space="0" w:color="BFBFBF" w:themeColor="background1" w:themeShade="BF"/>
+        <w:right w:val="single" w:sz="4" w:space="0" w:color="BFBFBF" w:themeColor="background1" w:themeShade="BF"/>
+        <w:insideH w:val="single" w:sz="4" w:space="0" w:color="BFBFBF" w:themeColor="background1" w:themeShade="BF"/>
+        <w:insideV w:val="single" w:sz="4" w:space="0" w:color="BFBFBF" w:themeColor="background1" w:themeShade="BF"/>
       </w:tblBorders>
     </w:tblPr>
   </w:style>
@@ -2221,14 +2998,14 @@
     <w:name w:val="List Paragraph"/>
     <w:basedOn w:val="Normal"/>
     <w:uiPriority w:val="34"/>
-    <w:qFormat w:val="1"/>
+    <w:qFormat/>
     <w:rsid w:val="00F315AE"/>
     <w:pPr>
       <w:ind w:left="720"/>
-      <w:contextualSpacing w:val="1"/>
+      <w:contextualSpacing/>
     </w:pPr>
   </w:style>
-  <w:style w:type="table" w:styleId="a" w:customStyle="1">
+  <w:style w:type="table" w:customStyle="1" w:styleId="a">
     <w:basedOn w:val="TableNormal"/>
     <w:pPr>
       <w:spacing w:after="0" w:line="240" w:lineRule="auto"/>
@@ -2243,38 +3020,38 @@
     </w:tblPr>
     <w:tblStylePr w:type="firstRow">
       <w:rPr>
-        <w:b w:val="1"/>
+        <w:b/>
       </w:rPr>
       <w:tblPr/>
       <w:tcPr>
         <w:tcBorders>
-          <w:bottom w:color="666666" w:space="0" w:sz="12" w:val="single"/>
+          <w:bottom w:val="single" w:sz="12" w:space="0" w:color="666666"/>
         </w:tcBorders>
       </w:tcPr>
     </w:tblStylePr>
     <w:tblStylePr w:type="lastRow">
       <w:rPr>
-        <w:b w:val="1"/>
+        <w:b/>
       </w:rPr>
       <w:tblPr/>
       <w:tcPr>
         <w:tcBorders>
-          <w:top w:color="666666" w:space="0" w:sz="4" w:val="single"/>
+          <w:top w:val="single" w:sz="4" w:space="0" w:color="666666"/>
         </w:tcBorders>
       </w:tcPr>
     </w:tblStylePr>
     <w:tblStylePr w:type="firstCol">
       <w:rPr>
-        <w:b w:val="1"/>
+        <w:b/>
       </w:rPr>
     </w:tblStylePr>
     <w:tblStylePr w:type="lastCol">
       <w:rPr>
-        <w:b w:val="1"/>
+        <w:b/>
       </w:rPr>
     </w:tblStylePr>
   </w:style>
-  <w:style w:type="table" w:styleId="a0" w:customStyle="1">
+  <w:style w:type="table" w:customStyle="1" w:styleId="a0">
     <w:basedOn w:val="TableNormal"/>
     <w:pPr>
       <w:spacing w:after="0" w:line="240" w:lineRule="auto"/>
@@ -2289,34 +3066,34 @@
     </w:tblPr>
     <w:tblStylePr w:type="firstRow">
       <w:rPr>
-        <w:b w:val="1"/>
+        <w:b/>
       </w:rPr>
       <w:tblPr/>
       <w:tcPr>
         <w:tcBorders>
-          <w:bottom w:color="666666" w:space="0" w:sz="12" w:val="single"/>
+          <w:bottom w:val="single" w:sz="12" w:space="0" w:color="666666"/>
         </w:tcBorders>
       </w:tcPr>
     </w:tblStylePr>
     <w:tblStylePr w:type="lastRow">
       <w:rPr>
-        <w:b w:val="1"/>
+        <w:b/>
       </w:rPr>
       <w:tblPr/>
       <w:tcPr>
         <w:tcBorders>
-          <w:top w:color="666666" w:space="0" w:sz="4" w:val="single"/>
+          <w:top w:val="single" w:sz="4" w:space="0" w:color="666666"/>
         </w:tcBorders>
       </w:tcPr>
     </w:tblStylePr>
     <w:tblStylePr w:type="firstCol">
       <w:rPr>
-        <w:b w:val="1"/>
+        <w:b/>
       </w:rPr>
     </w:tblStylePr>
     <w:tblStylePr w:type="lastCol">
       <w:rPr>
-        <w:b w:val="1"/>
+        <w:b/>
       </w:rPr>
     </w:tblStylePr>
   </w:style>
@@ -2330,12 +3107,12 @@
     </w:pPr>
     <w:tblPr>
       <w:tblBorders>
-        <w:top w:color="auto" w:space="0" w:sz="4" w:val="single"/>
-        <w:left w:color="auto" w:space="0" w:sz="4" w:val="single"/>
-        <w:bottom w:color="auto" w:space="0" w:sz="4" w:val="single"/>
-        <w:right w:color="auto" w:space="0" w:sz="4" w:val="single"/>
-        <w:insideH w:color="auto" w:space="0" w:sz="4" w:val="single"/>
-        <w:insideV w:color="auto" w:space="0" w:sz="4" w:val="single"/>
+        <w:top w:val="single" w:sz="4" w:space="0" w:color="auto"/>
+        <w:left w:val="single" w:sz="4" w:space="0" w:color="auto"/>
+        <w:bottom w:val="single" w:sz="4" w:space="0" w:color="auto"/>
+        <w:right w:val="single" w:sz="4" w:space="0" w:color="auto"/>
+        <w:insideH w:val="single" w:sz="4" w:space="0" w:color="auto"/>
+        <w:insideV w:val="single" w:sz="4" w:space="0" w:color="auto"/>
       </w:tblBorders>
     </w:tblPr>
   </w:style>
@@ -2351,66 +3128,52 @@
       <w:tblStyleRowBandSize w:val="1"/>
       <w:tblStyleColBandSize w:val="1"/>
       <w:tblBorders>
-        <w:top w:color="f5b7a6" w:space="0" w:sz="4" w:themeColor="accent1" w:themeTint="000066" w:val="single"/>
-        <w:left w:color="f5b7a6" w:space="0" w:sz="4" w:themeColor="accent1" w:themeTint="000066" w:val="single"/>
-        <w:bottom w:color="f5b7a6" w:space="0" w:sz="4" w:themeColor="accent1" w:themeTint="000066" w:val="single"/>
-        <w:right w:color="f5b7a6" w:space="0" w:sz="4" w:themeColor="accent1" w:themeTint="000066" w:val="single"/>
-        <w:insideH w:color="f5b7a6" w:space="0" w:sz="4" w:themeColor="accent1" w:themeTint="000066" w:val="single"/>
-        <w:insideV w:color="f5b7a6" w:space="0" w:sz="4" w:themeColor="accent1" w:themeTint="000066" w:val="single"/>
+        <w:top w:val="single" w:sz="4" w:space="0" w:color="F5B7A6" w:themeColor="accent1" w:themeTint="66"/>
+        <w:left w:val="single" w:sz="4" w:space="0" w:color="F5B7A6" w:themeColor="accent1" w:themeTint="66"/>
+        <w:bottom w:val="single" w:sz="4" w:space="0" w:color="F5B7A6" w:themeColor="accent1" w:themeTint="66"/>
+        <w:right w:val="single" w:sz="4" w:space="0" w:color="F5B7A6" w:themeColor="accent1" w:themeTint="66"/>
+        <w:insideH w:val="single" w:sz="4" w:space="0" w:color="F5B7A6" w:themeColor="accent1" w:themeTint="66"/>
+        <w:insideV w:val="single" w:sz="4" w:space="0" w:color="F5B7A6" w:themeColor="accent1" w:themeTint="66"/>
       </w:tblBorders>
     </w:tblPr>
     <w:tblStylePr w:type="firstRow">
       <w:rPr>
-        <w:b w:val="1"/>
-        <w:bCs w:val="1"/>
+        <w:b/>
+        <w:bCs/>
       </w:rPr>
       <w:tblPr/>
       <w:tcPr>
         <w:tcBorders>
-          <w:bottom w:color="f1937a" w:space="0" w:sz="12" w:themeColor="accent1" w:themeTint="000099" w:val="single"/>
+          <w:bottom w:val="single" w:sz="12" w:space="0" w:color="F1937A" w:themeColor="accent1" w:themeTint="99"/>
         </w:tcBorders>
       </w:tcPr>
     </w:tblStylePr>
     <w:tblStylePr w:type="lastRow">
       <w:rPr>
-        <w:b w:val="1"/>
-        <w:bCs w:val="1"/>
+        <w:b/>
+        <w:bCs/>
       </w:rPr>
       <w:tblPr/>
       <w:tcPr>
         <w:tcBorders>
-          <w:top w:color="f1937a" w:space="0" w:sz="2" w:themeColor="accent1" w:themeTint="000099" w:val="double"/>
+          <w:top w:val="double" w:sz="2" w:space="0" w:color="F1937A" w:themeColor="accent1" w:themeTint="99"/>
         </w:tcBorders>
       </w:tcPr>
     </w:tblStylePr>
     <w:tblStylePr w:type="firstCol">
       <w:rPr>
-        <w:b w:val="1"/>
-        <w:bCs w:val="1"/>
+        <w:b/>
+        <w:bCs/>
       </w:rPr>
     </w:tblStylePr>
     <w:tblStylePr w:type="lastCol">
       <w:rPr>
-        <w:b w:val="1"/>
-        <w:bCs w:val="1"/>
+        <w:b/>
+        <w:bCs/>
       </w:rPr>
     </w:tblStylePr>
   </w:style>
-  <w:style w:type="paragraph" w:styleId="Subtitle">
-    <w:name w:val="Subtitle"/>
-    <w:basedOn w:val="Normal"/>
-    <w:next w:val="Normal"/>
-    <w:pPr>
-      <w:spacing w:after="240" w:line="240" w:lineRule="auto"/>
-    </w:pPr>
-    <w:rPr>
-      <w:rFonts w:ascii="Calibri" w:cs="Calibri" w:eastAsia="Calibri" w:hAnsi="Calibri"/>
-      <w:color w:val="404040"/>
-      <w:sz w:val="30"/>
-      <w:szCs w:val="30"/>
-    </w:rPr>
-  </w:style>
-  <w:style w:type="table" w:styleId="Table1">
+  <w:style w:type="table" w:customStyle="1" w:styleId="a1">
     <w:basedOn w:val="TableNormal"/>
     <w:pPr>
       <w:spacing w:after="0" w:line="240" w:lineRule="auto"/>
@@ -2422,45 +3185,41 @@
     <w:tblPr>
       <w:tblStyleRowBandSize w:val="1"/>
       <w:tblStyleColBandSize w:val="1"/>
-      <w:tblCellMar>
-        <w:top w:w="0.0" w:type="dxa"/>
-        <w:left w:w="108.0" w:type="dxa"/>
-        <w:bottom w:w="0.0" w:type="dxa"/>
-        <w:right w:w="108.0" w:type="dxa"/>
-      </w:tblCellMar>
     </w:tblPr>
-    <w:tblStylePr w:type="firstCol">
-      <w:rPr>
-        <w:b w:val="1"/>
-      </w:rPr>
-    </w:tblStylePr>
     <w:tblStylePr w:type="firstRow">
       <w:rPr>
-        <w:b w:val="1"/>
+        <w:b/>
       </w:rPr>
+      <w:tblPr/>
       <w:tcPr>
         <w:tcBorders>
-          <w:bottom w:color="666666" w:space="0" w:sz="12" w:val="single"/>
+          <w:bottom w:val="single" w:sz="12" w:space="0" w:color="666666"/>
         </w:tcBorders>
       </w:tcPr>
     </w:tblStylePr>
-    <w:tblStylePr w:type="lastCol">
-      <w:rPr>
-        <w:b w:val="1"/>
-      </w:rPr>
-    </w:tblStylePr>
     <w:tblStylePr w:type="lastRow">
       <w:rPr>
-        <w:b w:val="1"/>
+        <w:b/>
       </w:rPr>
+      <w:tblPr/>
       <w:tcPr>
         <w:tcBorders>
-          <w:top w:color="666666" w:space="0" w:sz="4" w:val="single"/>
+          <w:top w:val="single" w:sz="4" w:space="0" w:color="666666"/>
         </w:tcBorders>
       </w:tcPr>
     </w:tblStylePr>
-  </w:style>
-  <w:style w:type="table" w:styleId="Table2">
+    <w:tblStylePr w:type="firstCol">
+      <w:rPr>
+        <w:b/>
+      </w:rPr>
+    </w:tblStylePr>
+    <w:tblStylePr w:type="lastCol">
+      <w:rPr>
+        <w:b/>
+      </w:rPr>
+    </w:tblStylePr>
+  </w:style>
+  <w:style w:type="table" w:customStyle="1" w:styleId="a2">
     <w:basedOn w:val="TableNormal"/>
     <w:pPr>
       <w:spacing w:after="0" w:line="240" w:lineRule="auto"/>
@@ -2472,42 +3231,38 @@
     <w:tblPr>
       <w:tblStyleRowBandSize w:val="1"/>
       <w:tblStyleColBandSize w:val="1"/>
-      <w:tblCellMar>
-        <w:top w:w="0.0" w:type="dxa"/>
-        <w:left w:w="108.0" w:type="dxa"/>
-        <w:bottom w:w="0.0" w:type="dxa"/>
-        <w:right w:w="108.0" w:type="dxa"/>
-      </w:tblCellMar>
     </w:tblPr>
-    <w:tblStylePr w:type="firstCol">
-      <w:rPr>
-        <w:b w:val="1"/>
-      </w:rPr>
-    </w:tblStylePr>
     <w:tblStylePr w:type="firstRow">
       <w:rPr>
-        <w:b w:val="1"/>
+        <w:b/>
       </w:rPr>
+      <w:tblPr/>
       <w:tcPr>
         <w:tcBorders>
-          <w:bottom w:color="666666" w:space="0" w:sz="12" w:val="single"/>
+          <w:bottom w:val="single" w:sz="12" w:space="0" w:color="666666"/>
         </w:tcBorders>
       </w:tcPr>
     </w:tblStylePr>
+    <w:tblStylePr w:type="lastRow">
+      <w:rPr>
+        <w:b/>
+      </w:rPr>
+      <w:tblPr/>
+      <w:tcPr>
+        <w:tcBorders>
+          <w:top w:val="single" w:sz="4" w:space="0" w:color="666666"/>
+        </w:tcBorders>
+      </w:tcPr>
+    </w:tblStylePr>
+    <w:tblStylePr w:type="firstCol">
+      <w:rPr>
+        <w:b/>
+      </w:rPr>
+    </w:tblStylePr>
     <w:tblStylePr w:type="lastCol">
       <w:rPr>
-        <w:b w:val="1"/>
+        <w:b/>
       </w:rPr>
-    </w:tblStylePr>
-    <w:tblStylePr w:type="lastRow">
-      <w:rPr>
-        <w:b w:val="1"/>
-      </w:rPr>
-      <w:tcPr>
-        <w:tcBorders>
-          <w:top w:color="666666" w:space="0" w:sz="4" w:val="single"/>
-        </w:tcBorders>
-      </w:tcPr>
     </w:tblStylePr>
   </w:style>
 </w:styles>
@@ -2808,17 +3563,17 @@
 </a:theme>
 </file>
 
-<file path=customXML/item1.xml><?xml version="1.0" encoding="utf-8"?>
+<file path=customXml/item1.xml><?xml version="1.0" encoding="utf-8"?>
 <go:gDocsCustomXmlDataStorage xmlns:go="http://customooxmlschemas.google.com/" xmlns:r="http://schemas.openxmlformats.org/officeDocument/2006/relationships">
   <go:docsCustomData xmlns:go="http://customooxmlschemas.google.com/" roundtripDataSignature="AMtx7mgeCNUrKeIgFS4F12fyBG6PKpEB6Q==">AMUW2mUYWeP7d03dcEWnPJeQ7cLt1ZVFw4OFd8gnMlbjGXv2P5rEXZdxFI6dhAawF0VODxl3hF/mVuYLtDBvCI+uB/43cN/dPI78utLrxTvbrSOoaZhKO+jDrkkGDBRXkiHv99/zeNIp92dyXFMmbcuRzgG0S5eEpw==</go:docsCustomData>
 </go:gDocsCustomXmlDataStorage>
 </file>
 
-<file path=customXML/itemProps1.xml><?xml version="1.0" encoding="utf-8"?>
+<file path=customXml/itemProps1.xml><?xml version="1.0" encoding="utf-8"?>
 <ds:datastoreItem xmlns:ds="http://schemas.openxmlformats.org/officeDocument/2006/customXml" ds:itemID="{11111111-1234-1234-1234-123412341234}">
   <ds:schemaRefs>
+    <ds:schemaRef ds:uri="http://customooxmlschemas.google.com/"/>
     <ds:schemaRef ds:uri="http://schemas.openxmlformats.org/officeDocument/2006/relationships"/>
-    <ds:schemaRef ds:uri="http://customooxmlschemas.google.com/"/>
   </ds:schemaRefs>
 </ds:datastoreItem>
 </file>